--- a/APS.docx
+++ b/APS.docx
@@ -261,7 +261,7 @@
                     </pic:cNvPicPr>
                   </pic:nvPicPr>
                   <pic:blipFill>
-                    <a:blip r:embed="rId5">
+                    <a:blip r:embed="rId6">
                       <a:extLst>
                         <a:ext uri="{28A0092B-C50C-407E-A947-70E740481C1C}">
                           <a14:useLocalDpi xmlns:a14="http://schemas.microsoft.com/office/drawing/2010/main" val="0"/>
@@ -347,7 +347,7 @@
                     </pic:cNvPicPr>
                   </pic:nvPicPr>
                   <pic:blipFill>
-                    <a:blip r:embed="rId6">
+                    <a:blip r:embed="rId7">
                       <a:extLst>
                         <a:ext uri="{28A0092B-C50C-407E-A947-70E740481C1C}">
                           <a14:useLocalDpi xmlns:a14="http://schemas.microsoft.com/office/drawing/2010/main" val="0"/>
@@ -452,7 +452,7 @@
                     </pic:cNvPicPr>
                   </pic:nvPicPr>
                   <pic:blipFill>
-                    <a:blip r:embed="rId7">
+                    <a:blip r:embed="rId8">
                       <a:extLst>
                         <a:ext uri="{28A0092B-C50C-407E-A947-70E740481C1C}">
                           <a14:useLocalDpi xmlns:a14="http://schemas.microsoft.com/office/drawing/2010/main" val="0"/>
@@ -904,7 +904,7 @@
                     </pic:cNvPicPr>
                   </pic:nvPicPr>
                   <pic:blipFill>
-                    <a:blip r:embed="rId8">
+                    <a:blip r:embed="rId9">
                       <a:extLst>
                         <a:ext uri="{28A0092B-C50C-407E-A947-70E740481C1C}">
                           <a14:useLocalDpi xmlns:a14="http://schemas.microsoft.com/office/drawing/2010/main" val="0"/>
@@ -1045,7 +1045,6 @@
         </w:rPr>
         <w:t>em sempre passar o menor termo do vetor para a primeira posição, também pode ser o maior tudo depende da ordem que foi pedida pelo usuário, depois o segundo menor termo para a segunda posição e assim sequencialmente, até os dois termos finais</w:t>
       </w:r>
-      <w:bookmarkStart w:id="0" w:name="_GoBack"/>
       <w:r>
         <w:rPr>
           <w:rFonts w:ascii="Arial" w:hAnsi="Arial" w:cs="Arial"/>
@@ -1072,7 +1071,7 @@
                     </pic:cNvPicPr>
                   </pic:nvPicPr>
                   <pic:blipFill>
-                    <a:blip r:embed="rId9">
+                    <a:blip r:embed="rId10">
                       <a:extLst>
                         <a:ext uri="{28A0092B-C50C-407E-A947-70E740481C1C}">
                           <a14:useLocalDpi xmlns:a14="http://schemas.microsoft.com/office/drawing/2010/main" val="0"/>
@@ -1103,7 +1102,6 @@
           </wp:inline>
         </w:drawing>
       </w:r>
-      <w:bookmarkEnd w:id="0"/>
     </w:p>
     <w:p>
       <w:pPr>
@@ -1231,9 +1229,9 @@
         </w:rPr>
         <w:drawing>
           <wp:inline distT="0" distB="0" distL="0" distR="0">
-            <wp:extent cx="5400675" cy="3248025"/>
+            <wp:extent cx="5400675" cy="3609975"/>
             <wp:effectExtent l="0" t="0" r="9525" b="9525"/>
-            <wp:docPr id="6" name="Imagem 6"/>
+            <wp:docPr id="7" name="Imagem 7"/>
             <wp:cNvGraphicFramePr>
               <a:graphicFrameLocks xmlns:a="http://schemas.openxmlformats.org/drawingml/2006/main" noChangeAspect="1"/>
             </wp:cNvGraphicFramePr>
@@ -1241,13 +1239,13 @@
               <a:graphicData uri="http://schemas.openxmlformats.org/drawingml/2006/picture">
                 <pic:pic xmlns:pic="http://schemas.openxmlformats.org/drawingml/2006/picture">
                   <pic:nvPicPr>
-                    <pic:cNvPr id="0" name="Picture 6"/>
+                    <pic:cNvPr id="0" name="Picture 1"/>
                     <pic:cNvPicPr>
                       <a:picLocks noChangeAspect="1" noChangeArrowheads="1"/>
                     </pic:cNvPicPr>
                   </pic:nvPicPr>
                   <pic:blipFill>
-                    <a:blip r:embed="rId10">
+                    <a:blip r:embed="rId11">
                       <a:extLst>
                         <a:ext uri="{28A0092B-C50C-407E-A947-70E740481C1C}">
                           <a14:useLocalDpi xmlns:a14="http://schemas.microsoft.com/office/drawing/2010/main" val="0"/>
@@ -1262,7 +1260,7 @@
                   <pic:spPr bwMode="auto">
                     <a:xfrm>
                       <a:off x="0" y="0"/>
-                      <a:ext cx="5400675" cy="3248025"/>
+                      <a:ext cx="5400675" cy="3609975"/>
                     </a:xfrm>
                     <a:prstGeom prst="rect">
                       <a:avLst/>
@@ -1278,6 +1276,7313 @@
           </wp:inline>
         </w:drawing>
       </w:r>
+    </w:p>
+    <w:p>
+      <w:pPr>
+        <w:spacing w:line="360" w:lineRule="auto"/>
+        <w:jc w:val="both"/>
+        <w:rPr>
+          <w:rFonts w:ascii="Arial" w:hAnsi="Arial" w:cs="Arial"/>
+          <w:sz w:val="24"/>
+          <w:szCs w:val="24"/>
+        </w:rPr>
+      </w:pPr>
+    </w:p>
+    <w:p>
+      <w:pPr>
+        <w:spacing w:line="360" w:lineRule="auto"/>
+        <w:jc w:val="both"/>
+        <w:rPr>
+          <w:rFonts w:ascii="Arial" w:hAnsi="Arial" w:cs="Arial"/>
+          <w:sz w:val="24"/>
+          <w:szCs w:val="24"/>
+        </w:rPr>
+      </w:pPr>
+    </w:p>
+    <w:p>
+      <w:pPr>
+        <w:spacing w:line="360" w:lineRule="auto"/>
+        <w:jc w:val="both"/>
+        <w:rPr>
+          <w:rFonts w:ascii="Arial" w:hAnsi="Arial" w:cs="Arial"/>
+          <w:sz w:val="24"/>
+          <w:szCs w:val="24"/>
+        </w:rPr>
+      </w:pPr>
+    </w:p>
+    <w:p>
+      <w:pPr>
+        <w:spacing w:line="360" w:lineRule="auto"/>
+        <w:jc w:val="both"/>
+        <w:rPr>
+          <w:rFonts w:ascii="Arial" w:hAnsi="Arial" w:cs="Arial"/>
+          <w:sz w:val="24"/>
+          <w:szCs w:val="24"/>
+        </w:rPr>
+      </w:pPr>
+    </w:p>
+    <w:p>
+      <w:pPr>
+        <w:spacing w:line="360" w:lineRule="auto"/>
+        <w:jc w:val="both"/>
+        <w:rPr>
+          <w:rFonts w:ascii="Arial" w:hAnsi="Arial" w:cs="Arial"/>
+          <w:sz w:val="24"/>
+          <w:szCs w:val="24"/>
+        </w:rPr>
+      </w:pPr>
+    </w:p>
+    <w:p>
+      <w:pPr>
+        <w:spacing w:line="360" w:lineRule="auto"/>
+        <w:jc w:val="both"/>
+        <w:rPr>
+          <w:rFonts w:ascii="Arial" w:hAnsi="Arial" w:cs="Arial"/>
+          <w:sz w:val="24"/>
+          <w:szCs w:val="24"/>
+        </w:rPr>
+      </w:pPr>
+    </w:p>
+    <w:p>
+      <w:pPr>
+        <w:spacing w:line="360" w:lineRule="auto"/>
+        <w:jc w:val="both"/>
+        <w:rPr>
+          <w:rFonts w:ascii="Arial" w:hAnsi="Arial" w:cs="Arial"/>
+          <w:sz w:val="24"/>
+          <w:szCs w:val="24"/>
+        </w:rPr>
+      </w:pPr>
+    </w:p>
+    <w:p>
+      <w:pPr>
+        <w:spacing w:line="360" w:lineRule="auto"/>
+        <w:jc w:val="both"/>
+        <w:rPr>
+          <w:rFonts w:ascii="Arial" w:hAnsi="Arial" w:cs="Arial"/>
+          <w:sz w:val="24"/>
+          <w:szCs w:val="24"/>
+        </w:rPr>
+      </w:pPr>
+    </w:p>
+    <w:p>
+      <w:pPr>
+        <w:spacing w:line="360" w:lineRule="auto"/>
+        <w:jc w:val="both"/>
+        <w:rPr>
+          <w:rFonts w:ascii="Arial" w:hAnsi="Arial" w:cs="Arial"/>
+          <w:b/>
+          <w:bCs/>
+          <w:sz w:val="36"/>
+          <w:szCs w:val="36"/>
+        </w:rPr>
+      </w:pPr>
+      <w:r>
+        <w:rPr>
+          <w:rFonts w:ascii="Arial" w:hAnsi="Arial" w:cs="Arial"/>
+          <w:b/>
+          <w:bCs/>
+          <w:sz w:val="36"/>
+          <w:szCs w:val="36"/>
+        </w:rPr>
+        <w:lastRenderedPageBreak/>
+        <w:t>2</w:t>
+      </w:r>
+      <w:r>
+        <w:rPr>
+          <w:rFonts w:ascii="Arial" w:hAnsi="Arial" w:cs="Arial"/>
+          <w:b/>
+          <w:bCs/>
+          <w:sz w:val="36"/>
+          <w:szCs w:val="36"/>
+        </w:rPr>
+        <w:t>-</w:t>
+      </w:r>
+      <w:r>
+        <w:rPr>
+          <w:rFonts w:ascii="Arial" w:hAnsi="Arial" w:cs="Arial"/>
+          <w:b/>
+          <w:bCs/>
+          <w:sz w:val="36"/>
+          <w:szCs w:val="36"/>
+        </w:rPr>
+        <w:t xml:space="preserve"> </w:t>
+      </w:r>
+      <w:r>
+        <w:rPr>
+          <w:rFonts w:ascii="Arial" w:hAnsi="Arial" w:cs="Arial"/>
+          <w:b/>
+          <w:bCs/>
+          <w:sz w:val="36"/>
+          <w:szCs w:val="36"/>
+        </w:rPr>
+        <w:t>Referencial Teórico</w:t>
+      </w:r>
+    </w:p>
+    <w:p>
+      <w:pPr>
+        <w:spacing w:line="360" w:lineRule="auto"/>
+        <w:jc w:val="both"/>
+        <w:rPr>
+          <w:rFonts w:ascii="Arial" w:hAnsi="Arial" w:cs="Arial"/>
+          <w:b/>
+          <w:bCs/>
+          <w:sz w:val="32"/>
+          <w:szCs w:val="32"/>
+        </w:rPr>
+      </w:pPr>
+      <w:r>
+        <w:rPr>
+          <w:rFonts w:ascii="Arial" w:hAnsi="Arial" w:cs="Arial"/>
+          <w:b/>
+          <w:bCs/>
+          <w:sz w:val="32"/>
+          <w:szCs w:val="32"/>
+        </w:rPr>
+        <w:t xml:space="preserve">Quais algoritmos foram escolhidos? </w:t>
+      </w:r>
+    </w:p>
+    <w:p>
+      <w:pPr>
+        <w:spacing w:line="360" w:lineRule="auto"/>
+        <w:jc w:val="both"/>
+        <w:rPr>
+          <w:rFonts w:ascii="Arial" w:hAnsi="Arial" w:cs="Arial"/>
+          <w:sz w:val="24"/>
+          <w:szCs w:val="24"/>
+        </w:rPr>
+      </w:pPr>
+      <w:r>
+        <w:rPr>
+          <w:rFonts w:ascii="Arial" w:hAnsi="Arial" w:cs="Arial"/>
+          <w:sz w:val="24"/>
+          <w:szCs w:val="24"/>
+        </w:rPr>
+        <w:t>Os algoritmos escolhidos para o desenvolvimento do trabalho foram:</w:t>
+      </w:r>
+    </w:p>
+    <w:p>
+      <w:pPr>
+        <w:pStyle w:val="PargrafodaLista"/>
+        <w:numPr>
+          <w:ilvl w:val="0"/>
+          <w:numId w:val="4"/>
+        </w:numPr>
+        <w:spacing w:line="360" w:lineRule="auto"/>
+        <w:jc w:val="both"/>
+        <w:rPr>
+          <w:rFonts w:ascii="Arial" w:hAnsi="Arial" w:cs="Arial"/>
+          <w:sz w:val="24"/>
+          <w:szCs w:val="24"/>
+        </w:rPr>
+      </w:pPr>
+      <w:proofErr w:type="spellStart"/>
+      <w:r>
+        <w:rPr>
+          <w:rFonts w:ascii="Arial" w:hAnsi="Arial" w:cs="Arial"/>
+          <w:sz w:val="24"/>
+          <w:szCs w:val="24"/>
+        </w:rPr>
+        <w:t>Bubble</w:t>
+      </w:r>
+      <w:proofErr w:type="spellEnd"/>
+      <w:r>
+        <w:rPr>
+          <w:rFonts w:ascii="Arial" w:hAnsi="Arial" w:cs="Arial"/>
+          <w:sz w:val="24"/>
+          <w:szCs w:val="24"/>
+        </w:rPr>
+        <w:t xml:space="preserve"> </w:t>
+      </w:r>
+      <w:proofErr w:type="spellStart"/>
+      <w:r>
+        <w:rPr>
+          <w:rFonts w:ascii="Arial" w:hAnsi="Arial" w:cs="Arial"/>
+          <w:sz w:val="24"/>
+          <w:szCs w:val="24"/>
+        </w:rPr>
+        <w:t>Sort</w:t>
+      </w:r>
+      <w:proofErr w:type="spellEnd"/>
+    </w:p>
+    <w:p>
+      <w:pPr>
+        <w:pStyle w:val="PargrafodaLista"/>
+        <w:numPr>
+          <w:ilvl w:val="0"/>
+          <w:numId w:val="4"/>
+        </w:numPr>
+        <w:spacing w:line="360" w:lineRule="auto"/>
+        <w:jc w:val="both"/>
+        <w:rPr>
+          <w:rFonts w:ascii="Arial" w:hAnsi="Arial" w:cs="Arial"/>
+          <w:sz w:val="24"/>
+          <w:szCs w:val="24"/>
+        </w:rPr>
+      </w:pPr>
+      <w:proofErr w:type="spellStart"/>
+      <w:r>
+        <w:rPr>
+          <w:rFonts w:ascii="Arial" w:hAnsi="Arial" w:cs="Arial"/>
+          <w:sz w:val="24"/>
+          <w:szCs w:val="24"/>
+        </w:rPr>
+        <w:t>Selection</w:t>
+      </w:r>
+      <w:proofErr w:type="spellEnd"/>
+      <w:r>
+        <w:rPr>
+          <w:rFonts w:ascii="Arial" w:hAnsi="Arial" w:cs="Arial"/>
+          <w:sz w:val="24"/>
+          <w:szCs w:val="24"/>
+        </w:rPr>
+        <w:t xml:space="preserve"> </w:t>
+      </w:r>
+      <w:proofErr w:type="spellStart"/>
+      <w:r>
+        <w:rPr>
+          <w:rFonts w:ascii="Arial" w:hAnsi="Arial" w:cs="Arial"/>
+          <w:sz w:val="24"/>
+          <w:szCs w:val="24"/>
+        </w:rPr>
+        <w:t>Sort</w:t>
+      </w:r>
+      <w:proofErr w:type="spellEnd"/>
+    </w:p>
+    <w:p>
+      <w:pPr>
+        <w:pStyle w:val="PargrafodaLista"/>
+        <w:numPr>
+          <w:ilvl w:val="0"/>
+          <w:numId w:val="4"/>
+        </w:numPr>
+        <w:spacing w:line="360" w:lineRule="auto"/>
+        <w:jc w:val="both"/>
+        <w:rPr>
+          <w:rFonts w:ascii="Arial" w:hAnsi="Arial" w:cs="Arial"/>
+          <w:sz w:val="24"/>
+          <w:szCs w:val="24"/>
+        </w:rPr>
+      </w:pPr>
+      <w:proofErr w:type="spellStart"/>
+      <w:r>
+        <w:rPr>
+          <w:rFonts w:ascii="Arial" w:hAnsi="Arial" w:cs="Arial"/>
+          <w:sz w:val="24"/>
+          <w:szCs w:val="24"/>
+        </w:rPr>
+        <w:t>Insertion</w:t>
+      </w:r>
+      <w:proofErr w:type="spellEnd"/>
+      <w:r>
+        <w:rPr>
+          <w:rFonts w:ascii="Arial" w:hAnsi="Arial" w:cs="Arial"/>
+          <w:sz w:val="24"/>
+          <w:szCs w:val="24"/>
+        </w:rPr>
+        <w:t xml:space="preserve"> </w:t>
+      </w:r>
+      <w:proofErr w:type="spellStart"/>
+      <w:r>
+        <w:rPr>
+          <w:rFonts w:ascii="Arial" w:hAnsi="Arial" w:cs="Arial"/>
+          <w:sz w:val="24"/>
+          <w:szCs w:val="24"/>
+        </w:rPr>
+        <w:t>Sort</w:t>
+      </w:r>
+      <w:proofErr w:type="spellEnd"/>
+    </w:p>
+    <w:p>
+      <w:pPr>
+        <w:spacing w:line="360" w:lineRule="auto"/>
+        <w:jc w:val="both"/>
+        <w:rPr>
+          <w:rFonts w:ascii="Arial" w:hAnsi="Arial" w:cs="Arial"/>
+          <w:sz w:val="24"/>
+          <w:szCs w:val="24"/>
+        </w:rPr>
+      </w:pPr>
+      <w:r>
+        <w:rPr>
+          <w:rFonts w:ascii="Arial" w:hAnsi="Arial" w:cs="Arial"/>
+          <w:sz w:val="24"/>
+          <w:szCs w:val="24"/>
+        </w:rPr>
+        <w:t xml:space="preserve">Foram escolhidos esses algoritmos com a intenção de demonstrar a evolução da complexidade lógica de cada um deles, e quais suas principais diferenças. Sendo assim, escolhi algoritmos muito simples e outros mais complexos. </w:t>
+      </w:r>
+    </w:p>
+    <w:p>
+      <w:pPr>
+        <w:spacing w:line="360" w:lineRule="auto"/>
+        <w:jc w:val="both"/>
+        <w:rPr>
+          <w:rFonts w:ascii="Arial" w:hAnsi="Arial" w:cs="Arial"/>
+          <w:sz w:val="24"/>
+          <w:szCs w:val="24"/>
+        </w:rPr>
+      </w:pPr>
+      <w:r>
+        <w:rPr>
+          <w:rFonts w:ascii="Arial" w:hAnsi="Arial" w:cs="Arial"/>
+          <w:sz w:val="24"/>
+          <w:szCs w:val="24"/>
+        </w:rPr>
+        <w:t>Apresentando</w:t>
+      </w:r>
+      <w:r>
+        <w:rPr>
+          <w:rFonts w:ascii="Arial" w:hAnsi="Arial" w:cs="Arial"/>
+          <w:sz w:val="24"/>
+          <w:szCs w:val="24"/>
+        </w:rPr>
+        <w:t xml:space="preserve"> e explicando</w:t>
+      </w:r>
+      <w:r>
+        <w:rPr>
+          <w:rFonts w:ascii="Arial" w:hAnsi="Arial" w:cs="Arial"/>
+          <w:sz w:val="24"/>
+          <w:szCs w:val="24"/>
+        </w:rPr>
+        <w:t xml:space="preserve"> um pouco mais dos algoritmos que foram </w:t>
+      </w:r>
+      <w:r>
+        <w:rPr>
+          <w:rFonts w:ascii="Arial" w:hAnsi="Arial" w:cs="Arial"/>
+          <w:sz w:val="24"/>
+          <w:szCs w:val="24"/>
+        </w:rPr>
+        <w:t xml:space="preserve">escolhidos para o desenvolvimento do trabalho, vamos começar pelo mais simples e ir aumentando a complexidade dos algoritmos, logo começaremos pelo </w:t>
+      </w:r>
+      <w:proofErr w:type="spellStart"/>
+      <w:r>
+        <w:rPr>
+          <w:rFonts w:ascii="Arial" w:hAnsi="Arial" w:cs="Arial"/>
+          <w:i/>
+          <w:iCs/>
+          <w:sz w:val="24"/>
+          <w:szCs w:val="24"/>
+        </w:rPr>
+        <w:t>Bubble</w:t>
+      </w:r>
+      <w:proofErr w:type="spellEnd"/>
+      <w:r>
+        <w:rPr>
+          <w:rFonts w:ascii="Arial" w:hAnsi="Arial" w:cs="Arial"/>
+          <w:i/>
+          <w:iCs/>
+          <w:sz w:val="24"/>
+          <w:szCs w:val="24"/>
+        </w:rPr>
+        <w:t xml:space="preserve"> </w:t>
+      </w:r>
+      <w:proofErr w:type="spellStart"/>
+      <w:r>
+        <w:rPr>
+          <w:rFonts w:ascii="Arial" w:hAnsi="Arial" w:cs="Arial"/>
+          <w:i/>
+          <w:iCs/>
+          <w:sz w:val="24"/>
+          <w:szCs w:val="24"/>
+        </w:rPr>
+        <w:t>Sort</w:t>
+      </w:r>
+      <w:proofErr w:type="spellEnd"/>
+      <w:r>
+        <w:rPr>
+          <w:rFonts w:ascii="Arial" w:hAnsi="Arial" w:cs="Arial"/>
+          <w:sz w:val="24"/>
+          <w:szCs w:val="24"/>
+        </w:rPr>
+        <w:t>.</w:t>
+      </w:r>
+    </w:p>
+    <w:p>
+      <w:pPr>
+        <w:spacing w:line="360" w:lineRule="auto"/>
+        <w:jc w:val="both"/>
+        <w:rPr>
+          <w:rFonts w:ascii="Arial" w:hAnsi="Arial" w:cs="Arial"/>
+          <w:b/>
+          <w:bCs/>
+          <w:sz w:val="24"/>
+          <w:szCs w:val="24"/>
+        </w:rPr>
+      </w:pPr>
+      <w:r>
+        <w:rPr>
+          <w:rFonts w:ascii="Arial" w:hAnsi="Arial" w:cs="Arial"/>
+          <w:b/>
+          <w:bCs/>
+          <w:sz w:val="24"/>
+          <w:szCs w:val="24"/>
+        </w:rPr>
+        <w:t xml:space="preserve">2.1 </w:t>
+      </w:r>
+      <w:proofErr w:type="spellStart"/>
+      <w:r>
+        <w:rPr>
+          <w:rFonts w:ascii="Arial" w:hAnsi="Arial" w:cs="Arial"/>
+          <w:b/>
+          <w:bCs/>
+          <w:sz w:val="24"/>
+          <w:szCs w:val="24"/>
+        </w:rPr>
+        <w:t>Bubble</w:t>
+      </w:r>
+      <w:proofErr w:type="spellEnd"/>
+      <w:r>
+        <w:rPr>
+          <w:rFonts w:ascii="Arial" w:hAnsi="Arial" w:cs="Arial"/>
+          <w:b/>
+          <w:bCs/>
+          <w:sz w:val="24"/>
+          <w:szCs w:val="24"/>
+        </w:rPr>
+        <w:t xml:space="preserve"> </w:t>
+      </w:r>
+      <w:proofErr w:type="spellStart"/>
+      <w:r>
+        <w:rPr>
+          <w:rFonts w:ascii="Arial" w:hAnsi="Arial" w:cs="Arial"/>
+          <w:b/>
+          <w:bCs/>
+          <w:sz w:val="24"/>
+          <w:szCs w:val="24"/>
+        </w:rPr>
+        <w:t>Sort</w:t>
+      </w:r>
+      <w:proofErr w:type="spellEnd"/>
+    </w:p>
+    <w:p>
+      <w:pPr>
+        <w:spacing w:line="360" w:lineRule="auto"/>
+        <w:jc w:val="both"/>
+        <w:rPr>
+          <w:rFonts w:ascii="Arial" w:hAnsi="Arial" w:cs="Arial"/>
+          <w:sz w:val="24"/>
+          <w:szCs w:val="24"/>
+        </w:rPr>
+      </w:pPr>
+      <w:r>
+        <w:rPr>
+          <w:rFonts w:ascii="Arial" w:hAnsi="Arial" w:cs="Arial"/>
+          <w:sz w:val="24"/>
+          <w:szCs w:val="24"/>
+        </w:rPr>
+        <w:t xml:space="preserve">A lógica desse algoritmo pode ser considerada bem simples em comparação com a dos outros. Expondo mais um pouco sobre sua lógica, ela pode ser aplicada tanto em </w:t>
+      </w:r>
+      <w:proofErr w:type="spellStart"/>
+      <w:r>
+        <w:rPr>
+          <w:rFonts w:ascii="Arial" w:hAnsi="Arial" w:cs="Arial"/>
+          <w:i/>
+          <w:iCs/>
+          <w:sz w:val="24"/>
+          <w:szCs w:val="24"/>
+        </w:rPr>
+        <w:t>a</w:t>
+      </w:r>
+      <w:r>
+        <w:rPr>
+          <w:rFonts w:ascii="Arial" w:hAnsi="Arial" w:cs="Arial"/>
+          <w:i/>
+          <w:iCs/>
+          <w:sz w:val="24"/>
+          <w:szCs w:val="24"/>
+        </w:rPr>
+        <w:t>rrays</w:t>
+      </w:r>
+      <w:proofErr w:type="spellEnd"/>
+      <w:r>
+        <w:rPr>
+          <w:rFonts w:ascii="Arial" w:hAnsi="Arial" w:cs="Arial"/>
+          <w:sz w:val="24"/>
+          <w:szCs w:val="24"/>
+        </w:rPr>
+        <w:t xml:space="preserve"> quanto em </w:t>
+      </w:r>
+      <w:r>
+        <w:rPr>
+          <w:rFonts w:ascii="Arial" w:hAnsi="Arial" w:cs="Arial"/>
+          <w:i/>
+          <w:iCs/>
+          <w:sz w:val="24"/>
+          <w:szCs w:val="24"/>
+        </w:rPr>
+        <w:t>listas dinâmicas</w:t>
+      </w:r>
+      <w:r>
+        <w:rPr>
+          <w:rFonts w:ascii="Arial" w:hAnsi="Arial" w:cs="Arial"/>
+          <w:sz w:val="24"/>
+          <w:szCs w:val="24"/>
+        </w:rPr>
+        <w:t xml:space="preserve">. </w:t>
+      </w:r>
+    </w:p>
+    <w:p>
+      <w:pPr>
+        <w:spacing w:line="360" w:lineRule="auto"/>
+        <w:jc w:val="both"/>
+        <w:rPr>
+          <w:rFonts w:ascii="Arial" w:hAnsi="Arial" w:cs="Arial"/>
+          <w:sz w:val="24"/>
+          <w:szCs w:val="24"/>
+        </w:rPr>
+      </w:pPr>
+      <w:r>
+        <w:rPr>
+          <w:rFonts w:ascii="Arial" w:hAnsi="Arial" w:cs="Arial"/>
+          <w:sz w:val="24"/>
+          <w:szCs w:val="24"/>
+        </w:rPr>
+        <w:t xml:space="preserve">É dada uma certa sequência de termos e o objetivo do algoritmo é ordená-los de forma decrescente, logo, a lógica que será aplicada pelo </w:t>
+      </w:r>
+      <w:proofErr w:type="spellStart"/>
+      <w:r>
+        <w:rPr>
+          <w:rFonts w:ascii="Arial" w:hAnsi="Arial" w:cs="Arial"/>
+          <w:i/>
+          <w:iCs/>
+          <w:sz w:val="24"/>
+          <w:szCs w:val="24"/>
+        </w:rPr>
+        <w:t>Bubble</w:t>
+      </w:r>
+      <w:proofErr w:type="spellEnd"/>
+      <w:r>
+        <w:rPr>
+          <w:rFonts w:ascii="Arial" w:hAnsi="Arial" w:cs="Arial"/>
+          <w:i/>
+          <w:iCs/>
+          <w:sz w:val="24"/>
+          <w:szCs w:val="24"/>
+        </w:rPr>
+        <w:t xml:space="preserve"> </w:t>
+      </w:r>
+      <w:proofErr w:type="spellStart"/>
+      <w:r>
+        <w:rPr>
+          <w:rFonts w:ascii="Arial" w:hAnsi="Arial" w:cs="Arial"/>
+          <w:i/>
+          <w:iCs/>
+          <w:sz w:val="24"/>
+          <w:szCs w:val="24"/>
+        </w:rPr>
+        <w:t>Sort</w:t>
+      </w:r>
+      <w:proofErr w:type="spellEnd"/>
+      <w:r>
+        <w:rPr>
+          <w:rFonts w:ascii="Arial" w:hAnsi="Arial" w:cs="Arial"/>
+          <w:sz w:val="24"/>
+          <w:szCs w:val="24"/>
+        </w:rPr>
+        <w:t>, é que a posição do atual do termo é comparado com a posição seguinte</w:t>
+      </w:r>
+      <w:r>
+        <w:rPr>
+          <w:rFonts w:ascii="Arial" w:hAnsi="Arial" w:cs="Arial"/>
+          <w:sz w:val="24"/>
+          <w:szCs w:val="24"/>
+        </w:rPr>
+        <w:t xml:space="preserve">, se a posição atual for maior que a posição seguinte é feita uma troca de posição dos termos. Caso não seja maior não é realizada nenhuma troca, apenas passa para o termo seguinte e assim ele percorre toda a lista. </w:t>
+      </w:r>
+    </w:p>
+    <w:p>
+      <w:pPr>
+        <w:spacing w:line="360" w:lineRule="auto"/>
+        <w:jc w:val="both"/>
+        <w:rPr>
+          <w:rFonts w:ascii="Arial" w:hAnsi="Arial" w:cs="Arial"/>
+          <w:sz w:val="24"/>
+          <w:szCs w:val="24"/>
+        </w:rPr>
+      </w:pPr>
+      <w:r>
+        <w:rPr>
+          <w:rFonts w:ascii="Arial" w:hAnsi="Arial" w:cs="Arial"/>
+          <w:noProof/>
+          <w:sz w:val="24"/>
+          <w:szCs w:val="24"/>
+        </w:rPr>
+        <w:drawing>
+          <wp:inline distT="0" distB="0" distL="0" distR="0">
+            <wp:extent cx="5400675" cy="1657109"/>
+            <wp:effectExtent l="0" t="0" r="0" b="635"/>
+            <wp:docPr id="9" name="Imagem 9"/>
+            <wp:cNvGraphicFramePr>
+              <a:graphicFrameLocks xmlns:a="http://schemas.openxmlformats.org/drawingml/2006/main" noChangeAspect="1"/>
+            </wp:cNvGraphicFramePr>
+            <a:graphic xmlns:a="http://schemas.openxmlformats.org/drawingml/2006/main">
+              <a:graphicData uri="http://schemas.openxmlformats.org/drawingml/2006/picture">
+                <pic:pic xmlns:pic="http://schemas.openxmlformats.org/drawingml/2006/picture">
+                  <pic:nvPicPr>
+                    <pic:cNvPr id="0" name="Picture 2"/>
+                    <pic:cNvPicPr>
+                      <a:picLocks noChangeAspect="1" noChangeArrowheads="1"/>
+                    </pic:cNvPicPr>
+                  </pic:nvPicPr>
+                  <pic:blipFill>
+                    <a:blip r:embed="rId12">
+                      <a:extLst>
+                        <a:ext uri="{28A0092B-C50C-407E-A947-70E740481C1C}">
+                          <a14:useLocalDpi xmlns:a14="http://schemas.microsoft.com/office/drawing/2010/main" val="0"/>
+                        </a:ext>
+                      </a:extLst>
+                    </a:blip>
+                    <a:srcRect/>
+                    <a:stretch>
+                      <a:fillRect/>
+                    </a:stretch>
+                  </pic:blipFill>
+                  <pic:spPr bwMode="auto">
+                    <a:xfrm>
+                      <a:off x="0" y="0"/>
+                      <a:ext cx="5552578" cy="1703718"/>
+                    </a:xfrm>
+                    <a:prstGeom prst="rect">
+                      <a:avLst/>
+                    </a:prstGeom>
+                    <a:noFill/>
+                    <a:ln>
+                      <a:noFill/>
+                    </a:ln>
+                  </pic:spPr>
+                </pic:pic>
+              </a:graphicData>
+            </a:graphic>
+          </wp:inline>
+        </w:drawing>
+      </w:r>
+    </w:p>
+    <w:p>
+      <w:pPr>
+        <w:spacing w:line="360" w:lineRule="auto"/>
+        <w:jc w:val="both"/>
+        <w:rPr>
+          <w:rFonts w:ascii="Arial" w:hAnsi="Arial" w:cs="Arial"/>
+          <w:sz w:val="24"/>
+          <w:szCs w:val="24"/>
+        </w:rPr>
+      </w:pPr>
+      <w:r>
+        <w:rPr>
+          <w:rFonts w:ascii="Arial" w:hAnsi="Arial" w:cs="Arial"/>
+          <w:sz w:val="24"/>
+          <w:szCs w:val="24"/>
+        </w:rPr>
+        <w:lastRenderedPageBreak/>
+        <w:t>Caso o objetivo seja ordenar os termos da lista de forma crescente, logo, a posição atual do termo é comparada com a posição seguinte, caso a posição atual seja menor que a posição seguinte é realizada a troca entre os termos. Caso não seja menor não é realizada nenhuma troca, e o algoritmo segue percorrendo toda a lista.</w:t>
+      </w:r>
+    </w:p>
+    <w:p>
+      <w:pPr>
+        <w:spacing w:line="360" w:lineRule="auto"/>
+        <w:jc w:val="both"/>
+        <w:rPr>
+          <w:rFonts w:ascii="Arial" w:hAnsi="Arial" w:cs="Arial"/>
+          <w:sz w:val="24"/>
+          <w:szCs w:val="24"/>
+        </w:rPr>
+      </w:pPr>
+      <w:r>
+        <w:rPr>
+          <w:rFonts w:ascii="Arial" w:hAnsi="Arial" w:cs="Arial"/>
+          <w:sz w:val="24"/>
+          <w:szCs w:val="24"/>
+        </w:rPr>
+        <w:t>Aqui um exemplo desse algoritmo na linguagem Java</w:t>
+      </w:r>
+      <w:r>
+        <w:rPr>
+          <w:rFonts w:ascii="Arial" w:hAnsi="Arial" w:cs="Arial"/>
+          <w:sz w:val="24"/>
+          <w:szCs w:val="24"/>
+        </w:rPr>
+        <w:t>:</w:t>
+      </w:r>
+    </w:p>
+    <w:p>
+      <w:pPr>
+        <w:spacing w:line="360" w:lineRule="auto"/>
+        <w:jc w:val="both"/>
+        <w:rPr>
+          <w:rFonts w:ascii="Arial" w:hAnsi="Arial" w:cs="Arial"/>
+          <w:b/>
+          <w:bCs/>
+          <w:sz w:val="24"/>
+          <w:szCs w:val="24"/>
+          <w:lang w:val="en-US"/>
+        </w:rPr>
+      </w:pPr>
+      <w:r>
+        <w:rPr>
+          <w:rFonts w:ascii="Arial" w:hAnsi="Arial" w:cs="Arial"/>
+          <w:noProof/>
+          <w:sz w:val="24"/>
+          <w:szCs w:val="24"/>
+        </w:rPr>
+        <mc:AlternateContent>
+          <mc:Choice Requires="wps">
+            <w:drawing>
+              <wp:anchor distT="45720" distB="45720" distL="114300" distR="114300" simplePos="0" relativeHeight="251659264" behindDoc="0" locked="0" layoutInCell="1" allowOverlap="1">
+                <wp:simplePos x="0" y="0"/>
+                <wp:positionH relativeFrom="margin">
+                  <wp:align>right</wp:align>
+                </wp:positionH>
+                <wp:positionV relativeFrom="paragraph">
+                  <wp:posOffset>0</wp:posOffset>
+                </wp:positionV>
+                <wp:extent cx="5372100" cy="3714750"/>
+                <wp:effectExtent l="0" t="0" r="19050" b="19050"/>
+                <wp:wrapSquare wrapText="bothSides"/>
+                <wp:docPr id="217" name="Caixa de Texto 2"/>
+                <wp:cNvGraphicFramePr>
+                  <a:graphicFrameLocks xmlns:a="http://schemas.openxmlformats.org/drawingml/2006/main"/>
+                </wp:cNvGraphicFramePr>
+                <a:graphic xmlns:a="http://schemas.openxmlformats.org/drawingml/2006/main">
+                  <a:graphicData uri="http://schemas.microsoft.com/office/word/2010/wordprocessingShape">
+                    <wps:wsp>
+                      <wps:cNvSpPr txBox="1">
+                        <a:spLocks noChangeArrowheads="1"/>
+                      </wps:cNvSpPr>
+                      <wps:spPr bwMode="auto">
+                        <a:xfrm>
+                          <a:off x="0" y="0"/>
+                          <a:ext cx="5372100" cy="3714750"/>
+                        </a:xfrm>
+                        <a:prstGeom prst="rect">
+                          <a:avLst/>
+                        </a:prstGeom>
+                        <a:solidFill>
+                          <a:srgbClr val="FFFFFF"/>
+                        </a:solidFill>
+                        <a:ln w="9525">
+                          <a:solidFill>
+                            <a:srgbClr val="000000"/>
+                          </a:solidFill>
+                          <a:miter lim="800000"/>
+                          <a:headEnd/>
+                          <a:tailEnd/>
+                        </a:ln>
+                      </wps:spPr>
+                      <wps:txbx>
+                        <w:txbxContent>
+                          <w:p>
+                            <w:pPr>
+                              <w:spacing w:after="0" w:line="240" w:lineRule="auto"/>
+                              <w:rPr>
+                                <w:rFonts w:ascii="Courier New" w:eastAsia="Times New Roman" w:hAnsi="Courier New" w:cs="Courier New"/>
+                                <w:sz w:val="20"/>
+                                <w:szCs w:val="20"/>
+                                <w:lang w:val="en-US" w:eastAsia="pt-BR"/>
+                              </w:rPr>
+                            </w:pPr>
+                            <w:r>
+                              <w:rPr>
+                                <w:rFonts w:ascii="Courier New" w:eastAsia="Times New Roman" w:hAnsi="Courier New" w:cs="Courier New"/>
+                                <w:sz w:val="20"/>
+                                <w:szCs w:val="20"/>
+                                <w:lang w:val="en-US" w:eastAsia="pt-BR"/>
+                              </w:rPr>
+                              <w:t xml:space="preserve">public static void </w:t>
+                            </w:r>
+                            <w:proofErr w:type="gramStart"/>
+                            <w:r>
+                              <w:rPr>
+                                <w:rFonts w:ascii="Courier New" w:eastAsia="Times New Roman" w:hAnsi="Courier New" w:cs="Courier New"/>
+                                <w:sz w:val="20"/>
+                                <w:szCs w:val="20"/>
+                                <w:lang w:val="en-US" w:eastAsia="pt-BR"/>
+                              </w:rPr>
+                              <w:t>main(</w:t>
+                            </w:r>
+                            <w:proofErr w:type="gramEnd"/>
+                            <w:r>
+                              <w:rPr>
+                                <w:rFonts w:ascii="Courier New" w:eastAsia="Times New Roman" w:hAnsi="Courier New" w:cs="Courier New"/>
+                                <w:sz w:val="20"/>
+                                <w:szCs w:val="20"/>
+                                <w:lang w:val="en-US" w:eastAsia="pt-BR"/>
+                              </w:rPr>
+                              <w:t>String args[]){</w:t>
+                            </w:r>
+                          </w:p>
+                          <w:p>
+                            <w:pPr>
+                              <w:spacing w:after="0" w:line="240" w:lineRule="auto"/>
+                              <w:rPr>
+                                <w:rFonts w:ascii="Courier New" w:eastAsia="Times New Roman" w:hAnsi="Courier New" w:cs="Courier New"/>
+                                <w:sz w:val="20"/>
+                                <w:szCs w:val="20"/>
+                                <w:lang w:val="en-US" w:eastAsia="pt-BR"/>
+                              </w:rPr>
+                            </w:pPr>
+                            <w:r>
+                              <w:rPr>
+                                <w:rFonts w:ascii="Courier New" w:eastAsia="Times New Roman" w:hAnsi="Courier New" w:cs="Courier New"/>
+                                <w:sz w:val="20"/>
+                                <w:szCs w:val="20"/>
+                                <w:lang w:val="en-US" w:eastAsia="pt-BR"/>
+                              </w:rPr>
+                              <w:t>    </w:t>
+                            </w:r>
+                            <w:proofErr w:type="gramStart"/>
+                            <w:r>
+                              <w:rPr>
+                                <w:rFonts w:ascii="Courier New" w:eastAsia="Times New Roman" w:hAnsi="Courier New" w:cs="Courier New"/>
+                                <w:sz w:val="20"/>
+                                <w:szCs w:val="20"/>
+                                <w:lang w:val="en-US" w:eastAsia="pt-BR"/>
+                              </w:rPr>
+                              <w:t>int[</w:t>
+                            </w:r>
+                            <w:proofErr w:type="gramEnd"/>
+                            <w:r>
+                              <w:rPr>
+                                <w:rFonts w:ascii="Courier New" w:eastAsia="Times New Roman" w:hAnsi="Courier New" w:cs="Courier New"/>
+                                <w:sz w:val="20"/>
+                                <w:szCs w:val="20"/>
+                                <w:lang w:val="en-US" w:eastAsia="pt-BR"/>
+                              </w:rPr>
+                              <w:t>] vet = {8, 9, 3, 5, 1};</w:t>
+                            </w:r>
+                          </w:p>
+                          <w:p>
+                            <w:pPr>
+                              <w:spacing w:after="0" w:line="240" w:lineRule="auto"/>
+                              <w:rPr>
+                                <w:rFonts w:ascii="Courier New" w:eastAsia="Times New Roman" w:hAnsi="Courier New" w:cs="Courier New"/>
+                                <w:sz w:val="20"/>
+                                <w:szCs w:val="20"/>
+                                <w:lang w:val="en-US" w:eastAsia="pt-BR"/>
+                              </w:rPr>
+                            </w:pPr>
+                            <w:r>
+                              <w:rPr>
+                                <w:rFonts w:ascii="Courier New" w:eastAsia="Times New Roman" w:hAnsi="Courier New" w:cs="Courier New"/>
+                                <w:sz w:val="20"/>
+                                <w:szCs w:val="20"/>
+                                <w:lang w:val="en-US" w:eastAsia="pt-BR"/>
+                              </w:rPr>
+                              <w:t>    int aux = 0;</w:t>
+                            </w:r>
+                          </w:p>
+                          <w:p>
+                            <w:pPr>
+                              <w:spacing w:after="0" w:line="240" w:lineRule="auto"/>
+                              <w:rPr>
+                                <w:rFonts w:ascii="Courier New" w:eastAsia="Times New Roman" w:hAnsi="Courier New" w:cs="Courier New"/>
+                                <w:sz w:val="20"/>
+                                <w:szCs w:val="20"/>
+                                <w:lang w:val="en-US" w:eastAsia="pt-BR"/>
+                              </w:rPr>
+                            </w:pPr>
+                            <w:r>
+                              <w:rPr>
+                                <w:rFonts w:ascii="Courier New" w:eastAsia="Times New Roman" w:hAnsi="Courier New" w:cs="Courier New"/>
+                                <w:sz w:val="20"/>
+                                <w:szCs w:val="20"/>
+                                <w:lang w:val="en-US" w:eastAsia="pt-BR"/>
+                              </w:rPr>
+                              <w:t xml:space="preserve">    int </w:t>
+                            </w:r>
+                            <w:proofErr w:type="spellStart"/>
+                            <w:r>
+                              <w:rPr>
+                                <w:rFonts w:ascii="Courier New" w:eastAsia="Times New Roman" w:hAnsi="Courier New" w:cs="Courier New"/>
+                                <w:sz w:val="20"/>
+                                <w:szCs w:val="20"/>
+                                <w:lang w:val="en-US" w:eastAsia="pt-BR"/>
+                              </w:rPr>
+                              <w:t>i</w:t>
+                            </w:r>
+                            <w:proofErr w:type="spellEnd"/>
+                            <w:r>
+                              <w:rPr>
+                                <w:rFonts w:ascii="Courier New" w:eastAsia="Times New Roman" w:hAnsi="Courier New" w:cs="Courier New"/>
+                                <w:sz w:val="20"/>
+                                <w:szCs w:val="20"/>
+                                <w:lang w:val="en-US" w:eastAsia="pt-BR"/>
+                              </w:rPr>
+                              <w:t xml:space="preserve"> = 0;</w:t>
+                            </w:r>
+                          </w:p>
+                          <w:p>
+                            <w:pPr>
+                              <w:spacing w:after="0" w:line="240" w:lineRule="auto"/>
+                              <w:rPr>
+                                <w:rFonts w:ascii="Courier New" w:eastAsia="Times New Roman" w:hAnsi="Courier New" w:cs="Courier New"/>
+                                <w:sz w:val="20"/>
+                                <w:szCs w:val="20"/>
+                                <w:lang w:val="en-US" w:eastAsia="pt-BR"/>
+                              </w:rPr>
+                            </w:pPr>
+                            <w:r>
+                              <w:rPr>
+                                <w:rFonts w:ascii="Courier New" w:eastAsia="Times New Roman" w:hAnsi="Courier New" w:cs="Courier New"/>
+                                <w:sz w:val="20"/>
+                                <w:szCs w:val="20"/>
+                                <w:lang w:val="en-US" w:eastAsia="pt-BR"/>
+                              </w:rPr>
+                              <w:t>     </w:t>
+                            </w:r>
+                          </w:p>
+                          <w:p>
+                            <w:pPr>
+                              <w:spacing w:after="0" w:line="240" w:lineRule="auto"/>
+                              <w:rPr>
+                                <w:rFonts w:ascii="Courier New" w:eastAsia="Times New Roman" w:hAnsi="Courier New" w:cs="Courier New"/>
+                                <w:sz w:val="20"/>
+                                <w:szCs w:val="20"/>
+                                <w:lang w:eastAsia="pt-BR"/>
+                              </w:rPr>
+                            </w:pPr>
+                            <w:r>
+                              <w:rPr>
+                                <w:rFonts w:ascii="Courier New" w:eastAsia="Times New Roman" w:hAnsi="Courier New" w:cs="Courier New"/>
+                                <w:sz w:val="20"/>
+                                <w:szCs w:val="20"/>
+                                <w:lang w:val="en-US" w:eastAsia="pt-BR"/>
+                              </w:rPr>
+                              <w:t>    </w:t>
+                            </w:r>
+                            <w:proofErr w:type="spellStart"/>
+                            <w:r>
+                              <w:rPr>
+                                <w:rFonts w:ascii="Courier New" w:eastAsia="Times New Roman" w:hAnsi="Courier New" w:cs="Courier New"/>
+                                <w:sz w:val="20"/>
+                                <w:szCs w:val="20"/>
+                                <w:lang w:eastAsia="pt-BR"/>
+                              </w:rPr>
+                              <w:t>System.out.println</w:t>
+                            </w:r>
+                            <w:proofErr w:type="spellEnd"/>
+                            <w:r>
+                              <w:rPr>
+                                <w:rFonts w:ascii="Courier New" w:eastAsia="Times New Roman" w:hAnsi="Courier New" w:cs="Courier New"/>
+                                <w:sz w:val="20"/>
+                                <w:szCs w:val="20"/>
+                                <w:lang w:eastAsia="pt-BR"/>
+                              </w:rPr>
+                              <w:t>("Vetor desordenado: ");</w:t>
+                            </w:r>
+                          </w:p>
+                          <w:p>
+                            <w:pPr>
+                              <w:spacing w:after="0" w:line="240" w:lineRule="auto"/>
+                              <w:rPr>
+                                <w:rFonts w:ascii="Courier New" w:eastAsia="Times New Roman" w:hAnsi="Courier New" w:cs="Courier New"/>
+                                <w:sz w:val="20"/>
+                                <w:szCs w:val="20"/>
+                                <w:lang w:val="en-US" w:eastAsia="pt-BR"/>
+                              </w:rPr>
+                            </w:pPr>
+                            <w:r>
+                              <w:rPr>
+                                <w:rFonts w:ascii="Courier New" w:eastAsia="Times New Roman" w:hAnsi="Courier New" w:cs="Courier New"/>
+                                <w:sz w:val="20"/>
+                                <w:szCs w:val="20"/>
+                                <w:lang w:eastAsia="pt-BR"/>
+                              </w:rPr>
+                              <w:t>    </w:t>
+                            </w:r>
+                            <w:proofErr w:type="gramStart"/>
+                            <w:r>
+                              <w:rPr>
+                                <w:rFonts w:ascii="Courier New" w:eastAsia="Times New Roman" w:hAnsi="Courier New" w:cs="Courier New"/>
+                                <w:sz w:val="20"/>
+                                <w:szCs w:val="20"/>
+                                <w:lang w:val="en-US" w:eastAsia="pt-BR"/>
+                              </w:rPr>
+                              <w:t>for(</w:t>
+                            </w:r>
+                            <w:proofErr w:type="spellStart"/>
+                            <w:proofErr w:type="gramEnd"/>
+                            <w:r>
+                              <w:rPr>
+                                <w:rFonts w:ascii="Courier New" w:eastAsia="Times New Roman" w:hAnsi="Courier New" w:cs="Courier New"/>
+                                <w:sz w:val="20"/>
+                                <w:szCs w:val="20"/>
+                                <w:lang w:val="en-US" w:eastAsia="pt-BR"/>
+                              </w:rPr>
+                              <w:t>i</w:t>
+                            </w:r>
+                            <w:proofErr w:type="spellEnd"/>
+                            <w:r>
+                              <w:rPr>
+                                <w:rFonts w:ascii="Courier New" w:eastAsia="Times New Roman" w:hAnsi="Courier New" w:cs="Courier New"/>
+                                <w:sz w:val="20"/>
+                                <w:szCs w:val="20"/>
+                                <w:lang w:val="en-US" w:eastAsia="pt-BR"/>
+                              </w:rPr>
+                              <w:t xml:space="preserve"> = 0; </w:t>
+                            </w:r>
+                            <w:proofErr w:type="spellStart"/>
+                            <w:r>
+                              <w:rPr>
+                                <w:rFonts w:ascii="Courier New" w:eastAsia="Times New Roman" w:hAnsi="Courier New" w:cs="Courier New"/>
+                                <w:sz w:val="20"/>
+                                <w:szCs w:val="20"/>
+                                <w:lang w:val="en-US" w:eastAsia="pt-BR"/>
+                              </w:rPr>
+                              <w:t>i</w:t>
+                            </w:r>
+                            <w:proofErr w:type="spellEnd"/>
+                            <w:r>
+                              <w:rPr>
+                                <w:rFonts w:ascii="Courier New" w:eastAsia="Times New Roman" w:hAnsi="Courier New" w:cs="Courier New"/>
+                                <w:sz w:val="20"/>
+                                <w:szCs w:val="20"/>
+                                <w:lang w:val="en-US" w:eastAsia="pt-BR"/>
+                              </w:rPr>
+                              <w:t xml:space="preserve">&lt;5; </w:t>
+                            </w:r>
+                            <w:proofErr w:type="spellStart"/>
+                            <w:r>
+                              <w:rPr>
+                                <w:rFonts w:ascii="Courier New" w:eastAsia="Times New Roman" w:hAnsi="Courier New" w:cs="Courier New"/>
+                                <w:sz w:val="20"/>
+                                <w:szCs w:val="20"/>
+                                <w:lang w:val="en-US" w:eastAsia="pt-BR"/>
+                              </w:rPr>
+                              <w:t>i</w:t>
+                            </w:r>
+                            <w:proofErr w:type="spellEnd"/>
+                            <w:r>
+                              <w:rPr>
+                                <w:rFonts w:ascii="Courier New" w:eastAsia="Times New Roman" w:hAnsi="Courier New" w:cs="Courier New"/>
+                                <w:sz w:val="20"/>
+                                <w:szCs w:val="20"/>
+                                <w:lang w:val="en-US" w:eastAsia="pt-BR"/>
+                              </w:rPr>
+                              <w:t>++){</w:t>
+                            </w:r>
+                          </w:p>
+                          <w:p>
+                            <w:pPr>
+                              <w:spacing w:after="0" w:line="240" w:lineRule="auto"/>
+                              <w:rPr>
+                                <w:rFonts w:ascii="Courier New" w:eastAsia="Times New Roman" w:hAnsi="Courier New" w:cs="Courier New"/>
+                                <w:sz w:val="20"/>
+                                <w:szCs w:val="20"/>
+                                <w:lang w:val="en-US" w:eastAsia="pt-BR"/>
+                              </w:rPr>
+                            </w:pPr>
+                            <w:r>
+                              <w:rPr>
+                                <w:rFonts w:ascii="Courier New" w:eastAsia="Times New Roman" w:hAnsi="Courier New" w:cs="Courier New"/>
+                                <w:sz w:val="20"/>
+                                <w:szCs w:val="20"/>
+                                <w:lang w:val="en-US" w:eastAsia="pt-BR"/>
+                              </w:rPr>
+                              <w:t>        </w:t>
+                            </w:r>
+                            <w:proofErr w:type="spellStart"/>
+                            <w:r>
+                              <w:rPr>
+                                <w:rFonts w:ascii="Courier New" w:eastAsia="Times New Roman" w:hAnsi="Courier New" w:cs="Courier New"/>
+                                <w:sz w:val="20"/>
+                                <w:szCs w:val="20"/>
+                                <w:lang w:val="en-US" w:eastAsia="pt-BR"/>
+                              </w:rPr>
+                              <w:t>System.out.println</w:t>
+                            </w:r>
+                            <w:proofErr w:type="spellEnd"/>
+                            <w:r>
+                              <w:rPr>
+                                <w:rFonts w:ascii="Courier New" w:eastAsia="Times New Roman" w:hAnsi="Courier New" w:cs="Courier New"/>
+                                <w:sz w:val="20"/>
+                                <w:szCs w:val="20"/>
+                                <w:lang w:val="en-US" w:eastAsia="pt-BR"/>
+                              </w:rPr>
+                              <w:t>(" "+vet[</w:t>
+                            </w:r>
+                            <w:proofErr w:type="spellStart"/>
+                            <w:r>
+                              <w:rPr>
+                                <w:rFonts w:ascii="Courier New" w:eastAsia="Times New Roman" w:hAnsi="Courier New" w:cs="Courier New"/>
+                                <w:sz w:val="20"/>
+                                <w:szCs w:val="20"/>
+                                <w:lang w:val="en-US" w:eastAsia="pt-BR"/>
+                              </w:rPr>
+                              <w:t>i</w:t>
+                            </w:r>
+                            <w:proofErr w:type="spellEnd"/>
+                            <w:r>
+                              <w:rPr>
+                                <w:rFonts w:ascii="Courier New" w:eastAsia="Times New Roman" w:hAnsi="Courier New" w:cs="Courier New"/>
+                                <w:sz w:val="20"/>
+                                <w:szCs w:val="20"/>
+                                <w:lang w:val="en-US" w:eastAsia="pt-BR"/>
+                              </w:rPr>
+                              <w:t>]);</w:t>
+                            </w:r>
+                          </w:p>
+                          <w:p>
+                            <w:pPr>
+                              <w:spacing w:after="0" w:line="240" w:lineRule="auto"/>
+                              <w:rPr>
+                                <w:rFonts w:ascii="Courier New" w:eastAsia="Times New Roman" w:hAnsi="Courier New" w:cs="Courier New"/>
+                                <w:sz w:val="20"/>
+                                <w:szCs w:val="20"/>
+                                <w:lang w:val="en-US" w:eastAsia="pt-BR"/>
+                              </w:rPr>
+                            </w:pPr>
+                            <w:r>
+                              <w:rPr>
+                                <w:rFonts w:ascii="Courier New" w:eastAsia="Times New Roman" w:hAnsi="Courier New" w:cs="Courier New"/>
+                                <w:sz w:val="20"/>
+                                <w:szCs w:val="20"/>
+                                <w:lang w:val="en-US" w:eastAsia="pt-BR"/>
+                              </w:rPr>
+                              <w:t>    }</w:t>
+                            </w:r>
+                          </w:p>
+                          <w:p>
+                            <w:pPr>
+                              <w:spacing w:after="0" w:line="240" w:lineRule="auto"/>
+                              <w:rPr>
+                                <w:rFonts w:ascii="Courier New" w:eastAsia="Times New Roman" w:hAnsi="Courier New" w:cs="Courier New"/>
+                                <w:sz w:val="20"/>
+                                <w:szCs w:val="20"/>
+                                <w:lang w:val="en-US" w:eastAsia="pt-BR"/>
+                              </w:rPr>
+                            </w:pPr>
+                            <w:r>
+                              <w:rPr>
+                                <w:rFonts w:ascii="Courier New" w:eastAsia="Times New Roman" w:hAnsi="Courier New" w:cs="Courier New"/>
+                                <w:sz w:val="20"/>
+                                <w:szCs w:val="20"/>
+                                <w:lang w:val="en-US" w:eastAsia="pt-BR"/>
+                              </w:rPr>
+                              <w:t>    </w:t>
+                            </w:r>
+                            <w:proofErr w:type="spellStart"/>
+                            <w:r>
+                              <w:rPr>
+                                <w:rFonts w:ascii="Courier New" w:eastAsia="Times New Roman" w:hAnsi="Courier New" w:cs="Courier New"/>
+                                <w:sz w:val="20"/>
+                                <w:szCs w:val="20"/>
+                                <w:lang w:val="en-US" w:eastAsia="pt-BR"/>
+                              </w:rPr>
+                              <w:t>System.out.println</w:t>
+                            </w:r>
+                            <w:proofErr w:type="spellEnd"/>
+                            <w:r>
+                              <w:rPr>
+                                <w:rFonts w:ascii="Courier New" w:eastAsia="Times New Roman" w:hAnsi="Courier New" w:cs="Courier New"/>
+                                <w:sz w:val="20"/>
+                                <w:szCs w:val="20"/>
+                                <w:lang w:val="en-US" w:eastAsia="pt-BR"/>
+                              </w:rPr>
+                              <w:t>(" ");</w:t>
+                            </w:r>
+                          </w:p>
+                          <w:p>
+                            <w:pPr>
+                              <w:spacing w:after="0" w:line="240" w:lineRule="auto"/>
+                              <w:rPr>
+                                <w:rFonts w:ascii="Courier New" w:eastAsia="Times New Roman" w:hAnsi="Courier New" w:cs="Courier New"/>
+                                <w:sz w:val="20"/>
+                                <w:szCs w:val="20"/>
+                                <w:lang w:val="en-US" w:eastAsia="pt-BR"/>
+                              </w:rPr>
+                            </w:pPr>
+                            <w:r>
+                              <w:rPr>
+                                <w:rFonts w:ascii="Courier New" w:eastAsia="Times New Roman" w:hAnsi="Courier New" w:cs="Courier New"/>
+                                <w:sz w:val="20"/>
+                                <w:szCs w:val="20"/>
+                                <w:lang w:val="en-US" w:eastAsia="pt-BR"/>
+                              </w:rPr>
+                              <w:t>     </w:t>
+                            </w:r>
+                          </w:p>
+                          <w:p>
+                            <w:pPr>
+                              <w:spacing w:after="0" w:line="240" w:lineRule="auto"/>
+                              <w:rPr>
+                                <w:rFonts w:ascii="Courier New" w:eastAsia="Times New Roman" w:hAnsi="Courier New" w:cs="Courier New"/>
+                                <w:sz w:val="20"/>
+                                <w:szCs w:val="20"/>
+                                <w:lang w:val="en-US" w:eastAsia="pt-BR"/>
+                              </w:rPr>
+                            </w:pPr>
+                            <w:r>
+                              <w:rPr>
+                                <w:rFonts w:ascii="Courier New" w:eastAsia="Times New Roman" w:hAnsi="Courier New" w:cs="Courier New"/>
+                                <w:sz w:val="20"/>
+                                <w:szCs w:val="20"/>
+                                <w:lang w:val="en-US" w:eastAsia="pt-BR"/>
+                              </w:rPr>
+                              <w:t>    </w:t>
+                            </w:r>
+                            <w:proofErr w:type="gramStart"/>
+                            <w:r>
+                              <w:rPr>
+                                <w:rFonts w:ascii="Courier New" w:eastAsia="Times New Roman" w:hAnsi="Courier New" w:cs="Courier New"/>
+                                <w:sz w:val="20"/>
+                                <w:szCs w:val="20"/>
+                                <w:lang w:val="en-US" w:eastAsia="pt-BR"/>
+                              </w:rPr>
+                              <w:t>for(</w:t>
+                            </w:r>
+                            <w:proofErr w:type="spellStart"/>
+                            <w:proofErr w:type="gramEnd"/>
+                            <w:r>
+                              <w:rPr>
+                                <w:rFonts w:ascii="Courier New" w:eastAsia="Times New Roman" w:hAnsi="Courier New" w:cs="Courier New"/>
+                                <w:sz w:val="20"/>
+                                <w:szCs w:val="20"/>
+                                <w:lang w:val="en-US" w:eastAsia="pt-BR"/>
+                              </w:rPr>
+                              <w:t>i</w:t>
+                            </w:r>
+                            <w:proofErr w:type="spellEnd"/>
+                            <w:r>
+                              <w:rPr>
+                                <w:rFonts w:ascii="Courier New" w:eastAsia="Times New Roman" w:hAnsi="Courier New" w:cs="Courier New"/>
+                                <w:sz w:val="20"/>
+                                <w:szCs w:val="20"/>
+                                <w:lang w:val="en-US" w:eastAsia="pt-BR"/>
+                              </w:rPr>
+                              <w:t xml:space="preserve"> = 0; </w:t>
+                            </w:r>
+                            <w:proofErr w:type="spellStart"/>
+                            <w:r>
+                              <w:rPr>
+                                <w:rFonts w:ascii="Courier New" w:eastAsia="Times New Roman" w:hAnsi="Courier New" w:cs="Courier New"/>
+                                <w:sz w:val="20"/>
+                                <w:szCs w:val="20"/>
+                                <w:lang w:val="en-US" w:eastAsia="pt-BR"/>
+                              </w:rPr>
+                              <w:t>i</w:t>
+                            </w:r>
+                            <w:proofErr w:type="spellEnd"/>
+                            <w:r>
+                              <w:rPr>
+                                <w:rFonts w:ascii="Courier New" w:eastAsia="Times New Roman" w:hAnsi="Courier New" w:cs="Courier New"/>
+                                <w:sz w:val="20"/>
+                                <w:szCs w:val="20"/>
+                                <w:lang w:val="en-US" w:eastAsia="pt-BR"/>
+                              </w:rPr>
+                              <w:t xml:space="preserve">&lt;5; </w:t>
+                            </w:r>
+                            <w:proofErr w:type="spellStart"/>
+                            <w:r>
+                              <w:rPr>
+                                <w:rFonts w:ascii="Courier New" w:eastAsia="Times New Roman" w:hAnsi="Courier New" w:cs="Courier New"/>
+                                <w:sz w:val="20"/>
+                                <w:szCs w:val="20"/>
+                                <w:lang w:val="en-US" w:eastAsia="pt-BR"/>
+                              </w:rPr>
+                              <w:t>i</w:t>
+                            </w:r>
+                            <w:proofErr w:type="spellEnd"/>
+                            <w:r>
+                              <w:rPr>
+                                <w:rFonts w:ascii="Courier New" w:eastAsia="Times New Roman" w:hAnsi="Courier New" w:cs="Courier New"/>
+                                <w:sz w:val="20"/>
+                                <w:szCs w:val="20"/>
+                                <w:lang w:val="en-US" w:eastAsia="pt-BR"/>
+                              </w:rPr>
+                              <w:t>++){</w:t>
+                            </w:r>
+                          </w:p>
+                          <w:p>
+                            <w:pPr>
+                              <w:spacing w:after="0" w:line="240" w:lineRule="auto"/>
+                              <w:rPr>
+                                <w:rFonts w:ascii="Courier New" w:eastAsia="Times New Roman" w:hAnsi="Courier New" w:cs="Courier New"/>
+                                <w:sz w:val="20"/>
+                                <w:szCs w:val="20"/>
+                                <w:lang w:val="en-US" w:eastAsia="pt-BR"/>
+                              </w:rPr>
+                            </w:pPr>
+                            <w:r>
+                              <w:rPr>
+                                <w:rFonts w:ascii="Courier New" w:eastAsia="Times New Roman" w:hAnsi="Courier New" w:cs="Courier New"/>
+                                <w:sz w:val="20"/>
+                                <w:szCs w:val="20"/>
+                                <w:lang w:val="en-US" w:eastAsia="pt-BR"/>
+                              </w:rPr>
+                              <w:t>        </w:t>
+                            </w:r>
+                            <w:proofErr w:type="gramStart"/>
+                            <w:r>
+                              <w:rPr>
+                                <w:rFonts w:ascii="Courier New" w:eastAsia="Times New Roman" w:hAnsi="Courier New" w:cs="Courier New"/>
+                                <w:sz w:val="20"/>
+                                <w:szCs w:val="20"/>
+                                <w:lang w:val="en-US" w:eastAsia="pt-BR"/>
+                              </w:rPr>
+                              <w:t>for(</w:t>
+                            </w:r>
+                            <w:proofErr w:type="gramEnd"/>
+                            <w:r>
+                              <w:rPr>
+                                <w:rFonts w:ascii="Courier New" w:eastAsia="Times New Roman" w:hAnsi="Courier New" w:cs="Courier New"/>
+                                <w:sz w:val="20"/>
+                                <w:szCs w:val="20"/>
+                                <w:lang w:val="en-US" w:eastAsia="pt-BR"/>
+                              </w:rPr>
+                              <w:t xml:space="preserve">int j = 0; j&lt;4; </w:t>
+                            </w:r>
+                            <w:proofErr w:type="spellStart"/>
+                            <w:r>
+                              <w:rPr>
+                                <w:rFonts w:ascii="Courier New" w:eastAsia="Times New Roman" w:hAnsi="Courier New" w:cs="Courier New"/>
+                                <w:sz w:val="20"/>
+                                <w:szCs w:val="20"/>
+                                <w:lang w:val="en-US" w:eastAsia="pt-BR"/>
+                              </w:rPr>
+                              <w:t>j++</w:t>
+                            </w:r>
+                            <w:proofErr w:type="spellEnd"/>
+                            <w:r>
+                              <w:rPr>
+                                <w:rFonts w:ascii="Courier New" w:eastAsia="Times New Roman" w:hAnsi="Courier New" w:cs="Courier New"/>
+                                <w:sz w:val="20"/>
+                                <w:szCs w:val="20"/>
+                                <w:lang w:val="en-US" w:eastAsia="pt-BR"/>
+                              </w:rPr>
+                              <w:t>){</w:t>
+                            </w:r>
+                          </w:p>
+                          <w:p>
+                            <w:pPr>
+                              <w:spacing w:after="0" w:line="240" w:lineRule="auto"/>
+                              <w:rPr>
+                                <w:rFonts w:ascii="Courier New" w:eastAsia="Times New Roman" w:hAnsi="Courier New" w:cs="Courier New"/>
+                                <w:sz w:val="20"/>
+                                <w:szCs w:val="20"/>
+                                <w:lang w:val="en-US" w:eastAsia="pt-BR"/>
+                              </w:rPr>
+                            </w:pPr>
+                            <w:r>
+                              <w:rPr>
+                                <w:rFonts w:ascii="Courier New" w:eastAsia="Times New Roman" w:hAnsi="Courier New" w:cs="Courier New"/>
+                                <w:sz w:val="20"/>
+                                <w:szCs w:val="20"/>
+                                <w:lang w:val="en-US" w:eastAsia="pt-BR"/>
+                              </w:rPr>
+                              <w:t xml:space="preserve">            if(vet[j] &gt; </w:t>
+                            </w:r>
+                            <w:proofErr w:type="gramStart"/>
+                            <w:r>
+                              <w:rPr>
+                                <w:rFonts w:ascii="Courier New" w:eastAsia="Times New Roman" w:hAnsi="Courier New" w:cs="Courier New"/>
+                                <w:sz w:val="20"/>
+                                <w:szCs w:val="20"/>
+                                <w:lang w:val="en-US" w:eastAsia="pt-BR"/>
+                              </w:rPr>
+                              <w:t>vet[</w:t>
+                            </w:r>
+                            <w:proofErr w:type="gramEnd"/>
+                            <w:r>
+                              <w:rPr>
+                                <w:rFonts w:ascii="Courier New" w:eastAsia="Times New Roman" w:hAnsi="Courier New" w:cs="Courier New"/>
+                                <w:sz w:val="20"/>
+                                <w:szCs w:val="20"/>
+                                <w:lang w:val="en-US" w:eastAsia="pt-BR"/>
+                              </w:rPr>
+                              <w:t>j + 1]){</w:t>
+                            </w:r>
+                          </w:p>
+                          <w:p>
+                            <w:pPr>
+                              <w:spacing w:after="0" w:line="240" w:lineRule="auto"/>
+                              <w:rPr>
+                                <w:rFonts w:ascii="Courier New" w:eastAsia="Times New Roman" w:hAnsi="Courier New" w:cs="Courier New"/>
+                                <w:sz w:val="20"/>
+                                <w:szCs w:val="20"/>
+                                <w:lang w:val="en-US" w:eastAsia="pt-BR"/>
+                              </w:rPr>
+                            </w:pPr>
+                            <w:r>
+                              <w:rPr>
+                                <w:rFonts w:ascii="Courier New" w:eastAsia="Times New Roman" w:hAnsi="Courier New" w:cs="Courier New"/>
+                                <w:sz w:val="20"/>
+                                <w:szCs w:val="20"/>
+                                <w:lang w:val="en-US" w:eastAsia="pt-BR"/>
+                              </w:rPr>
+                              <w:t>                aux = vet[j];</w:t>
+                            </w:r>
+                          </w:p>
+                          <w:p>
+                            <w:pPr>
+                              <w:spacing w:after="0" w:line="240" w:lineRule="auto"/>
+                              <w:rPr>
+                                <w:rFonts w:ascii="Courier New" w:eastAsia="Times New Roman" w:hAnsi="Courier New" w:cs="Courier New"/>
+                                <w:sz w:val="20"/>
+                                <w:szCs w:val="20"/>
+                                <w:lang w:val="en-US" w:eastAsia="pt-BR"/>
+                              </w:rPr>
+                            </w:pPr>
+                            <w:r>
+                              <w:rPr>
+                                <w:rFonts w:ascii="Courier New" w:eastAsia="Times New Roman" w:hAnsi="Courier New" w:cs="Courier New"/>
+                                <w:sz w:val="20"/>
+                                <w:szCs w:val="20"/>
+                                <w:lang w:val="en-US" w:eastAsia="pt-BR"/>
+                              </w:rPr>
+                              <w:t>                vet[j] = vet[j+1];</w:t>
+                            </w:r>
+                          </w:p>
+                          <w:p>
+                            <w:pPr>
+                              <w:spacing w:after="0" w:line="240" w:lineRule="auto"/>
+                              <w:rPr>
+                                <w:rFonts w:ascii="Courier New" w:eastAsia="Times New Roman" w:hAnsi="Courier New" w:cs="Courier New"/>
+                                <w:sz w:val="20"/>
+                                <w:szCs w:val="20"/>
+                                <w:lang w:eastAsia="pt-BR"/>
+                              </w:rPr>
+                            </w:pPr>
+                            <w:r>
+                              <w:rPr>
+                                <w:rFonts w:ascii="Courier New" w:eastAsia="Times New Roman" w:hAnsi="Courier New" w:cs="Courier New"/>
+                                <w:sz w:val="20"/>
+                                <w:szCs w:val="20"/>
+                                <w:lang w:val="en-US" w:eastAsia="pt-BR"/>
+                              </w:rPr>
+                              <w:t>                </w:t>
+                            </w:r>
+                            <w:proofErr w:type="spellStart"/>
+                            <w:r>
+                              <w:rPr>
+                                <w:rFonts w:ascii="Courier New" w:eastAsia="Times New Roman" w:hAnsi="Courier New" w:cs="Courier New"/>
+                                <w:sz w:val="20"/>
+                                <w:szCs w:val="20"/>
+                                <w:lang w:eastAsia="pt-BR"/>
+                              </w:rPr>
+                              <w:t>vet</w:t>
+                            </w:r>
+                            <w:proofErr w:type="spellEnd"/>
+                            <w:r>
+                              <w:rPr>
+                                <w:rFonts w:ascii="Courier New" w:eastAsia="Times New Roman" w:hAnsi="Courier New" w:cs="Courier New"/>
+                                <w:sz w:val="20"/>
+                                <w:szCs w:val="20"/>
+                                <w:lang w:eastAsia="pt-BR"/>
+                              </w:rPr>
+                              <w:t xml:space="preserve">[j+1] = </w:t>
+                            </w:r>
+                            <w:proofErr w:type="spellStart"/>
+                            <w:r>
+                              <w:rPr>
+                                <w:rFonts w:ascii="Courier New" w:eastAsia="Times New Roman" w:hAnsi="Courier New" w:cs="Courier New"/>
+                                <w:sz w:val="20"/>
+                                <w:szCs w:val="20"/>
+                                <w:lang w:eastAsia="pt-BR"/>
+                              </w:rPr>
+                              <w:t>aux</w:t>
+                            </w:r>
+                            <w:proofErr w:type="spellEnd"/>
+                            <w:r>
+                              <w:rPr>
+                                <w:rFonts w:ascii="Courier New" w:eastAsia="Times New Roman" w:hAnsi="Courier New" w:cs="Courier New"/>
+                                <w:sz w:val="20"/>
+                                <w:szCs w:val="20"/>
+                                <w:lang w:eastAsia="pt-BR"/>
+                              </w:rPr>
+                              <w:t>;</w:t>
+                            </w:r>
+                          </w:p>
+                          <w:p>
+                            <w:pPr>
+                              <w:spacing w:after="0" w:line="240" w:lineRule="auto"/>
+                              <w:rPr>
+                                <w:rFonts w:ascii="Courier New" w:eastAsia="Times New Roman" w:hAnsi="Courier New" w:cs="Courier New"/>
+                                <w:sz w:val="20"/>
+                                <w:szCs w:val="20"/>
+                                <w:lang w:eastAsia="pt-BR"/>
+                              </w:rPr>
+                            </w:pPr>
+                            <w:r>
+                              <w:rPr>
+                                <w:rFonts w:ascii="Courier New" w:eastAsia="Times New Roman" w:hAnsi="Courier New" w:cs="Courier New"/>
+                                <w:sz w:val="20"/>
+                                <w:szCs w:val="20"/>
+                                <w:lang w:eastAsia="pt-BR"/>
+                              </w:rPr>
+                              <w:t>            }</w:t>
+                            </w:r>
+                          </w:p>
+                          <w:p>
+                            <w:pPr>
+                              <w:spacing w:after="0" w:line="240" w:lineRule="auto"/>
+                              <w:rPr>
+                                <w:rFonts w:ascii="Courier New" w:eastAsia="Times New Roman" w:hAnsi="Courier New" w:cs="Courier New"/>
+                                <w:sz w:val="20"/>
+                                <w:szCs w:val="20"/>
+                                <w:lang w:eastAsia="pt-BR"/>
+                              </w:rPr>
+                            </w:pPr>
+                            <w:r>
+                              <w:rPr>
+                                <w:rFonts w:ascii="Courier New" w:eastAsia="Times New Roman" w:hAnsi="Courier New" w:cs="Courier New"/>
+                                <w:sz w:val="20"/>
+                                <w:szCs w:val="20"/>
+                                <w:lang w:eastAsia="pt-BR"/>
+                              </w:rPr>
+                              <w:t>        }</w:t>
+                            </w:r>
+                          </w:p>
+                          <w:p>
+                            <w:pPr>
+                              <w:spacing w:after="0" w:line="240" w:lineRule="auto"/>
+                              <w:rPr>
+                                <w:rFonts w:ascii="Courier New" w:eastAsia="Times New Roman" w:hAnsi="Courier New" w:cs="Courier New"/>
+                                <w:sz w:val="20"/>
+                                <w:szCs w:val="20"/>
+                                <w:lang w:eastAsia="pt-BR"/>
+                              </w:rPr>
+                            </w:pPr>
+                            <w:r>
+                              <w:rPr>
+                                <w:rFonts w:ascii="Courier New" w:eastAsia="Times New Roman" w:hAnsi="Courier New" w:cs="Courier New"/>
+                                <w:sz w:val="20"/>
+                                <w:szCs w:val="20"/>
+                                <w:lang w:eastAsia="pt-BR"/>
+                              </w:rPr>
+                              <w:t>    }</w:t>
+                            </w:r>
+                          </w:p>
+                          <w:p>
+                            <w:pPr>
+                              <w:spacing w:after="0" w:line="240" w:lineRule="auto"/>
+                              <w:rPr>
+                                <w:rFonts w:ascii="Courier New" w:eastAsia="Times New Roman" w:hAnsi="Courier New" w:cs="Courier New"/>
+                                <w:sz w:val="20"/>
+                                <w:szCs w:val="20"/>
+                                <w:lang w:eastAsia="pt-BR"/>
+                              </w:rPr>
+                            </w:pPr>
+                            <w:r>
+                              <w:rPr>
+                                <w:rFonts w:ascii="Courier New" w:eastAsia="Times New Roman" w:hAnsi="Courier New" w:cs="Courier New"/>
+                                <w:sz w:val="20"/>
+                                <w:szCs w:val="20"/>
+                                <w:lang w:eastAsia="pt-BR"/>
+                              </w:rPr>
+                              <w:t>    </w:t>
+                            </w:r>
+                            <w:proofErr w:type="spellStart"/>
+                            <w:r>
+                              <w:rPr>
+                                <w:rFonts w:ascii="Courier New" w:eastAsia="Times New Roman" w:hAnsi="Courier New" w:cs="Courier New"/>
+                                <w:sz w:val="20"/>
+                                <w:szCs w:val="20"/>
+                                <w:lang w:eastAsia="pt-BR"/>
+                              </w:rPr>
+                              <w:t>System.out.println</w:t>
+                            </w:r>
+                            <w:proofErr w:type="spellEnd"/>
+                            <w:r>
+                              <w:rPr>
+                                <w:rFonts w:ascii="Courier New" w:eastAsia="Times New Roman" w:hAnsi="Courier New" w:cs="Courier New"/>
+                                <w:sz w:val="20"/>
+                                <w:szCs w:val="20"/>
+                                <w:lang w:eastAsia="pt-BR"/>
+                              </w:rPr>
+                              <w:t>("Vetor organizado:");</w:t>
+                            </w:r>
+                          </w:p>
+                          <w:p>
+                            <w:pPr>
+                              <w:spacing w:after="0" w:line="240" w:lineRule="auto"/>
+                              <w:rPr>
+                                <w:rFonts w:ascii="Courier New" w:eastAsia="Times New Roman" w:hAnsi="Courier New" w:cs="Courier New"/>
+                                <w:sz w:val="20"/>
+                                <w:szCs w:val="20"/>
+                                <w:lang w:eastAsia="pt-BR"/>
+                              </w:rPr>
+                            </w:pPr>
+                            <w:r>
+                              <w:rPr>
+                                <w:rFonts w:ascii="Courier New" w:eastAsia="Times New Roman" w:hAnsi="Courier New" w:cs="Courier New"/>
+                                <w:sz w:val="20"/>
+                                <w:szCs w:val="20"/>
+                                <w:lang w:eastAsia="pt-BR"/>
+                              </w:rPr>
+                              <w:t>    </w:t>
+                            </w:r>
+                            <w:proofErr w:type="gramStart"/>
+                            <w:r>
+                              <w:rPr>
+                                <w:rFonts w:ascii="Courier New" w:eastAsia="Times New Roman" w:hAnsi="Courier New" w:cs="Courier New"/>
+                                <w:sz w:val="20"/>
+                                <w:szCs w:val="20"/>
+                                <w:lang w:eastAsia="pt-BR"/>
+                              </w:rPr>
+                              <w:t>for(</w:t>
+                            </w:r>
+                            <w:proofErr w:type="gramEnd"/>
+                            <w:r>
+                              <w:rPr>
+                                <w:rFonts w:ascii="Courier New" w:eastAsia="Times New Roman" w:hAnsi="Courier New" w:cs="Courier New"/>
+                                <w:sz w:val="20"/>
+                                <w:szCs w:val="20"/>
+                                <w:lang w:eastAsia="pt-BR"/>
+                              </w:rPr>
+                              <w:t>i = 0; i&lt;5; i++){</w:t>
+                            </w:r>
+                          </w:p>
+                          <w:p>
+                            <w:pPr>
+                              <w:spacing w:after="0" w:line="240" w:lineRule="auto"/>
+                              <w:rPr>
+                                <w:rFonts w:ascii="Courier New" w:eastAsia="Times New Roman" w:hAnsi="Courier New" w:cs="Courier New"/>
+                                <w:sz w:val="20"/>
+                                <w:szCs w:val="20"/>
+                                <w:lang w:eastAsia="pt-BR"/>
+                              </w:rPr>
+                            </w:pPr>
+                            <w:r>
+                              <w:rPr>
+                                <w:rFonts w:ascii="Courier New" w:eastAsia="Times New Roman" w:hAnsi="Courier New" w:cs="Courier New"/>
+                                <w:sz w:val="20"/>
+                                <w:szCs w:val="20"/>
+                                <w:lang w:eastAsia="pt-BR"/>
+                              </w:rPr>
+                              <w:t>        </w:t>
+                            </w:r>
+                            <w:proofErr w:type="spellStart"/>
+                            <w:r>
+                              <w:rPr>
+                                <w:rFonts w:ascii="Courier New" w:eastAsia="Times New Roman" w:hAnsi="Courier New" w:cs="Courier New"/>
+                                <w:sz w:val="20"/>
+                                <w:szCs w:val="20"/>
+                                <w:lang w:eastAsia="pt-BR"/>
+                              </w:rPr>
+                              <w:t>System.out.println</w:t>
+                            </w:r>
+                            <w:proofErr w:type="spellEnd"/>
+                            <w:r>
+                              <w:rPr>
+                                <w:rFonts w:ascii="Courier New" w:eastAsia="Times New Roman" w:hAnsi="Courier New" w:cs="Courier New"/>
+                                <w:sz w:val="20"/>
+                                <w:szCs w:val="20"/>
+                                <w:lang w:eastAsia="pt-BR"/>
+                              </w:rPr>
+                              <w:t>(" "+</w:t>
+                            </w:r>
+                            <w:proofErr w:type="spellStart"/>
+                            <w:r>
+                              <w:rPr>
+                                <w:rFonts w:ascii="Courier New" w:eastAsia="Times New Roman" w:hAnsi="Courier New" w:cs="Courier New"/>
+                                <w:sz w:val="20"/>
+                                <w:szCs w:val="20"/>
+                                <w:lang w:eastAsia="pt-BR"/>
+                              </w:rPr>
+                              <w:t>vet</w:t>
+                            </w:r>
+                            <w:proofErr w:type="spellEnd"/>
+                            <w:r>
+                              <w:rPr>
+                                <w:rFonts w:ascii="Courier New" w:eastAsia="Times New Roman" w:hAnsi="Courier New" w:cs="Courier New"/>
+                                <w:sz w:val="20"/>
+                                <w:szCs w:val="20"/>
+                                <w:lang w:eastAsia="pt-BR"/>
+                              </w:rPr>
+                              <w:t>[i]);</w:t>
+                            </w:r>
+                          </w:p>
+                          <w:p>
+                            <w:pPr>
+                              <w:spacing w:after="0" w:line="240" w:lineRule="auto"/>
+                              <w:rPr>
+                                <w:rFonts w:ascii="Courier New" w:eastAsia="Times New Roman" w:hAnsi="Courier New" w:cs="Courier New"/>
+                                <w:sz w:val="20"/>
+                                <w:szCs w:val="20"/>
+                                <w:lang w:eastAsia="pt-BR"/>
+                              </w:rPr>
+                            </w:pPr>
+                            <w:r>
+                              <w:rPr>
+                                <w:rFonts w:ascii="Courier New" w:eastAsia="Times New Roman" w:hAnsi="Courier New" w:cs="Courier New"/>
+                                <w:sz w:val="20"/>
+                                <w:szCs w:val="20"/>
+                                <w:lang w:eastAsia="pt-BR"/>
+                              </w:rPr>
+                              <w:t>    }</w:t>
+                            </w:r>
+                          </w:p>
+                          <w:p>
+                            <w:pPr>
+                              <w:spacing w:after="0" w:line="240" w:lineRule="auto"/>
+                              <w:rPr>
+                                <w:rFonts w:ascii="Courier New" w:eastAsia="Times New Roman" w:hAnsi="Courier New" w:cs="Courier New"/>
+                                <w:sz w:val="20"/>
+                                <w:szCs w:val="20"/>
+                                <w:lang w:eastAsia="pt-BR"/>
+                              </w:rPr>
+                            </w:pPr>
+                            <w:r>
+                              <w:rPr>
+                                <w:rFonts w:ascii="Courier New" w:eastAsia="Times New Roman" w:hAnsi="Courier New" w:cs="Courier New"/>
+                                <w:sz w:val="20"/>
+                                <w:szCs w:val="20"/>
+                                <w:lang w:eastAsia="pt-BR"/>
+                              </w:rPr>
+                              <w:t>}</w:t>
+                            </w:r>
+                          </w:p>
+                          <w:p/>
+                        </w:txbxContent>
+                      </wps:txbx>
+                      <wps:bodyPr rot="0" vert="horz" wrap="square" lIns="91440" tIns="45720" rIns="91440" bIns="45720" anchor="t" anchorCtr="0">
+                        <a:noAutofit/>
+                      </wps:bodyPr>
+                    </wps:wsp>
+                  </a:graphicData>
+                </a:graphic>
+                <wp14:sizeRelH relativeFrom="margin">
+                  <wp14:pctWidth>0</wp14:pctWidth>
+                </wp14:sizeRelH>
+                <wp14:sizeRelV relativeFrom="margin">
+                  <wp14:pctHeight>0</wp14:pctHeight>
+                </wp14:sizeRelV>
+              </wp:anchor>
+            </w:drawing>
+          </mc:Choice>
+          <mc:Fallback>
+            <w:pict>
+              <v:shapetype id="_x0000_t202" coordsize="21600,21600" o:spt="202" path="m,l,21600r21600,l21600,xe">
+                <v:stroke joinstyle="miter"/>
+                <v:path gradientshapeok="t" o:connecttype="rect"/>
+              </v:shapetype>
+              <v:shape id="Caixa de Texto 2" o:spid="_x0000_s1026" type="#_x0000_t202" style="position:absolute;left:0;text-align:left;margin-left:371.8pt;margin-top:0;width:423pt;height:292.5pt;z-index:251659264;visibility:visible;mso-wrap-style:square;mso-width-percent:0;mso-height-percent:0;mso-wrap-distance-left:9pt;mso-wrap-distance-top:3.6pt;mso-wrap-distance-right:9pt;mso-wrap-distance-bottom:3.6pt;mso-position-horizontal:right;mso-position-horizontal-relative:margin;mso-position-vertical:absolute;mso-position-vertical-relative:text;mso-width-percent:0;mso-height-percent:0;mso-width-relative:margin;mso-height-relative:margin;v-text-anchor:top" o:gfxdata="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">
+                <v:textbox>
+                  <w:txbxContent>
+                    <w:p>
+                      <w:pPr>
+                        <w:spacing w:after="0" w:line="240" w:lineRule="auto"/>
+                        <w:rPr>
+                          <w:rFonts w:ascii="Courier New" w:eastAsia="Times New Roman" w:hAnsi="Courier New" w:cs="Courier New"/>
+                          <w:sz w:val="20"/>
+                          <w:szCs w:val="20"/>
+                          <w:lang w:val="en-US" w:eastAsia="pt-BR"/>
+                        </w:rPr>
+                      </w:pPr>
+                      <w:r>
+                        <w:rPr>
+                          <w:rFonts w:ascii="Courier New" w:eastAsia="Times New Roman" w:hAnsi="Courier New" w:cs="Courier New"/>
+                          <w:sz w:val="20"/>
+                          <w:szCs w:val="20"/>
+                          <w:lang w:val="en-US" w:eastAsia="pt-BR"/>
+                        </w:rPr>
+                        <w:t xml:space="preserve">public static void </w:t>
+                      </w:r>
+                      <w:proofErr w:type="gramStart"/>
+                      <w:r>
+                        <w:rPr>
+                          <w:rFonts w:ascii="Courier New" w:eastAsia="Times New Roman" w:hAnsi="Courier New" w:cs="Courier New"/>
+                          <w:sz w:val="20"/>
+                          <w:szCs w:val="20"/>
+                          <w:lang w:val="en-US" w:eastAsia="pt-BR"/>
+                        </w:rPr>
+                        <w:t>main(</w:t>
+                      </w:r>
+                      <w:proofErr w:type="gramEnd"/>
+                      <w:r>
+                        <w:rPr>
+                          <w:rFonts w:ascii="Courier New" w:eastAsia="Times New Roman" w:hAnsi="Courier New" w:cs="Courier New"/>
+                          <w:sz w:val="20"/>
+                          <w:szCs w:val="20"/>
+                          <w:lang w:val="en-US" w:eastAsia="pt-BR"/>
+                        </w:rPr>
+                        <w:t>String args[]){</w:t>
+                      </w:r>
+                    </w:p>
+                    <w:p>
+                      <w:pPr>
+                        <w:spacing w:after="0" w:line="240" w:lineRule="auto"/>
+                        <w:rPr>
+                          <w:rFonts w:ascii="Courier New" w:eastAsia="Times New Roman" w:hAnsi="Courier New" w:cs="Courier New"/>
+                          <w:sz w:val="20"/>
+                          <w:szCs w:val="20"/>
+                          <w:lang w:val="en-US" w:eastAsia="pt-BR"/>
+                        </w:rPr>
+                      </w:pPr>
+                      <w:r>
+                        <w:rPr>
+                          <w:rFonts w:ascii="Courier New" w:eastAsia="Times New Roman" w:hAnsi="Courier New" w:cs="Courier New"/>
+                          <w:sz w:val="20"/>
+                          <w:szCs w:val="20"/>
+                          <w:lang w:val="en-US" w:eastAsia="pt-BR"/>
+                        </w:rPr>
+                        <w:t>    </w:t>
+                      </w:r>
+                      <w:proofErr w:type="gramStart"/>
+                      <w:r>
+                        <w:rPr>
+                          <w:rFonts w:ascii="Courier New" w:eastAsia="Times New Roman" w:hAnsi="Courier New" w:cs="Courier New"/>
+                          <w:sz w:val="20"/>
+                          <w:szCs w:val="20"/>
+                          <w:lang w:val="en-US" w:eastAsia="pt-BR"/>
+                        </w:rPr>
+                        <w:t>int[</w:t>
+                      </w:r>
+                      <w:proofErr w:type="gramEnd"/>
+                      <w:r>
+                        <w:rPr>
+                          <w:rFonts w:ascii="Courier New" w:eastAsia="Times New Roman" w:hAnsi="Courier New" w:cs="Courier New"/>
+                          <w:sz w:val="20"/>
+                          <w:szCs w:val="20"/>
+                          <w:lang w:val="en-US" w:eastAsia="pt-BR"/>
+                        </w:rPr>
+                        <w:t>] vet = {8, 9, 3, 5, 1};</w:t>
+                      </w:r>
+                    </w:p>
+                    <w:p>
+                      <w:pPr>
+                        <w:spacing w:after="0" w:line="240" w:lineRule="auto"/>
+                        <w:rPr>
+                          <w:rFonts w:ascii="Courier New" w:eastAsia="Times New Roman" w:hAnsi="Courier New" w:cs="Courier New"/>
+                          <w:sz w:val="20"/>
+                          <w:szCs w:val="20"/>
+                          <w:lang w:val="en-US" w:eastAsia="pt-BR"/>
+                        </w:rPr>
+                      </w:pPr>
+                      <w:r>
+                        <w:rPr>
+                          <w:rFonts w:ascii="Courier New" w:eastAsia="Times New Roman" w:hAnsi="Courier New" w:cs="Courier New"/>
+                          <w:sz w:val="20"/>
+                          <w:szCs w:val="20"/>
+                          <w:lang w:val="en-US" w:eastAsia="pt-BR"/>
+                        </w:rPr>
+                        <w:t>    int aux = 0;</w:t>
+                      </w:r>
+                    </w:p>
+                    <w:p>
+                      <w:pPr>
+                        <w:spacing w:after="0" w:line="240" w:lineRule="auto"/>
+                        <w:rPr>
+                          <w:rFonts w:ascii="Courier New" w:eastAsia="Times New Roman" w:hAnsi="Courier New" w:cs="Courier New"/>
+                          <w:sz w:val="20"/>
+                          <w:szCs w:val="20"/>
+                          <w:lang w:val="en-US" w:eastAsia="pt-BR"/>
+                        </w:rPr>
+                      </w:pPr>
+                      <w:r>
+                        <w:rPr>
+                          <w:rFonts w:ascii="Courier New" w:eastAsia="Times New Roman" w:hAnsi="Courier New" w:cs="Courier New"/>
+                          <w:sz w:val="20"/>
+                          <w:szCs w:val="20"/>
+                          <w:lang w:val="en-US" w:eastAsia="pt-BR"/>
+                        </w:rPr>
+                        <w:t xml:space="preserve">    int </w:t>
+                      </w:r>
+                      <w:proofErr w:type="spellStart"/>
+                      <w:r>
+                        <w:rPr>
+                          <w:rFonts w:ascii="Courier New" w:eastAsia="Times New Roman" w:hAnsi="Courier New" w:cs="Courier New"/>
+                          <w:sz w:val="20"/>
+                          <w:szCs w:val="20"/>
+                          <w:lang w:val="en-US" w:eastAsia="pt-BR"/>
+                        </w:rPr>
+                        <w:t>i</w:t>
+                      </w:r>
+                      <w:proofErr w:type="spellEnd"/>
+                      <w:r>
+                        <w:rPr>
+                          <w:rFonts w:ascii="Courier New" w:eastAsia="Times New Roman" w:hAnsi="Courier New" w:cs="Courier New"/>
+                          <w:sz w:val="20"/>
+                          <w:szCs w:val="20"/>
+                          <w:lang w:val="en-US" w:eastAsia="pt-BR"/>
+                        </w:rPr>
+                        <w:t xml:space="preserve"> = 0;</w:t>
+                      </w:r>
+                    </w:p>
+                    <w:p>
+                      <w:pPr>
+                        <w:spacing w:after="0" w:line="240" w:lineRule="auto"/>
+                        <w:rPr>
+                          <w:rFonts w:ascii="Courier New" w:eastAsia="Times New Roman" w:hAnsi="Courier New" w:cs="Courier New"/>
+                          <w:sz w:val="20"/>
+                          <w:szCs w:val="20"/>
+                          <w:lang w:val="en-US" w:eastAsia="pt-BR"/>
+                        </w:rPr>
+                      </w:pPr>
+                      <w:r>
+                        <w:rPr>
+                          <w:rFonts w:ascii="Courier New" w:eastAsia="Times New Roman" w:hAnsi="Courier New" w:cs="Courier New"/>
+                          <w:sz w:val="20"/>
+                          <w:szCs w:val="20"/>
+                          <w:lang w:val="en-US" w:eastAsia="pt-BR"/>
+                        </w:rPr>
+                        <w:t>     </w:t>
+                      </w:r>
+                    </w:p>
+                    <w:p>
+                      <w:pPr>
+                        <w:spacing w:after="0" w:line="240" w:lineRule="auto"/>
+                        <w:rPr>
+                          <w:rFonts w:ascii="Courier New" w:eastAsia="Times New Roman" w:hAnsi="Courier New" w:cs="Courier New"/>
+                          <w:sz w:val="20"/>
+                          <w:szCs w:val="20"/>
+                          <w:lang w:eastAsia="pt-BR"/>
+                        </w:rPr>
+                      </w:pPr>
+                      <w:r>
+                        <w:rPr>
+                          <w:rFonts w:ascii="Courier New" w:eastAsia="Times New Roman" w:hAnsi="Courier New" w:cs="Courier New"/>
+                          <w:sz w:val="20"/>
+                          <w:szCs w:val="20"/>
+                          <w:lang w:val="en-US" w:eastAsia="pt-BR"/>
+                        </w:rPr>
+                        <w:t>    </w:t>
+                      </w:r>
+                      <w:proofErr w:type="spellStart"/>
+                      <w:r>
+                        <w:rPr>
+                          <w:rFonts w:ascii="Courier New" w:eastAsia="Times New Roman" w:hAnsi="Courier New" w:cs="Courier New"/>
+                          <w:sz w:val="20"/>
+                          <w:szCs w:val="20"/>
+                          <w:lang w:eastAsia="pt-BR"/>
+                        </w:rPr>
+                        <w:t>System.out.println</w:t>
+                      </w:r>
+                      <w:proofErr w:type="spellEnd"/>
+                      <w:r>
+                        <w:rPr>
+                          <w:rFonts w:ascii="Courier New" w:eastAsia="Times New Roman" w:hAnsi="Courier New" w:cs="Courier New"/>
+                          <w:sz w:val="20"/>
+                          <w:szCs w:val="20"/>
+                          <w:lang w:eastAsia="pt-BR"/>
+                        </w:rPr>
+                        <w:t>("Vetor desordenado: ");</w:t>
+                      </w:r>
+                    </w:p>
+                    <w:p>
+                      <w:pPr>
+                        <w:spacing w:after="0" w:line="240" w:lineRule="auto"/>
+                        <w:rPr>
+                          <w:rFonts w:ascii="Courier New" w:eastAsia="Times New Roman" w:hAnsi="Courier New" w:cs="Courier New"/>
+                          <w:sz w:val="20"/>
+                          <w:szCs w:val="20"/>
+                          <w:lang w:val="en-US" w:eastAsia="pt-BR"/>
+                        </w:rPr>
+                      </w:pPr>
+                      <w:r>
+                        <w:rPr>
+                          <w:rFonts w:ascii="Courier New" w:eastAsia="Times New Roman" w:hAnsi="Courier New" w:cs="Courier New"/>
+                          <w:sz w:val="20"/>
+                          <w:szCs w:val="20"/>
+                          <w:lang w:eastAsia="pt-BR"/>
+                        </w:rPr>
+                        <w:t>    </w:t>
+                      </w:r>
+                      <w:proofErr w:type="gramStart"/>
+                      <w:r>
+                        <w:rPr>
+                          <w:rFonts w:ascii="Courier New" w:eastAsia="Times New Roman" w:hAnsi="Courier New" w:cs="Courier New"/>
+                          <w:sz w:val="20"/>
+                          <w:szCs w:val="20"/>
+                          <w:lang w:val="en-US" w:eastAsia="pt-BR"/>
+                        </w:rPr>
+                        <w:t>for(</w:t>
+                      </w:r>
+                      <w:proofErr w:type="spellStart"/>
+                      <w:proofErr w:type="gramEnd"/>
+                      <w:r>
+                        <w:rPr>
+                          <w:rFonts w:ascii="Courier New" w:eastAsia="Times New Roman" w:hAnsi="Courier New" w:cs="Courier New"/>
+                          <w:sz w:val="20"/>
+                          <w:szCs w:val="20"/>
+                          <w:lang w:val="en-US" w:eastAsia="pt-BR"/>
+                        </w:rPr>
+                        <w:t>i</w:t>
+                      </w:r>
+                      <w:proofErr w:type="spellEnd"/>
+                      <w:r>
+                        <w:rPr>
+                          <w:rFonts w:ascii="Courier New" w:eastAsia="Times New Roman" w:hAnsi="Courier New" w:cs="Courier New"/>
+                          <w:sz w:val="20"/>
+                          <w:szCs w:val="20"/>
+                          <w:lang w:val="en-US" w:eastAsia="pt-BR"/>
+                        </w:rPr>
+                        <w:t xml:space="preserve"> = 0; </w:t>
+                      </w:r>
+                      <w:proofErr w:type="spellStart"/>
+                      <w:r>
+                        <w:rPr>
+                          <w:rFonts w:ascii="Courier New" w:eastAsia="Times New Roman" w:hAnsi="Courier New" w:cs="Courier New"/>
+                          <w:sz w:val="20"/>
+                          <w:szCs w:val="20"/>
+                          <w:lang w:val="en-US" w:eastAsia="pt-BR"/>
+                        </w:rPr>
+                        <w:t>i</w:t>
+                      </w:r>
+                      <w:proofErr w:type="spellEnd"/>
+                      <w:r>
+                        <w:rPr>
+                          <w:rFonts w:ascii="Courier New" w:eastAsia="Times New Roman" w:hAnsi="Courier New" w:cs="Courier New"/>
+                          <w:sz w:val="20"/>
+                          <w:szCs w:val="20"/>
+                          <w:lang w:val="en-US" w:eastAsia="pt-BR"/>
+                        </w:rPr>
+                        <w:t xml:space="preserve">&lt;5; </w:t>
+                      </w:r>
+                      <w:proofErr w:type="spellStart"/>
+                      <w:r>
+                        <w:rPr>
+                          <w:rFonts w:ascii="Courier New" w:eastAsia="Times New Roman" w:hAnsi="Courier New" w:cs="Courier New"/>
+                          <w:sz w:val="20"/>
+                          <w:szCs w:val="20"/>
+                          <w:lang w:val="en-US" w:eastAsia="pt-BR"/>
+                        </w:rPr>
+                        <w:t>i</w:t>
+                      </w:r>
+                      <w:proofErr w:type="spellEnd"/>
+                      <w:r>
+                        <w:rPr>
+                          <w:rFonts w:ascii="Courier New" w:eastAsia="Times New Roman" w:hAnsi="Courier New" w:cs="Courier New"/>
+                          <w:sz w:val="20"/>
+                          <w:szCs w:val="20"/>
+                          <w:lang w:val="en-US" w:eastAsia="pt-BR"/>
+                        </w:rPr>
+                        <w:t>++){</w:t>
+                      </w:r>
+                    </w:p>
+                    <w:p>
+                      <w:pPr>
+                        <w:spacing w:after="0" w:line="240" w:lineRule="auto"/>
+                        <w:rPr>
+                          <w:rFonts w:ascii="Courier New" w:eastAsia="Times New Roman" w:hAnsi="Courier New" w:cs="Courier New"/>
+                          <w:sz w:val="20"/>
+                          <w:szCs w:val="20"/>
+                          <w:lang w:val="en-US" w:eastAsia="pt-BR"/>
+                        </w:rPr>
+                      </w:pPr>
+                      <w:r>
+                        <w:rPr>
+                          <w:rFonts w:ascii="Courier New" w:eastAsia="Times New Roman" w:hAnsi="Courier New" w:cs="Courier New"/>
+                          <w:sz w:val="20"/>
+                          <w:szCs w:val="20"/>
+                          <w:lang w:val="en-US" w:eastAsia="pt-BR"/>
+                        </w:rPr>
+                        <w:t>        </w:t>
+                      </w:r>
+                      <w:proofErr w:type="spellStart"/>
+                      <w:r>
+                        <w:rPr>
+                          <w:rFonts w:ascii="Courier New" w:eastAsia="Times New Roman" w:hAnsi="Courier New" w:cs="Courier New"/>
+                          <w:sz w:val="20"/>
+                          <w:szCs w:val="20"/>
+                          <w:lang w:val="en-US" w:eastAsia="pt-BR"/>
+                        </w:rPr>
+                        <w:t>System.out.println</w:t>
+                      </w:r>
+                      <w:proofErr w:type="spellEnd"/>
+                      <w:r>
+                        <w:rPr>
+                          <w:rFonts w:ascii="Courier New" w:eastAsia="Times New Roman" w:hAnsi="Courier New" w:cs="Courier New"/>
+                          <w:sz w:val="20"/>
+                          <w:szCs w:val="20"/>
+                          <w:lang w:val="en-US" w:eastAsia="pt-BR"/>
+                        </w:rPr>
+                        <w:t>(" "+vet[</w:t>
+                      </w:r>
+                      <w:proofErr w:type="spellStart"/>
+                      <w:r>
+                        <w:rPr>
+                          <w:rFonts w:ascii="Courier New" w:eastAsia="Times New Roman" w:hAnsi="Courier New" w:cs="Courier New"/>
+                          <w:sz w:val="20"/>
+                          <w:szCs w:val="20"/>
+                          <w:lang w:val="en-US" w:eastAsia="pt-BR"/>
+                        </w:rPr>
+                        <w:t>i</w:t>
+                      </w:r>
+                      <w:proofErr w:type="spellEnd"/>
+                      <w:r>
+                        <w:rPr>
+                          <w:rFonts w:ascii="Courier New" w:eastAsia="Times New Roman" w:hAnsi="Courier New" w:cs="Courier New"/>
+                          <w:sz w:val="20"/>
+                          <w:szCs w:val="20"/>
+                          <w:lang w:val="en-US" w:eastAsia="pt-BR"/>
+                        </w:rPr>
+                        <w:t>]);</w:t>
+                      </w:r>
+                    </w:p>
+                    <w:p>
+                      <w:pPr>
+                        <w:spacing w:after="0" w:line="240" w:lineRule="auto"/>
+                        <w:rPr>
+                          <w:rFonts w:ascii="Courier New" w:eastAsia="Times New Roman" w:hAnsi="Courier New" w:cs="Courier New"/>
+                          <w:sz w:val="20"/>
+                          <w:szCs w:val="20"/>
+                          <w:lang w:val="en-US" w:eastAsia="pt-BR"/>
+                        </w:rPr>
+                      </w:pPr>
+                      <w:r>
+                        <w:rPr>
+                          <w:rFonts w:ascii="Courier New" w:eastAsia="Times New Roman" w:hAnsi="Courier New" w:cs="Courier New"/>
+                          <w:sz w:val="20"/>
+                          <w:szCs w:val="20"/>
+                          <w:lang w:val="en-US" w:eastAsia="pt-BR"/>
+                        </w:rPr>
+                        <w:t>    }</w:t>
+                      </w:r>
+                    </w:p>
+                    <w:p>
+                      <w:pPr>
+                        <w:spacing w:after="0" w:line="240" w:lineRule="auto"/>
+                        <w:rPr>
+                          <w:rFonts w:ascii="Courier New" w:eastAsia="Times New Roman" w:hAnsi="Courier New" w:cs="Courier New"/>
+                          <w:sz w:val="20"/>
+                          <w:szCs w:val="20"/>
+                          <w:lang w:val="en-US" w:eastAsia="pt-BR"/>
+                        </w:rPr>
+                      </w:pPr>
+                      <w:r>
+                        <w:rPr>
+                          <w:rFonts w:ascii="Courier New" w:eastAsia="Times New Roman" w:hAnsi="Courier New" w:cs="Courier New"/>
+                          <w:sz w:val="20"/>
+                          <w:szCs w:val="20"/>
+                          <w:lang w:val="en-US" w:eastAsia="pt-BR"/>
+                        </w:rPr>
+                        <w:t>    </w:t>
+                      </w:r>
+                      <w:proofErr w:type="spellStart"/>
+                      <w:r>
+                        <w:rPr>
+                          <w:rFonts w:ascii="Courier New" w:eastAsia="Times New Roman" w:hAnsi="Courier New" w:cs="Courier New"/>
+                          <w:sz w:val="20"/>
+                          <w:szCs w:val="20"/>
+                          <w:lang w:val="en-US" w:eastAsia="pt-BR"/>
+                        </w:rPr>
+                        <w:t>System.out.println</w:t>
+                      </w:r>
+                      <w:proofErr w:type="spellEnd"/>
+                      <w:r>
+                        <w:rPr>
+                          <w:rFonts w:ascii="Courier New" w:eastAsia="Times New Roman" w:hAnsi="Courier New" w:cs="Courier New"/>
+                          <w:sz w:val="20"/>
+                          <w:szCs w:val="20"/>
+                          <w:lang w:val="en-US" w:eastAsia="pt-BR"/>
+                        </w:rPr>
+                        <w:t>(" ");</w:t>
+                      </w:r>
+                    </w:p>
+                    <w:p>
+                      <w:pPr>
+                        <w:spacing w:after="0" w:line="240" w:lineRule="auto"/>
+                        <w:rPr>
+                          <w:rFonts w:ascii="Courier New" w:eastAsia="Times New Roman" w:hAnsi="Courier New" w:cs="Courier New"/>
+                          <w:sz w:val="20"/>
+                          <w:szCs w:val="20"/>
+                          <w:lang w:val="en-US" w:eastAsia="pt-BR"/>
+                        </w:rPr>
+                      </w:pPr>
+                      <w:r>
+                        <w:rPr>
+                          <w:rFonts w:ascii="Courier New" w:eastAsia="Times New Roman" w:hAnsi="Courier New" w:cs="Courier New"/>
+                          <w:sz w:val="20"/>
+                          <w:szCs w:val="20"/>
+                          <w:lang w:val="en-US" w:eastAsia="pt-BR"/>
+                        </w:rPr>
+                        <w:t>     </w:t>
+                      </w:r>
+                    </w:p>
+                    <w:p>
+                      <w:pPr>
+                        <w:spacing w:after="0" w:line="240" w:lineRule="auto"/>
+                        <w:rPr>
+                          <w:rFonts w:ascii="Courier New" w:eastAsia="Times New Roman" w:hAnsi="Courier New" w:cs="Courier New"/>
+                          <w:sz w:val="20"/>
+                          <w:szCs w:val="20"/>
+                          <w:lang w:val="en-US" w:eastAsia="pt-BR"/>
+                        </w:rPr>
+                      </w:pPr>
+                      <w:r>
+                        <w:rPr>
+                          <w:rFonts w:ascii="Courier New" w:eastAsia="Times New Roman" w:hAnsi="Courier New" w:cs="Courier New"/>
+                          <w:sz w:val="20"/>
+                          <w:szCs w:val="20"/>
+                          <w:lang w:val="en-US" w:eastAsia="pt-BR"/>
+                        </w:rPr>
+                        <w:t>    </w:t>
+                      </w:r>
+                      <w:proofErr w:type="gramStart"/>
+                      <w:r>
+                        <w:rPr>
+                          <w:rFonts w:ascii="Courier New" w:eastAsia="Times New Roman" w:hAnsi="Courier New" w:cs="Courier New"/>
+                          <w:sz w:val="20"/>
+                          <w:szCs w:val="20"/>
+                          <w:lang w:val="en-US" w:eastAsia="pt-BR"/>
+                        </w:rPr>
+                        <w:t>for(</w:t>
+                      </w:r>
+                      <w:proofErr w:type="spellStart"/>
+                      <w:proofErr w:type="gramEnd"/>
+                      <w:r>
+                        <w:rPr>
+                          <w:rFonts w:ascii="Courier New" w:eastAsia="Times New Roman" w:hAnsi="Courier New" w:cs="Courier New"/>
+                          <w:sz w:val="20"/>
+                          <w:szCs w:val="20"/>
+                          <w:lang w:val="en-US" w:eastAsia="pt-BR"/>
+                        </w:rPr>
+                        <w:t>i</w:t>
+                      </w:r>
+                      <w:proofErr w:type="spellEnd"/>
+                      <w:r>
+                        <w:rPr>
+                          <w:rFonts w:ascii="Courier New" w:eastAsia="Times New Roman" w:hAnsi="Courier New" w:cs="Courier New"/>
+                          <w:sz w:val="20"/>
+                          <w:szCs w:val="20"/>
+                          <w:lang w:val="en-US" w:eastAsia="pt-BR"/>
+                        </w:rPr>
+                        <w:t xml:space="preserve"> = 0; </w:t>
+                      </w:r>
+                      <w:proofErr w:type="spellStart"/>
+                      <w:r>
+                        <w:rPr>
+                          <w:rFonts w:ascii="Courier New" w:eastAsia="Times New Roman" w:hAnsi="Courier New" w:cs="Courier New"/>
+                          <w:sz w:val="20"/>
+                          <w:szCs w:val="20"/>
+                          <w:lang w:val="en-US" w:eastAsia="pt-BR"/>
+                        </w:rPr>
+                        <w:t>i</w:t>
+                      </w:r>
+                      <w:proofErr w:type="spellEnd"/>
+                      <w:r>
+                        <w:rPr>
+                          <w:rFonts w:ascii="Courier New" w:eastAsia="Times New Roman" w:hAnsi="Courier New" w:cs="Courier New"/>
+                          <w:sz w:val="20"/>
+                          <w:szCs w:val="20"/>
+                          <w:lang w:val="en-US" w:eastAsia="pt-BR"/>
+                        </w:rPr>
+                        <w:t xml:space="preserve">&lt;5; </w:t>
+                      </w:r>
+                      <w:proofErr w:type="spellStart"/>
+                      <w:r>
+                        <w:rPr>
+                          <w:rFonts w:ascii="Courier New" w:eastAsia="Times New Roman" w:hAnsi="Courier New" w:cs="Courier New"/>
+                          <w:sz w:val="20"/>
+                          <w:szCs w:val="20"/>
+                          <w:lang w:val="en-US" w:eastAsia="pt-BR"/>
+                        </w:rPr>
+                        <w:t>i</w:t>
+                      </w:r>
+                      <w:proofErr w:type="spellEnd"/>
+                      <w:r>
+                        <w:rPr>
+                          <w:rFonts w:ascii="Courier New" w:eastAsia="Times New Roman" w:hAnsi="Courier New" w:cs="Courier New"/>
+                          <w:sz w:val="20"/>
+                          <w:szCs w:val="20"/>
+                          <w:lang w:val="en-US" w:eastAsia="pt-BR"/>
+                        </w:rPr>
+                        <w:t>++){</w:t>
+                      </w:r>
+                    </w:p>
+                    <w:p>
+                      <w:pPr>
+                        <w:spacing w:after="0" w:line="240" w:lineRule="auto"/>
+                        <w:rPr>
+                          <w:rFonts w:ascii="Courier New" w:eastAsia="Times New Roman" w:hAnsi="Courier New" w:cs="Courier New"/>
+                          <w:sz w:val="20"/>
+                          <w:szCs w:val="20"/>
+                          <w:lang w:val="en-US" w:eastAsia="pt-BR"/>
+                        </w:rPr>
+                      </w:pPr>
+                      <w:r>
+                        <w:rPr>
+                          <w:rFonts w:ascii="Courier New" w:eastAsia="Times New Roman" w:hAnsi="Courier New" w:cs="Courier New"/>
+                          <w:sz w:val="20"/>
+                          <w:szCs w:val="20"/>
+                          <w:lang w:val="en-US" w:eastAsia="pt-BR"/>
+                        </w:rPr>
+                        <w:t>        </w:t>
+                      </w:r>
+                      <w:proofErr w:type="gramStart"/>
+                      <w:r>
+                        <w:rPr>
+                          <w:rFonts w:ascii="Courier New" w:eastAsia="Times New Roman" w:hAnsi="Courier New" w:cs="Courier New"/>
+                          <w:sz w:val="20"/>
+                          <w:szCs w:val="20"/>
+                          <w:lang w:val="en-US" w:eastAsia="pt-BR"/>
+                        </w:rPr>
+                        <w:t>for(</w:t>
+                      </w:r>
+                      <w:proofErr w:type="gramEnd"/>
+                      <w:r>
+                        <w:rPr>
+                          <w:rFonts w:ascii="Courier New" w:eastAsia="Times New Roman" w:hAnsi="Courier New" w:cs="Courier New"/>
+                          <w:sz w:val="20"/>
+                          <w:szCs w:val="20"/>
+                          <w:lang w:val="en-US" w:eastAsia="pt-BR"/>
+                        </w:rPr>
+                        <w:t xml:space="preserve">int j = 0; j&lt;4; </w:t>
+                      </w:r>
+                      <w:proofErr w:type="spellStart"/>
+                      <w:r>
+                        <w:rPr>
+                          <w:rFonts w:ascii="Courier New" w:eastAsia="Times New Roman" w:hAnsi="Courier New" w:cs="Courier New"/>
+                          <w:sz w:val="20"/>
+                          <w:szCs w:val="20"/>
+                          <w:lang w:val="en-US" w:eastAsia="pt-BR"/>
+                        </w:rPr>
+                        <w:t>j++</w:t>
+                      </w:r>
+                      <w:proofErr w:type="spellEnd"/>
+                      <w:r>
+                        <w:rPr>
+                          <w:rFonts w:ascii="Courier New" w:eastAsia="Times New Roman" w:hAnsi="Courier New" w:cs="Courier New"/>
+                          <w:sz w:val="20"/>
+                          <w:szCs w:val="20"/>
+                          <w:lang w:val="en-US" w:eastAsia="pt-BR"/>
+                        </w:rPr>
+                        <w:t>){</w:t>
+                      </w:r>
+                    </w:p>
+                    <w:p>
+                      <w:pPr>
+                        <w:spacing w:after="0" w:line="240" w:lineRule="auto"/>
+                        <w:rPr>
+                          <w:rFonts w:ascii="Courier New" w:eastAsia="Times New Roman" w:hAnsi="Courier New" w:cs="Courier New"/>
+                          <w:sz w:val="20"/>
+                          <w:szCs w:val="20"/>
+                          <w:lang w:val="en-US" w:eastAsia="pt-BR"/>
+                        </w:rPr>
+                      </w:pPr>
+                      <w:r>
+                        <w:rPr>
+                          <w:rFonts w:ascii="Courier New" w:eastAsia="Times New Roman" w:hAnsi="Courier New" w:cs="Courier New"/>
+                          <w:sz w:val="20"/>
+                          <w:szCs w:val="20"/>
+                          <w:lang w:val="en-US" w:eastAsia="pt-BR"/>
+                        </w:rPr>
+                        <w:t xml:space="preserve">            if(vet[j] &gt; </w:t>
+                      </w:r>
+                      <w:proofErr w:type="gramStart"/>
+                      <w:r>
+                        <w:rPr>
+                          <w:rFonts w:ascii="Courier New" w:eastAsia="Times New Roman" w:hAnsi="Courier New" w:cs="Courier New"/>
+                          <w:sz w:val="20"/>
+                          <w:szCs w:val="20"/>
+                          <w:lang w:val="en-US" w:eastAsia="pt-BR"/>
+                        </w:rPr>
+                        <w:t>vet[</w:t>
+                      </w:r>
+                      <w:proofErr w:type="gramEnd"/>
+                      <w:r>
+                        <w:rPr>
+                          <w:rFonts w:ascii="Courier New" w:eastAsia="Times New Roman" w:hAnsi="Courier New" w:cs="Courier New"/>
+                          <w:sz w:val="20"/>
+                          <w:szCs w:val="20"/>
+                          <w:lang w:val="en-US" w:eastAsia="pt-BR"/>
+                        </w:rPr>
+                        <w:t>j + 1]){</w:t>
+                      </w:r>
+                    </w:p>
+                    <w:p>
+                      <w:pPr>
+                        <w:spacing w:after="0" w:line="240" w:lineRule="auto"/>
+                        <w:rPr>
+                          <w:rFonts w:ascii="Courier New" w:eastAsia="Times New Roman" w:hAnsi="Courier New" w:cs="Courier New"/>
+                          <w:sz w:val="20"/>
+                          <w:szCs w:val="20"/>
+                          <w:lang w:val="en-US" w:eastAsia="pt-BR"/>
+                        </w:rPr>
+                      </w:pPr>
+                      <w:r>
+                        <w:rPr>
+                          <w:rFonts w:ascii="Courier New" w:eastAsia="Times New Roman" w:hAnsi="Courier New" w:cs="Courier New"/>
+                          <w:sz w:val="20"/>
+                          <w:szCs w:val="20"/>
+                          <w:lang w:val="en-US" w:eastAsia="pt-BR"/>
+                        </w:rPr>
+                        <w:t>                aux = vet[j];</w:t>
+                      </w:r>
+                    </w:p>
+                    <w:p>
+                      <w:pPr>
+                        <w:spacing w:after="0" w:line="240" w:lineRule="auto"/>
+                        <w:rPr>
+                          <w:rFonts w:ascii="Courier New" w:eastAsia="Times New Roman" w:hAnsi="Courier New" w:cs="Courier New"/>
+                          <w:sz w:val="20"/>
+                          <w:szCs w:val="20"/>
+                          <w:lang w:val="en-US" w:eastAsia="pt-BR"/>
+                        </w:rPr>
+                      </w:pPr>
+                      <w:r>
+                        <w:rPr>
+                          <w:rFonts w:ascii="Courier New" w:eastAsia="Times New Roman" w:hAnsi="Courier New" w:cs="Courier New"/>
+                          <w:sz w:val="20"/>
+                          <w:szCs w:val="20"/>
+                          <w:lang w:val="en-US" w:eastAsia="pt-BR"/>
+                        </w:rPr>
+                        <w:t>                vet[j] = vet[j+1];</w:t>
+                      </w:r>
+                    </w:p>
+                    <w:p>
+                      <w:pPr>
+                        <w:spacing w:after="0" w:line="240" w:lineRule="auto"/>
+                        <w:rPr>
+                          <w:rFonts w:ascii="Courier New" w:eastAsia="Times New Roman" w:hAnsi="Courier New" w:cs="Courier New"/>
+                          <w:sz w:val="20"/>
+                          <w:szCs w:val="20"/>
+                          <w:lang w:eastAsia="pt-BR"/>
+                        </w:rPr>
+                      </w:pPr>
+                      <w:r>
+                        <w:rPr>
+                          <w:rFonts w:ascii="Courier New" w:eastAsia="Times New Roman" w:hAnsi="Courier New" w:cs="Courier New"/>
+                          <w:sz w:val="20"/>
+                          <w:szCs w:val="20"/>
+                          <w:lang w:val="en-US" w:eastAsia="pt-BR"/>
+                        </w:rPr>
+                        <w:t>                </w:t>
+                      </w:r>
+                      <w:proofErr w:type="spellStart"/>
+                      <w:r>
+                        <w:rPr>
+                          <w:rFonts w:ascii="Courier New" w:eastAsia="Times New Roman" w:hAnsi="Courier New" w:cs="Courier New"/>
+                          <w:sz w:val="20"/>
+                          <w:szCs w:val="20"/>
+                          <w:lang w:eastAsia="pt-BR"/>
+                        </w:rPr>
+                        <w:t>vet</w:t>
+                      </w:r>
+                      <w:proofErr w:type="spellEnd"/>
+                      <w:r>
+                        <w:rPr>
+                          <w:rFonts w:ascii="Courier New" w:eastAsia="Times New Roman" w:hAnsi="Courier New" w:cs="Courier New"/>
+                          <w:sz w:val="20"/>
+                          <w:szCs w:val="20"/>
+                          <w:lang w:eastAsia="pt-BR"/>
+                        </w:rPr>
+                        <w:t xml:space="preserve">[j+1] = </w:t>
+                      </w:r>
+                      <w:proofErr w:type="spellStart"/>
+                      <w:r>
+                        <w:rPr>
+                          <w:rFonts w:ascii="Courier New" w:eastAsia="Times New Roman" w:hAnsi="Courier New" w:cs="Courier New"/>
+                          <w:sz w:val="20"/>
+                          <w:szCs w:val="20"/>
+                          <w:lang w:eastAsia="pt-BR"/>
+                        </w:rPr>
+                        <w:t>aux</w:t>
+                      </w:r>
+                      <w:proofErr w:type="spellEnd"/>
+                      <w:r>
+                        <w:rPr>
+                          <w:rFonts w:ascii="Courier New" w:eastAsia="Times New Roman" w:hAnsi="Courier New" w:cs="Courier New"/>
+                          <w:sz w:val="20"/>
+                          <w:szCs w:val="20"/>
+                          <w:lang w:eastAsia="pt-BR"/>
+                        </w:rPr>
+                        <w:t>;</w:t>
+                      </w:r>
+                    </w:p>
+                    <w:p>
+                      <w:pPr>
+                        <w:spacing w:after="0" w:line="240" w:lineRule="auto"/>
+                        <w:rPr>
+                          <w:rFonts w:ascii="Courier New" w:eastAsia="Times New Roman" w:hAnsi="Courier New" w:cs="Courier New"/>
+                          <w:sz w:val="20"/>
+                          <w:szCs w:val="20"/>
+                          <w:lang w:eastAsia="pt-BR"/>
+                        </w:rPr>
+                      </w:pPr>
+                      <w:r>
+                        <w:rPr>
+                          <w:rFonts w:ascii="Courier New" w:eastAsia="Times New Roman" w:hAnsi="Courier New" w:cs="Courier New"/>
+                          <w:sz w:val="20"/>
+                          <w:szCs w:val="20"/>
+                          <w:lang w:eastAsia="pt-BR"/>
+                        </w:rPr>
+                        <w:t>            }</w:t>
+                      </w:r>
+                    </w:p>
+                    <w:p>
+                      <w:pPr>
+                        <w:spacing w:after="0" w:line="240" w:lineRule="auto"/>
+                        <w:rPr>
+                          <w:rFonts w:ascii="Courier New" w:eastAsia="Times New Roman" w:hAnsi="Courier New" w:cs="Courier New"/>
+                          <w:sz w:val="20"/>
+                          <w:szCs w:val="20"/>
+                          <w:lang w:eastAsia="pt-BR"/>
+                        </w:rPr>
+                      </w:pPr>
+                      <w:r>
+                        <w:rPr>
+                          <w:rFonts w:ascii="Courier New" w:eastAsia="Times New Roman" w:hAnsi="Courier New" w:cs="Courier New"/>
+                          <w:sz w:val="20"/>
+                          <w:szCs w:val="20"/>
+                          <w:lang w:eastAsia="pt-BR"/>
+                        </w:rPr>
+                        <w:t>        }</w:t>
+                      </w:r>
+                    </w:p>
+                    <w:p>
+                      <w:pPr>
+                        <w:spacing w:after="0" w:line="240" w:lineRule="auto"/>
+                        <w:rPr>
+                          <w:rFonts w:ascii="Courier New" w:eastAsia="Times New Roman" w:hAnsi="Courier New" w:cs="Courier New"/>
+                          <w:sz w:val="20"/>
+                          <w:szCs w:val="20"/>
+                          <w:lang w:eastAsia="pt-BR"/>
+                        </w:rPr>
+                      </w:pPr>
+                      <w:r>
+                        <w:rPr>
+                          <w:rFonts w:ascii="Courier New" w:eastAsia="Times New Roman" w:hAnsi="Courier New" w:cs="Courier New"/>
+                          <w:sz w:val="20"/>
+                          <w:szCs w:val="20"/>
+                          <w:lang w:eastAsia="pt-BR"/>
+                        </w:rPr>
+                        <w:t>    }</w:t>
+                      </w:r>
+                    </w:p>
+                    <w:p>
+                      <w:pPr>
+                        <w:spacing w:after="0" w:line="240" w:lineRule="auto"/>
+                        <w:rPr>
+                          <w:rFonts w:ascii="Courier New" w:eastAsia="Times New Roman" w:hAnsi="Courier New" w:cs="Courier New"/>
+                          <w:sz w:val="20"/>
+                          <w:szCs w:val="20"/>
+                          <w:lang w:eastAsia="pt-BR"/>
+                        </w:rPr>
+                      </w:pPr>
+                      <w:r>
+                        <w:rPr>
+                          <w:rFonts w:ascii="Courier New" w:eastAsia="Times New Roman" w:hAnsi="Courier New" w:cs="Courier New"/>
+                          <w:sz w:val="20"/>
+                          <w:szCs w:val="20"/>
+                          <w:lang w:eastAsia="pt-BR"/>
+                        </w:rPr>
+                        <w:t>    </w:t>
+                      </w:r>
+                      <w:proofErr w:type="spellStart"/>
+                      <w:r>
+                        <w:rPr>
+                          <w:rFonts w:ascii="Courier New" w:eastAsia="Times New Roman" w:hAnsi="Courier New" w:cs="Courier New"/>
+                          <w:sz w:val="20"/>
+                          <w:szCs w:val="20"/>
+                          <w:lang w:eastAsia="pt-BR"/>
+                        </w:rPr>
+                        <w:t>System.out.println</w:t>
+                      </w:r>
+                      <w:proofErr w:type="spellEnd"/>
+                      <w:r>
+                        <w:rPr>
+                          <w:rFonts w:ascii="Courier New" w:eastAsia="Times New Roman" w:hAnsi="Courier New" w:cs="Courier New"/>
+                          <w:sz w:val="20"/>
+                          <w:szCs w:val="20"/>
+                          <w:lang w:eastAsia="pt-BR"/>
+                        </w:rPr>
+                        <w:t>("Vetor organizado:");</w:t>
+                      </w:r>
+                    </w:p>
+                    <w:p>
+                      <w:pPr>
+                        <w:spacing w:after="0" w:line="240" w:lineRule="auto"/>
+                        <w:rPr>
+                          <w:rFonts w:ascii="Courier New" w:eastAsia="Times New Roman" w:hAnsi="Courier New" w:cs="Courier New"/>
+                          <w:sz w:val="20"/>
+                          <w:szCs w:val="20"/>
+                          <w:lang w:eastAsia="pt-BR"/>
+                        </w:rPr>
+                      </w:pPr>
+                      <w:r>
+                        <w:rPr>
+                          <w:rFonts w:ascii="Courier New" w:eastAsia="Times New Roman" w:hAnsi="Courier New" w:cs="Courier New"/>
+                          <w:sz w:val="20"/>
+                          <w:szCs w:val="20"/>
+                          <w:lang w:eastAsia="pt-BR"/>
+                        </w:rPr>
+                        <w:t>    </w:t>
+                      </w:r>
+                      <w:proofErr w:type="gramStart"/>
+                      <w:r>
+                        <w:rPr>
+                          <w:rFonts w:ascii="Courier New" w:eastAsia="Times New Roman" w:hAnsi="Courier New" w:cs="Courier New"/>
+                          <w:sz w:val="20"/>
+                          <w:szCs w:val="20"/>
+                          <w:lang w:eastAsia="pt-BR"/>
+                        </w:rPr>
+                        <w:t>for(</w:t>
+                      </w:r>
+                      <w:proofErr w:type="gramEnd"/>
+                      <w:r>
+                        <w:rPr>
+                          <w:rFonts w:ascii="Courier New" w:eastAsia="Times New Roman" w:hAnsi="Courier New" w:cs="Courier New"/>
+                          <w:sz w:val="20"/>
+                          <w:szCs w:val="20"/>
+                          <w:lang w:eastAsia="pt-BR"/>
+                        </w:rPr>
+                        <w:t>i = 0; i&lt;5; i++){</w:t>
+                      </w:r>
+                    </w:p>
+                    <w:p>
+                      <w:pPr>
+                        <w:spacing w:after="0" w:line="240" w:lineRule="auto"/>
+                        <w:rPr>
+                          <w:rFonts w:ascii="Courier New" w:eastAsia="Times New Roman" w:hAnsi="Courier New" w:cs="Courier New"/>
+                          <w:sz w:val="20"/>
+                          <w:szCs w:val="20"/>
+                          <w:lang w:eastAsia="pt-BR"/>
+                        </w:rPr>
+                      </w:pPr>
+                      <w:r>
+                        <w:rPr>
+                          <w:rFonts w:ascii="Courier New" w:eastAsia="Times New Roman" w:hAnsi="Courier New" w:cs="Courier New"/>
+                          <w:sz w:val="20"/>
+                          <w:szCs w:val="20"/>
+                          <w:lang w:eastAsia="pt-BR"/>
+                        </w:rPr>
+                        <w:t>        </w:t>
+                      </w:r>
+                      <w:proofErr w:type="spellStart"/>
+                      <w:r>
+                        <w:rPr>
+                          <w:rFonts w:ascii="Courier New" w:eastAsia="Times New Roman" w:hAnsi="Courier New" w:cs="Courier New"/>
+                          <w:sz w:val="20"/>
+                          <w:szCs w:val="20"/>
+                          <w:lang w:eastAsia="pt-BR"/>
+                        </w:rPr>
+                        <w:t>System.out.println</w:t>
+                      </w:r>
+                      <w:proofErr w:type="spellEnd"/>
+                      <w:r>
+                        <w:rPr>
+                          <w:rFonts w:ascii="Courier New" w:eastAsia="Times New Roman" w:hAnsi="Courier New" w:cs="Courier New"/>
+                          <w:sz w:val="20"/>
+                          <w:szCs w:val="20"/>
+                          <w:lang w:eastAsia="pt-BR"/>
+                        </w:rPr>
+                        <w:t>(" "+</w:t>
+                      </w:r>
+                      <w:proofErr w:type="spellStart"/>
+                      <w:r>
+                        <w:rPr>
+                          <w:rFonts w:ascii="Courier New" w:eastAsia="Times New Roman" w:hAnsi="Courier New" w:cs="Courier New"/>
+                          <w:sz w:val="20"/>
+                          <w:szCs w:val="20"/>
+                          <w:lang w:eastAsia="pt-BR"/>
+                        </w:rPr>
+                        <w:t>vet</w:t>
+                      </w:r>
+                      <w:proofErr w:type="spellEnd"/>
+                      <w:r>
+                        <w:rPr>
+                          <w:rFonts w:ascii="Courier New" w:eastAsia="Times New Roman" w:hAnsi="Courier New" w:cs="Courier New"/>
+                          <w:sz w:val="20"/>
+                          <w:szCs w:val="20"/>
+                          <w:lang w:eastAsia="pt-BR"/>
+                        </w:rPr>
+                        <w:t>[i]);</w:t>
+                      </w:r>
+                    </w:p>
+                    <w:p>
+                      <w:pPr>
+                        <w:spacing w:after="0" w:line="240" w:lineRule="auto"/>
+                        <w:rPr>
+                          <w:rFonts w:ascii="Courier New" w:eastAsia="Times New Roman" w:hAnsi="Courier New" w:cs="Courier New"/>
+                          <w:sz w:val="20"/>
+                          <w:szCs w:val="20"/>
+                          <w:lang w:eastAsia="pt-BR"/>
+                        </w:rPr>
+                      </w:pPr>
+                      <w:r>
+                        <w:rPr>
+                          <w:rFonts w:ascii="Courier New" w:eastAsia="Times New Roman" w:hAnsi="Courier New" w:cs="Courier New"/>
+                          <w:sz w:val="20"/>
+                          <w:szCs w:val="20"/>
+                          <w:lang w:eastAsia="pt-BR"/>
+                        </w:rPr>
+                        <w:t>    }</w:t>
+                      </w:r>
+                    </w:p>
+                    <w:p>
+                      <w:pPr>
+                        <w:spacing w:after="0" w:line="240" w:lineRule="auto"/>
+                        <w:rPr>
+                          <w:rFonts w:ascii="Courier New" w:eastAsia="Times New Roman" w:hAnsi="Courier New" w:cs="Courier New"/>
+                          <w:sz w:val="20"/>
+                          <w:szCs w:val="20"/>
+                          <w:lang w:eastAsia="pt-BR"/>
+                        </w:rPr>
+                      </w:pPr>
+                      <w:r>
+                        <w:rPr>
+                          <w:rFonts w:ascii="Courier New" w:eastAsia="Times New Roman" w:hAnsi="Courier New" w:cs="Courier New"/>
+                          <w:sz w:val="20"/>
+                          <w:szCs w:val="20"/>
+                          <w:lang w:eastAsia="pt-BR"/>
+                        </w:rPr>
+                        <w:t>}</w:t>
+                      </w:r>
+                    </w:p>
+                    <w:p/>
+                  </w:txbxContent>
+                </v:textbox>
+                <w10:wrap type="square" anchorx="margin"/>
+              </v:shape>
+            </w:pict>
+          </mc:Fallback>
+        </mc:AlternateContent>
+      </w:r>
+      <w:r>
+        <w:rPr>
+          <w:rFonts w:ascii="Arial" w:hAnsi="Arial" w:cs="Arial"/>
+          <w:sz w:val="24"/>
+          <w:szCs w:val="24"/>
+          <w:lang w:val="en-US"/>
+        </w:rPr>
+        <w:t xml:space="preserve">                                                                                                                                                                                         </w:t>
+      </w:r>
+      <w:r>
+        <w:rPr>
+          <w:rFonts w:ascii="Arial" w:hAnsi="Arial" w:cs="Arial"/>
+          <w:b/>
+          <w:bCs/>
+          <w:sz w:val="24"/>
+          <w:szCs w:val="24"/>
+          <w:lang w:val="en-US"/>
+        </w:rPr>
+        <w:t xml:space="preserve">2.2 Selection Sort </w:t>
+      </w:r>
+    </w:p>
+    <w:p>
+      <w:pPr>
+        <w:spacing w:line="360" w:lineRule="auto"/>
+        <w:jc w:val="both"/>
+        <w:rPr>
+          <w:rFonts w:ascii="Arial" w:hAnsi="Arial" w:cs="Arial"/>
+          <w:sz w:val="24"/>
+          <w:szCs w:val="24"/>
+        </w:rPr>
+      </w:pPr>
+      <w:r>
+        <w:rPr>
+          <w:rFonts w:ascii="Arial" w:hAnsi="Arial" w:cs="Arial"/>
+          <w:sz w:val="24"/>
+          <w:szCs w:val="24"/>
+        </w:rPr>
+        <w:t xml:space="preserve">A lógica desse algoritmo </w:t>
+      </w:r>
+      <w:r>
+        <w:rPr>
+          <w:rFonts w:ascii="Arial" w:hAnsi="Arial" w:cs="Arial"/>
+          <w:sz w:val="24"/>
+          <w:szCs w:val="24"/>
+        </w:rPr>
+        <w:t xml:space="preserve">persiste em ordenar uma lista “escolhendo” a cada vez os menores termos possíveis, e assim ordená-los da esquerda para a direita. </w:t>
+      </w:r>
+    </w:p>
+    <w:p>
+      <w:pPr>
+        <w:spacing w:line="360" w:lineRule="auto"/>
+        <w:jc w:val="both"/>
+        <w:rPr>
+          <w:rFonts w:ascii="Arial" w:hAnsi="Arial" w:cs="Arial"/>
+          <w:sz w:val="24"/>
+          <w:szCs w:val="24"/>
+        </w:rPr>
+      </w:pPr>
+      <w:r>
+        <w:rPr>
+          <w:rFonts w:ascii="Arial" w:hAnsi="Arial" w:cs="Arial"/>
+          <w:sz w:val="24"/>
+          <w:szCs w:val="24"/>
+        </w:rPr>
+        <w:t xml:space="preserve">Um pouco sobre as vantagens desse algoritmo estão listadas na facilidade de ser implementado e também ocupa menos memória quando comparado com outros algoritmos mais complexos como o </w:t>
+      </w:r>
+      <w:proofErr w:type="spellStart"/>
+      <w:r>
+        <w:rPr>
+          <w:rFonts w:ascii="Arial" w:hAnsi="Arial" w:cs="Arial"/>
+          <w:i/>
+          <w:iCs/>
+          <w:sz w:val="24"/>
+          <w:szCs w:val="24"/>
+        </w:rPr>
+        <w:t>Quick</w:t>
+      </w:r>
+      <w:proofErr w:type="spellEnd"/>
+      <w:r>
+        <w:rPr>
+          <w:rFonts w:ascii="Arial" w:hAnsi="Arial" w:cs="Arial"/>
+          <w:i/>
+          <w:iCs/>
+          <w:sz w:val="24"/>
+          <w:szCs w:val="24"/>
+        </w:rPr>
+        <w:t xml:space="preserve"> </w:t>
+      </w:r>
+      <w:proofErr w:type="spellStart"/>
+      <w:r>
+        <w:rPr>
+          <w:rFonts w:ascii="Arial" w:hAnsi="Arial" w:cs="Arial"/>
+          <w:i/>
+          <w:iCs/>
+          <w:sz w:val="24"/>
+          <w:szCs w:val="24"/>
+        </w:rPr>
+        <w:t>Sort</w:t>
+      </w:r>
+      <w:proofErr w:type="spellEnd"/>
+      <w:r>
+        <w:rPr>
+          <w:rFonts w:ascii="Arial" w:hAnsi="Arial" w:cs="Arial"/>
+          <w:i/>
+          <w:iCs/>
+          <w:sz w:val="24"/>
+          <w:szCs w:val="24"/>
+        </w:rPr>
+        <w:t xml:space="preserve"> </w:t>
+      </w:r>
+      <w:r>
+        <w:rPr>
+          <w:rFonts w:ascii="Arial" w:hAnsi="Arial" w:cs="Arial"/>
+          <w:sz w:val="24"/>
+          <w:szCs w:val="24"/>
+        </w:rPr>
+        <w:t>que tem a lógica de “dividir e conquistar”.</w:t>
+      </w:r>
+    </w:p>
+    <w:p>
+      <w:pPr>
+        <w:spacing w:line="360" w:lineRule="auto"/>
+        <w:jc w:val="both"/>
+        <w:rPr>
+          <w:rFonts w:ascii="Arial" w:hAnsi="Arial" w:cs="Arial"/>
+          <w:sz w:val="24"/>
+          <w:szCs w:val="24"/>
+        </w:rPr>
+      </w:pPr>
+      <w:r>
+        <w:rPr>
+          <w:rFonts w:ascii="Arial" w:hAnsi="Arial" w:cs="Arial"/>
+          <w:sz w:val="24"/>
+          <w:szCs w:val="24"/>
+        </w:rPr>
+        <w:t xml:space="preserve">Agora uma das principais desvantagens desse algoritmo </w:t>
+      </w:r>
+      <w:r>
+        <w:rPr>
+          <w:rFonts w:ascii="Arial" w:hAnsi="Arial" w:cs="Arial"/>
+          <w:sz w:val="24"/>
+          <w:szCs w:val="24"/>
+        </w:rPr>
+        <w:t>é o seu tempo de execução já que em todos os casos é (O(n²)). O que o torna uma má opção para objetos que tem o número de termos muito grande.</w:t>
+      </w:r>
+    </w:p>
+    <w:p>
+      <w:pPr>
+        <w:spacing w:line="360" w:lineRule="auto"/>
+        <w:jc w:val="both"/>
+        <w:rPr>
+          <w:rFonts w:ascii="Arial" w:hAnsi="Arial" w:cs="Arial"/>
+          <w:sz w:val="24"/>
+          <w:szCs w:val="24"/>
+        </w:rPr>
+      </w:pPr>
+      <w:r>
+        <w:rPr>
+          <w:rFonts w:ascii="Arial" w:hAnsi="Arial" w:cs="Arial"/>
+          <w:noProof/>
+          <w:sz w:val="24"/>
+          <w:szCs w:val="24"/>
+        </w:rPr>
+        <w:lastRenderedPageBreak/>
+        <w:drawing>
+          <wp:inline distT="0" distB="0" distL="0" distR="0">
+            <wp:extent cx="5361985" cy="2419350"/>
+            <wp:effectExtent l="0" t="0" r="0" b="0"/>
+            <wp:docPr id="10" name="Imagem 10"/>
+            <wp:cNvGraphicFramePr>
+              <a:graphicFrameLocks xmlns:a="http://schemas.openxmlformats.org/drawingml/2006/main" noChangeAspect="1"/>
+            </wp:cNvGraphicFramePr>
+            <a:graphic xmlns:a="http://schemas.openxmlformats.org/drawingml/2006/main">
+              <a:graphicData uri="http://schemas.openxmlformats.org/drawingml/2006/picture">
+                <pic:pic xmlns:pic="http://schemas.openxmlformats.org/drawingml/2006/picture">
+                  <pic:nvPicPr>
+                    <pic:cNvPr id="0" name="Picture 3"/>
+                    <pic:cNvPicPr>
+                      <a:picLocks noChangeAspect="1" noChangeArrowheads="1"/>
+                    </pic:cNvPicPr>
+                  </pic:nvPicPr>
+                  <pic:blipFill>
+                    <a:blip r:embed="rId13">
+                      <a:extLst>
+                        <a:ext uri="{28A0092B-C50C-407E-A947-70E740481C1C}">
+                          <a14:useLocalDpi xmlns:a14="http://schemas.microsoft.com/office/drawing/2010/main" val="0"/>
+                        </a:ext>
+                      </a:extLst>
+                    </a:blip>
+                    <a:srcRect/>
+                    <a:stretch>
+                      <a:fillRect/>
+                    </a:stretch>
+                  </pic:blipFill>
+                  <pic:spPr bwMode="auto">
+                    <a:xfrm>
+                      <a:off x="0" y="0"/>
+                      <a:ext cx="5399766" cy="2436397"/>
+                    </a:xfrm>
+                    <a:prstGeom prst="rect">
+                      <a:avLst/>
+                    </a:prstGeom>
+                    <a:noFill/>
+                    <a:ln>
+                      <a:noFill/>
+                    </a:ln>
+                  </pic:spPr>
+                </pic:pic>
+              </a:graphicData>
+            </a:graphic>
+          </wp:inline>
+        </w:drawing>
+      </w:r>
+    </w:p>
+    <w:p>
+      <w:pPr>
+        <w:spacing w:line="360" w:lineRule="auto"/>
+        <w:jc w:val="both"/>
+        <w:rPr>
+          <w:rFonts w:ascii="Arial" w:hAnsi="Arial" w:cs="Arial"/>
+          <w:sz w:val="24"/>
+          <w:szCs w:val="24"/>
+          <w:u w:val="single"/>
+        </w:rPr>
+      </w:pPr>
+      <w:r>
+        <w:rPr>
+          <w:rFonts w:ascii="Arial" w:hAnsi="Arial" w:cs="Arial"/>
+          <w:b/>
+          <w:bCs/>
+          <w:noProof/>
+          <w:sz w:val="24"/>
+          <w:szCs w:val="24"/>
+        </w:rPr>
+        <mc:AlternateContent>
+          <mc:Choice Requires="wps">
+            <w:drawing>
+              <wp:anchor distT="45720" distB="45720" distL="114300" distR="114300" simplePos="0" relativeHeight="251661312" behindDoc="0" locked="0" layoutInCell="1" allowOverlap="1">
+                <wp:simplePos x="0" y="0"/>
+                <wp:positionH relativeFrom="margin">
+                  <wp:align>right</wp:align>
+                </wp:positionH>
+                <wp:positionV relativeFrom="paragraph">
+                  <wp:posOffset>1368425</wp:posOffset>
+                </wp:positionV>
+                <wp:extent cx="5381625" cy="4886325"/>
+                <wp:effectExtent l="0" t="0" r="28575" b="28575"/>
+                <wp:wrapSquare wrapText="bothSides"/>
+                <wp:docPr id="11" name="Caixa de Texto 2"/>
+                <wp:cNvGraphicFramePr>
+                  <a:graphicFrameLocks xmlns:a="http://schemas.openxmlformats.org/drawingml/2006/main"/>
+                </wp:cNvGraphicFramePr>
+                <a:graphic xmlns:a="http://schemas.openxmlformats.org/drawingml/2006/main">
+                  <a:graphicData uri="http://schemas.microsoft.com/office/word/2010/wordprocessingShape">
+                    <wps:wsp>
+                      <wps:cNvSpPr txBox="1">
+                        <a:spLocks noChangeArrowheads="1"/>
+                      </wps:cNvSpPr>
+                      <wps:spPr bwMode="auto">
+                        <a:xfrm>
+                          <a:off x="0" y="0"/>
+                          <a:ext cx="5381625" cy="4886325"/>
+                        </a:xfrm>
+                        <a:prstGeom prst="rect">
+                          <a:avLst/>
+                        </a:prstGeom>
+                        <a:solidFill>
+                          <a:srgbClr val="FFFFFF"/>
+                        </a:solidFill>
+                        <a:ln w="9525">
+                          <a:solidFill>
+                            <a:srgbClr val="000000"/>
+                          </a:solidFill>
+                          <a:miter lim="800000"/>
+                          <a:headEnd/>
+                          <a:tailEnd/>
+                        </a:ln>
+                      </wps:spPr>
+                      <wps:txbx>
+                        <w:txbxContent>
+                          <w:p>
+                            <w:pPr>
+                              <w:spacing w:after="0" w:line="240" w:lineRule="auto"/>
+                              <w:rPr>
+                                <w:rFonts w:ascii="Courier New" w:eastAsia="Times New Roman" w:hAnsi="Courier New" w:cs="Courier New"/>
+                                <w:sz w:val="20"/>
+                                <w:szCs w:val="20"/>
+                                <w:lang w:val="en-US" w:eastAsia="pt-BR"/>
+                              </w:rPr>
+                            </w:pPr>
+                            <w:r>
+                              <w:rPr>
+                                <w:rFonts w:ascii="Courier New" w:eastAsia="Times New Roman" w:hAnsi="Courier New" w:cs="Courier New"/>
+                                <w:sz w:val="20"/>
+                                <w:szCs w:val="20"/>
+                                <w:lang w:val="en-US" w:eastAsia="pt-BR"/>
+                              </w:rPr>
+                              <w:t xml:space="preserve">public static void </w:t>
+                            </w:r>
+                            <w:proofErr w:type="gramStart"/>
+                            <w:r>
+                              <w:rPr>
+                                <w:rFonts w:ascii="Courier New" w:eastAsia="Times New Roman" w:hAnsi="Courier New" w:cs="Courier New"/>
+                                <w:sz w:val="20"/>
+                                <w:szCs w:val="20"/>
+                                <w:lang w:val="en-US" w:eastAsia="pt-BR"/>
+                              </w:rPr>
+                              <w:t>main(</w:t>
+                            </w:r>
+                            <w:proofErr w:type="gramEnd"/>
+                            <w:r>
+                              <w:rPr>
+                                <w:rFonts w:ascii="Courier New" w:eastAsia="Times New Roman" w:hAnsi="Courier New" w:cs="Courier New"/>
+                                <w:sz w:val="20"/>
+                                <w:szCs w:val="20"/>
+                                <w:lang w:val="en-US" w:eastAsia="pt-BR"/>
+                              </w:rPr>
+                              <w:t xml:space="preserve">String[] args) throws </w:t>
+                            </w:r>
+                            <w:proofErr w:type="spellStart"/>
+                            <w:r>
+                              <w:rPr>
+                                <w:rFonts w:ascii="Courier New" w:eastAsia="Times New Roman" w:hAnsi="Courier New" w:cs="Courier New"/>
+                                <w:sz w:val="20"/>
+                                <w:szCs w:val="20"/>
+                                <w:lang w:val="en-US" w:eastAsia="pt-BR"/>
+                              </w:rPr>
+                              <w:t>IOException</w:t>
+                            </w:r>
+                            <w:proofErr w:type="spellEnd"/>
+                            <w:r>
+                              <w:rPr>
+                                <w:rFonts w:ascii="Courier New" w:eastAsia="Times New Roman" w:hAnsi="Courier New" w:cs="Courier New"/>
+                                <w:sz w:val="20"/>
+                                <w:szCs w:val="20"/>
+                                <w:lang w:val="en-US" w:eastAsia="pt-BR"/>
+                              </w:rPr>
+                              <w:t xml:space="preserve"> {</w:t>
+                            </w:r>
+                          </w:p>
+                          <w:p>
+                            <w:pPr>
+                              <w:spacing w:after="0" w:line="240" w:lineRule="auto"/>
+                              <w:rPr>
+                                <w:rFonts w:ascii="Courier New" w:eastAsia="Times New Roman" w:hAnsi="Courier New" w:cs="Courier New"/>
+                                <w:sz w:val="20"/>
+                                <w:szCs w:val="20"/>
+                                <w:lang w:eastAsia="pt-BR"/>
+                              </w:rPr>
+                            </w:pPr>
+                            <w:r>
+                              <w:rPr>
+                                <w:rFonts w:ascii="Courier New" w:eastAsia="Times New Roman" w:hAnsi="Courier New" w:cs="Courier New"/>
+                                <w:sz w:val="20"/>
+                                <w:szCs w:val="20"/>
+                                <w:lang w:val="en-US" w:eastAsia="pt-BR"/>
+                              </w:rPr>
+                              <w:t>   </w:t>
+                            </w:r>
+                            <w:proofErr w:type="spellStart"/>
+                            <w:r>
+                              <w:rPr>
+                                <w:rFonts w:ascii="Courier New" w:eastAsia="Times New Roman" w:hAnsi="Courier New" w:cs="Courier New"/>
+                                <w:sz w:val="20"/>
+                                <w:szCs w:val="20"/>
+                                <w:lang w:eastAsia="pt-BR"/>
+                              </w:rPr>
+                              <w:t>int</w:t>
+                            </w:r>
+                            <w:proofErr w:type="spellEnd"/>
+                            <w:r>
+                              <w:rPr>
+                                <w:rFonts w:ascii="Courier New" w:eastAsia="Times New Roman" w:hAnsi="Courier New" w:cs="Courier New"/>
+                                <w:sz w:val="20"/>
+                                <w:szCs w:val="20"/>
+                                <w:lang w:eastAsia="pt-BR"/>
+                              </w:rPr>
+                              <w:t xml:space="preserve"> quantidade = 10000;</w:t>
+                            </w:r>
+                          </w:p>
+                          <w:p>
+                            <w:pPr>
+                              <w:spacing w:after="0" w:line="240" w:lineRule="auto"/>
+                              <w:rPr>
+                                <w:rFonts w:ascii="Courier New" w:eastAsia="Times New Roman" w:hAnsi="Courier New" w:cs="Courier New"/>
+                                <w:sz w:val="20"/>
+                                <w:szCs w:val="20"/>
+                                <w:lang w:eastAsia="pt-BR"/>
+                              </w:rPr>
+                            </w:pPr>
+                            <w:r>
+                              <w:rPr>
+                                <w:rFonts w:ascii="Courier New" w:eastAsia="Times New Roman" w:hAnsi="Courier New" w:cs="Courier New"/>
+                                <w:sz w:val="20"/>
+                                <w:szCs w:val="20"/>
+                                <w:lang w:eastAsia="pt-BR"/>
+                              </w:rPr>
+                              <w:t>   </w:t>
+                            </w:r>
+                            <w:proofErr w:type="spellStart"/>
+                            <w:proofErr w:type="gramStart"/>
+                            <w:r>
+                              <w:rPr>
+                                <w:rFonts w:ascii="Courier New" w:eastAsia="Times New Roman" w:hAnsi="Courier New" w:cs="Courier New"/>
+                                <w:sz w:val="20"/>
+                                <w:szCs w:val="20"/>
+                                <w:lang w:eastAsia="pt-BR"/>
+                              </w:rPr>
+                              <w:t>int</w:t>
+                            </w:r>
+                            <w:proofErr w:type="spellEnd"/>
+                            <w:r>
+                              <w:rPr>
+                                <w:rFonts w:ascii="Courier New" w:eastAsia="Times New Roman" w:hAnsi="Courier New" w:cs="Courier New"/>
+                                <w:sz w:val="20"/>
+                                <w:szCs w:val="20"/>
+                                <w:lang w:eastAsia="pt-BR"/>
+                              </w:rPr>
+                              <w:t>[</w:t>
+                            </w:r>
+                            <w:proofErr w:type="gramEnd"/>
+                            <w:r>
+                              <w:rPr>
+                                <w:rFonts w:ascii="Courier New" w:eastAsia="Times New Roman" w:hAnsi="Courier New" w:cs="Courier New"/>
+                                <w:sz w:val="20"/>
+                                <w:szCs w:val="20"/>
+                                <w:lang w:eastAsia="pt-BR"/>
+                              </w:rPr>
+                              <w:t xml:space="preserve">] vetor = new </w:t>
+                            </w:r>
+                            <w:proofErr w:type="spellStart"/>
+                            <w:r>
+                              <w:rPr>
+                                <w:rFonts w:ascii="Courier New" w:eastAsia="Times New Roman" w:hAnsi="Courier New" w:cs="Courier New"/>
+                                <w:sz w:val="20"/>
+                                <w:szCs w:val="20"/>
+                                <w:lang w:eastAsia="pt-BR"/>
+                              </w:rPr>
+                              <w:t>int</w:t>
+                            </w:r>
+                            <w:proofErr w:type="spellEnd"/>
+                            <w:r>
+                              <w:rPr>
+                                <w:rFonts w:ascii="Courier New" w:eastAsia="Times New Roman" w:hAnsi="Courier New" w:cs="Courier New"/>
+                                <w:sz w:val="20"/>
+                                <w:szCs w:val="20"/>
+                                <w:lang w:eastAsia="pt-BR"/>
+                              </w:rPr>
+                              <w:t>[quantidade];</w:t>
+                            </w:r>
+                          </w:p>
+                          <w:p>
+                            <w:pPr>
+                              <w:spacing w:after="0" w:line="240" w:lineRule="auto"/>
+                              <w:rPr>
+                                <w:rFonts w:ascii="Courier New" w:eastAsia="Times New Roman" w:hAnsi="Courier New" w:cs="Courier New"/>
+                                <w:sz w:val="20"/>
+                                <w:szCs w:val="20"/>
+                                <w:lang w:val="en-US" w:eastAsia="pt-BR"/>
+                              </w:rPr>
+                            </w:pPr>
+                            <w:r>
+                              <w:rPr>
+                                <w:rFonts w:ascii="Courier New" w:eastAsia="Times New Roman" w:hAnsi="Courier New" w:cs="Courier New"/>
+                                <w:sz w:val="20"/>
+                                <w:szCs w:val="20"/>
+                                <w:lang w:eastAsia="pt-BR"/>
+                              </w:rPr>
+                              <w:t>   </w:t>
+                            </w:r>
+                            <w:r>
+                              <w:rPr>
+                                <w:rFonts w:ascii="Courier New" w:eastAsia="Times New Roman" w:hAnsi="Courier New" w:cs="Courier New"/>
+                                <w:sz w:val="20"/>
+                                <w:szCs w:val="20"/>
+                                <w:lang w:val="en-US" w:eastAsia="pt-BR"/>
+                              </w:rPr>
+                              <w:t xml:space="preserve">for (int </w:t>
+                            </w:r>
+                            <w:proofErr w:type="spellStart"/>
+                            <w:r>
+                              <w:rPr>
+                                <w:rFonts w:ascii="Courier New" w:eastAsia="Times New Roman" w:hAnsi="Courier New" w:cs="Courier New"/>
+                                <w:sz w:val="20"/>
+                                <w:szCs w:val="20"/>
+                                <w:lang w:val="en-US" w:eastAsia="pt-BR"/>
+                              </w:rPr>
+                              <w:t>i</w:t>
+                            </w:r>
+                            <w:proofErr w:type="spellEnd"/>
+                            <w:r>
+                              <w:rPr>
+                                <w:rFonts w:ascii="Courier New" w:eastAsia="Times New Roman" w:hAnsi="Courier New" w:cs="Courier New"/>
+                                <w:sz w:val="20"/>
+                                <w:szCs w:val="20"/>
+                                <w:lang w:val="en-US" w:eastAsia="pt-BR"/>
+                              </w:rPr>
+                              <w:t xml:space="preserve"> = 0; </w:t>
+                            </w:r>
+                            <w:proofErr w:type="spellStart"/>
+                            <w:r>
+                              <w:rPr>
+                                <w:rFonts w:ascii="Courier New" w:eastAsia="Times New Roman" w:hAnsi="Courier New" w:cs="Courier New"/>
+                                <w:sz w:val="20"/>
+                                <w:szCs w:val="20"/>
+                                <w:lang w:val="en-US" w:eastAsia="pt-BR"/>
+                              </w:rPr>
+                              <w:t>i</w:t>
+                            </w:r>
+                            <w:proofErr w:type="spellEnd"/>
+                            <w:r>
+                              <w:rPr>
+                                <w:rFonts w:ascii="Courier New" w:eastAsia="Times New Roman" w:hAnsi="Courier New" w:cs="Courier New"/>
+                                <w:sz w:val="20"/>
+                                <w:szCs w:val="20"/>
+                                <w:lang w:val="en-US" w:eastAsia="pt-BR"/>
+                              </w:rPr>
+                              <w:t xml:space="preserve"> &lt; </w:t>
+                            </w:r>
+                            <w:proofErr w:type="spellStart"/>
+                            <w:proofErr w:type="gramStart"/>
+                            <w:r>
+                              <w:rPr>
+                                <w:rFonts w:ascii="Courier New" w:eastAsia="Times New Roman" w:hAnsi="Courier New" w:cs="Courier New"/>
+                                <w:sz w:val="20"/>
+                                <w:szCs w:val="20"/>
+                                <w:lang w:val="en-US" w:eastAsia="pt-BR"/>
+                              </w:rPr>
+                              <w:t>vetor.length</w:t>
+                            </w:r>
+                            <w:proofErr w:type="spellEnd"/>
+                            <w:proofErr w:type="gramEnd"/>
+                            <w:r>
+                              <w:rPr>
+                                <w:rFonts w:ascii="Courier New" w:eastAsia="Times New Roman" w:hAnsi="Courier New" w:cs="Courier New"/>
+                                <w:sz w:val="20"/>
+                                <w:szCs w:val="20"/>
+                                <w:lang w:val="en-US" w:eastAsia="pt-BR"/>
+                              </w:rPr>
+                              <w:t xml:space="preserve">; </w:t>
+                            </w:r>
+                            <w:proofErr w:type="spellStart"/>
+                            <w:r>
+                              <w:rPr>
+                                <w:rFonts w:ascii="Courier New" w:eastAsia="Times New Roman" w:hAnsi="Courier New" w:cs="Courier New"/>
+                                <w:sz w:val="20"/>
+                                <w:szCs w:val="20"/>
+                                <w:lang w:val="en-US" w:eastAsia="pt-BR"/>
+                              </w:rPr>
+                              <w:t>i</w:t>
+                            </w:r>
+                            <w:proofErr w:type="spellEnd"/>
+                            <w:r>
+                              <w:rPr>
+                                <w:rFonts w:ascii="Courier New" w:eastAsia="Times New Roman" w:hAnsi="Courier New" w:cs="Courier New"/>
+                                <w:sz w:val="20"/>
+                                <w:szCs w:val="20"/>
+                                <w:lang w:val="en-US" w:eastAsia="pt-BR"/>
+                              </w:rPr>
+                              <w:t>++) {</w:t>
+                            </w:r>
+                          </w:p>
+                          <w:p>
+                            <w:pPr>
+                              <w:spacing w:after="0" w:line="240" w:lineRule="auto"/>
+                              <w:rPr>
+                                <w:rFonts w:ascii="Courier New" w:eastAsia="Times New Roman" w:hAnsi="Courier New" w:cs="Courier New"/>
+                                <w:sz w:val="20"/>
+                                <w:szCs w:val="20"/>
+                                <w:lang w:eastAsia="pt-BR"/>
+                              </w:rPr>
+                            </w:pPr>
+                            <w:r>
+                              <w:rPr>
+                                <w:rFonts w:ascii="Courier New" w:eastAsia="Times New Roman" w:hAnsi="Courier New" w:cs="Courier New"/>
+                                <w:sz w:val="20"/>
+                                <w:szCs w:val="20"/>
+                                <w:lang w:val="en-US" w:eastAsia="pt-BR"/>
+                              </w:rPr>
+                              <w:t>      </w:t>
+                            </w:r>
+                            <w:r>
+                              <w:rPr>
+                                <w:rFonts w:ascii="Courier New" w:eastAsia="Times New Roman" w:hAnsi="Courier New" w:cs="Courier New"/>
+                                <w:sz w:val="20"/>
+                                <w:szCs w:val="20"/>
+                                <w:lang w:eastAsia="pt-BR"/>
+                              </w:rPr>
+                              <w:t>vetor[i] = (</w:t>
+                            </w:r>
+                            <w:proofErr w:type="spellStart"/>
+                            <w:r>
+                              <w:rPr>
+                                <w:rFonts w:ascii="Courier New" w:eastAsia="Times New Roman" w:hAnsi="Courier New" w:cs="Courier New"/>
+                                <w:sz w:val="20"/>
+                                <w:szCs w:val="20"/>
+                                <w:lang w:eastAsia="pt-BR"/>
+                              </w:rPr>
+                              <w:t>int</w:t>
+                            </w:r>
+                            <w:proofErr w:type="spellEnd"/>
+                            <w:r>
+                              <w:rPr>
+                                <w:rFonts w:ascii="Courier New" w:eastAsia="Times New Roman" w:hAnsi="Courier New" w:cs="Courier New"/>
+                                <w:sz w:val="20"/>
+                                <w:szCs w:val="20"/>
+                                <w:lang w:eastAsia="pt-BR"/>
+                              </w:rPr>
+                              <w:t>) (</w:t>
+                            </w:r>
+                            <w:proofErr w:type="spellStart"/>
+                            <w:r>
+                              <w:rPr>
+                                <w:rFonts w:ascii="Courier New" w:eastAsia="Times New Roman" w:hAnsi="Courier New" w:cs="Courier New"/>
+                                <w:sz w:val="20"/>
+                                <w:szCs w:val="20"/>
+                                <w:lang w:eastAsia="pt-BR"/>
+                              </w:rPr>
+                              <w:t>Math.random</w:t>
+                            </w:r>
+                            <w:proofErr w:type="spellEnd"/>
+                            <w:proofErr w:type="gramStart"/>
+                            <w:r>
+                              <w:rPr>
+                                <w:rFonts w:ascii="Courier New" w:eastAsia="Times New Roman" w:hAnsi="Courier New" w:cs="Courier New"/>
+                                <w:sz w:val="20"/>
+                                <w:szCs w:val="20"/>
+                                <w:lang w:eastAsia="pt-BR"/>
+                              </w:rPr>
+                              <w:t>()*</w:t>
+                            </w:r>
+                            <w:proofErr w:type="gramEnd"/>
+                            <w:r>
+                              <w:rPr>
+                                <w:rFonts w:ascii="Courier New" w:eastAsia="Times New Roman" w:hAnsi="Courier New" w:cs="Courier New"/>
+                                <w:sz w:val="20"/>
+                                <w:szCs w:val="20"/>
+                                <w:lang w:eastAsia="pt-BR"/>
+                              </w:rPr>
+                              <w:t>quantidade);</w:t>
+                            </w:r>
+                          </w:p>
+                          <w:p>
+                            <w:pPr>
+                              <w:spacing w:after="0" w:line="240" w:lineRule="auto"/>
+                              <w:rPr>
+                                <w:rFonts w:ascii="Courier New" w:eastAsia="Times New Roman" w:hAnsi="Courier New" w:cs="Courier New"/>
+                                <w:sz w:val="20"/>
+                                <w:szCs w:val="20"/>
+                                <w:lang w:val="en-US" w:eastAsia="pt-BR"/>
+                              </w:rPr>
+                            </w:pPr>
+                            <w:r>
+                              <w:rPr>
+                                <w:rFonts w:ascii="Courier New" w:eastAsia="Times New Roman" w:hAnsi="Courier New" w:cs="Courier New"/>
+                                <w:sz w:val="20"/>
+                                <w:szCs w:val="20"/>
+                                <w:lang w:eastAsia="pt-BR"/>
+                              </w:rPr>
+                              <w:t>   </w:t>
+                            </w:r>
+                            <w:r>
+                              <w:rPr>
+                                <w:rFonts w:ascii="Courier New" w:eastAsia="Times New Roman" w:hAnsi="Courier New" w:cs="Courier New"/>
+                                <w:sz w:val="20"/>
+                                <w:szCs w:val="20"/>
+                                <w:lang w:val="en-US" w:eastAsia="pt-BR"/>
+                              </w:rPr>
+                              <w:t>}</w:t>
+                            </w:r>
+                          </w:p>
+                          <w:p>
+                            <w:pPr>
+                              <w:spacing w:after="0" w:line="240" w:lineRule="auto"/>
+                              <w:rPr>
+                                <w:rFonts w:ascii="Courier New" w:eastAsia="Times New Roman" w:hAnsi="Courier New" w:cs="Courier New"/>
+                                <w:sz w:val="20"/>
+                                <w:szCs w:val="20"/>
+                                <w:lang w:val="en-US" w:eastAsia="pt-BR"/>
+                              </w:rPr>
+                            </w:pPr>
+                            <w:r>
+                              <w:rPr>
+                                <w:rFonts w:ascii="Courier New" w:eastAsia="Times New Roman" w:hAnsi="Courier New" w:cs="Courier New"/>
+                                <w:sz w:val="20"/>
+                                <w:szCs w:val="20"/>
+                                <w:lang w:val="en-US" w:eastAsia="pt-BR"/>
+                              </w:rPr>
+                              <w:t>   </w:t>
+                            </w:r>
+                          </w:p>
+                          <w:p>
+                            <w:pPr>
+                              <w:spacing w:after="0" w:line="240" w:lineRule="auto"/>
+                              <w:rPr>
+                                <w:rFonts w:ascii="Courier New" w:eastAsia="Times New Roman" w:hAnsi="Courier New" w:cs="Courier New"/>
+                                <w:sz w:val="20"/>
+                                <w:szCs w:val="20"/>
+                                <w:lang w:val="en-US" w:eastAsia="pt-BR"/>
+                              </w:rPr>
+                            </w:pPr>
+                            <w:r>
+                              <w:rPr>
+                                <w:rFonts w:ascii="Courier New" w:eastAsia="Times New Roman" w:hAnsi="Courier New" w:cs="Courier New"/>
+                                <w:sz w:val="20"/>
+                                <w:szCs w:val="20"/>
+                                <w:lang w:val="en-US" w:eastAsia="pt-BR"/>
+                              </w:rPr>
+                              <w:t xml:space="preserve">   long </w:t>
+                            </w:r>
+                            <w:proofErr w:type="spellStart"/>
+                            <w:r>
+                              <w:rPr>
+                                <w:rFonts w:ascii="Courier New" w:eastAsia="Times New Roman" w:hAnsi="Courier New" w:cs="Courier New"/>
+                                <w:sz w:val="20"/>
+                                <w:szCs w:val="20"/>
+                                <w:lang w:val="en-US" w:eastAsia="pt-BR"/>
+                              </w:rPr>
+                              <w:t>tempoInicial</w:t>
+                            </w:r>
+                            <w:proofErr w:type="spellEnd"/>
+                            <w:r>
+                              <w:rPr>
+                                <w:rFonts w:ascii="Courier New" w:eastAsia="Times New Roman" w:hAnsi="Courier New" w:cs="Courier New"/>
+                                <w:sz w:val="20"/>
+                                <w:szCs w:val="20"/>
+                                <w:lang w:val="en-US" w:eastAsia="pt-BR"/>
+                              </w:rPr>
+                              <w:t xml:space="preserve"> = </w:t>
+                            </w:r>
+                            <w:proofErr w:type="spellStart"/>
+                            <w:r>
+                              <w:rPr>
+                                <w:rFonts w:ascii="Courier New" w:eastAsia="Times New Roman" w:hAnsi="Courier New" w:cs="Courier New"/>
+                                <w:sz w:val="20"/>
+                                <w:szCs w:val="20"/>
+                                <w:lang w:val="en-US" w:eastAsia="pt-BR"/>
+                              </w:rPr>
+                              <w:t>System.currentTimeMillis</w:t>
+                            </w:r>
+                            <w:proofErr w:type="spellEnd"/>
+                            <w:r>
+                              <w:rPr>
+                                <w:rFonts w:ascii="Courier New" w:eastAsia="Times New Roman" w:hAnsi="Courier New" w:cs="Courier New"/>
+                                <w:sz w:val="20"/>
+                                <w:szCs w:val="20"/>
+                                <w:lang w:val="en-US" w:eastAsia="pt-BR"/>
+                              </w:rPr>
+                              <w:t>();</w:t>
+                            </w:r>
+                          </w:p>
+                          <w:p>
+                            <w:pPr>
+                              <w:spacing w:after="0" w:line="240" w:lineRule="auto"/>
+                              <w:rPr>
+                                <w:rFonts w:ascii="Courier New" w:eastAsia="Times New Roman" w:hAnsi="Courier New" w:cs="Courier New"/>
+                                <w:sz w:val="20"/>
+                                <w:szCs w:val="20"/>
+                                <w:lang w:val="en-US" w:eastAsia="pt-BR"/>
+                              </w:rPr>
+                            </w:pPr>
+                            <w:r>
+                              <w:rPr>
+                                <w:rFonts w:ascii="Courier New" w:eastAsia="Times New Roman" w:hAnsi="Courier New" w:cs="Courier New"/>
+                                <w:sz w:val="20"/>
+                                <w:szCs w:val="20"/>
+                                <w:lang w:val="en-US" w:eastAsia="pt-BR"/>
+                              </w:rPr>
+                              <w:t>   </w:t>
+                            </w:r>
+                          </w:p>
+                          <w:p>
+                            <w:pPr>
+                              <w:spacing w:after="0" w:line="240" w:lineRule="auto"/>
+                              <w:rPr>
+                                <w:rFonts w:ascii="Courier New" w:eastAsia="Times New Roman" w:hAnsi="Courier New" w:cs="Courier New"/>
+                                <w:sz w:val="20"/>
+                                <w:szCs w:val="20"/>
+                                <w:lang w:val="en-US" w:eastAsia="pt-BR"/>
+                              </w:rPr>
+                            </w:pPr>
+                            <w:r>
+                              <w:rPr>
+                                <w:rFonts w:ascii="Courier New" w:eastAsia="Times New Roman" w:hAnsi="Courier New" w:cs="Courier New"/>
+                                <w:sz w:val="20"/>
+                                <w:szCs w:val="20"/>
+                                <w:lang w:val="en-US" w:eastAsia="pt-BR"/>
+                              </w:rPr>
+                              <w:t>   </w:t>
+                            </w:r>
+                            <w:proofErr w:type="spellStart"/>
+                            <w:r>
+                              <w:rPr>
+                                <w:rFonts w:ascii="Courier New" w:eastAsia="Times New Roman" w:hAnsi="Courier New" w:cs="Courier New"/>
+                                <w:sz w:val="20"/>
+                                <w:szCs w:val="20"/>
+                                <w:lang w:val="en-US" w:eastAsia="pt-BR"/>
+                              </w:rPr>
+                              <w:t>selectionSort</w:t>
+                            </w:r>
+                            <w:proofErr w:type="spellEnd"/>
+                            <w:r>
+                              <w:rPr>
+                                <w:rFonts w:ascii="Courier New" w:eastAsia="Times New Roman" w:hAnsi="Courier New" w:cs="Courier New"/>
+                                <w:sz w:val="20"/>
+                                <w:szCs w:val="20"/>
+                                <w:lang w:val="en-US" w:eastAsia="pt-BR"/>
+                              </w:rPr>
+                              <w:t>(</w:t>
+                            </w:r>
+                            <w:proofErr w:type="spellStart"/>
+                            <w:r>
+                              <w:rPr>
+                                <w:rFonts w:ascii="Courier New" w:eastAsia="Times New Roman" w:hAnsi="Courier New" w:cs="Courier New"/>
+                                <w:sz w:val="20"/>
+                                <w:szCs w:val="20"/>
+                                <w:lang w:val="en-US" w:eastAsia="pt-BR"/>
+                              </w:rPr>
+                              <w:t>vetor</w:t>
+                            </w:r>
+                            <w:proofErr w:type="spellEnd"/>
+                            <w:r>
+                              <w:rPr>
+                                <w:rFonts w:ascii="Courier New" w:eastAsia="Times New Roman" w:hAnsi="Courier New" w:cs="Courier New"/>
+                                <w:sz w:val="20"/>
+                                <w:szCs w:val="20"/>
+                                <w:lang w:val="en-US" w:eastAsia="pt-BR"/>
+                              </w:rPr>
+                              <w:t>);</w:t>
+                            </w:r>
+                          </w:p>
+                          <w:p>
+                            <w:pPr>
+                              <w:spacing w:after="0" w:line="240" w:lineRule="auto"/>
+                              <w:rPr>
+                                <w:rFonts w:ascii="Courier New" w:eastAsia="Times New Roman" w:hAnsi="Courier New" w:cs="Courier New"/>
+                                <w:sz w:val="20"/>
+                                <w:szCs w:val="20"/>
+                                <w:lang w:val="en-US" w:eastAsia="pt-BR"/>
+                              </w:rPr>
+                            </w:pPr>
+                            <w:r>
+                              <w:rPr>
+                                <w:rFonts w:ascii="Courier New" w:eastAsia="Times New Roman" w:hAnsi="Courier New" w:cs="Courier New"/>
+                                <w:sz w:val="20"/>
+                                <w:szCs w:val="20"/>
+                                <w:lang w:val="en-US" w:eastAsia="pt-BR"/>
+                              </w:rPr>
+                              <w:t>   </w:t>
+                            </w:r>
+                          </w:p>
+                          <w:p>
+                            <w:pPr>
+                              <w:spacing w:after="0" w:line="240" w:lineRule="auto"/>
+                              <w:rPr>
+                                <w:rFonts w:ascii="Courier New" w:eastAsia="Times New Roman" w:hAnsi="Courier New" w:cs="Courier New"/>
+                                <w:sz w:val="20"/>
+                                <w:szCs w:val="20"/>
+                                <w:lang w:val="en-US" w:eastAsia="pt-BR"/>
+                              </w:rPr>
+                            </w:pPr>
+                            <w:r>
+                              <w:rPr>
+                                <w:rFonts w:ascii="Courier New" w:eastAsia="Times New Roman" w:hAnsi="Courier New" w:cs="Courier New"/>
+                                <w:sz w:val="20"/>
+                                <w:szCs w:val="20"/>
+                                <w:lang w:val="en-US" w:eastAsia="pt-BR"/>
+                              </w:rPr>
+                              <w:t xml:space="preserve">   long </w:t>
+                            </w:r>
+                            <w:proofErr w:type="spellStart"/>
+                            <w:r>
+                              <w:rPr>
+                                <w:rFonts w:ascii="Courier New" w:eastAsia="Times New Roman" w:hAnsi="Courier New" w:cs="Courier New"/>
+                                <w:sz w:val="20"/>
+                                <w:szCs w:val="20"/>
+                                <w:lang w:val="en-US" w:eastAsia="pt-BR"/>
+                              </w:rPr>
+                              <w:t>tempoFinal</w:t>
+                            </w:r>
+                            <w:proofErr w:type="spellEnd"/>
+                            <w:r>
+                              <w:rPr>
+                                <w:rFonts w:ascii="Courier New" w:eastAsia="Times New Roman" w:hAnsi="Courier New" w:cs="Courier New"/>
+                                <w:sz w:val="20"/>
+                                <w:szCs w:val="20"/>
+                                <w:lang w:val="en-US" w:eastAsia="pt-BR"/>
+                              </w:rPr>
+                              <w:t xml:space="preserve"> = </w:t>
+                            </w:r>
+                            <w:proofErr w:type="spellStart"/>
+                            <w:r>
+                              <w:rPr>
+                                <w:rFonts w:ascii="Courier New" w:eastAsia="Times New Roman" w:hAnsi="Courier New" w:cs="Courier New"/>
+                                <w:sz w:val="20"/>
+                                <w:szCs w:val="20"/>
+                                <w:lang w:val="en-US" w:eastAsia="pt-BR"/>
+                              </w:rPr>
+                              <w:t>System.currentTimeMillis</w:t>
+                            </w:r>
+                            <w:proofErr w:type="spellEnd"/>
+                            <w:r>
+                              <w:rPr>
+                                <w:rFonts w:ascii="Courier New" w:eastAsia="Times New Roman" w:hAnsi="Courier New" w:cs="Courier New"/>
+                                <w:sz w:val="20"/>
+                                <w:szCs w:val="20"/>
+                                <w:lang w:val="en-US" w:eastAsia="pt-BR"/>
+                              </w:rPr>
+                              <w:t>();</w:t>
+                            </w:r>
+                          </w:p>
+                          <w:p>
+                            <w:pPr>
+                              <w:spacing w:after="0" w:line="240" w:lineRule="auto"/>
+                              <w:rPr>
+                                <w:rFonts w:ascii="Courier New" w:eastAsia="Times New Roman" w:hAnsi="Courier New" w:cs="Courier New"/>
+                                <w:sz w:val="20"/>
+                                <w:szCs w:val="20"/>
+                                <w:lang w:val="en-US" w:eastAsia="pt-BR"/>
+                              </w:rPr>
+                            </w:pPr>
+                            <w:r>
+                              <w:rPr>
+                                <w:rFonts w:ascii="Courier New" w:eastAsia="Times New Roman" w:hAnsi="Courier New" w:cs="Courier New"/>
+                                <w:sz w:val="20"/>
+                                <w:szCs w:val="20"/>
+                                <w:lang w:val="en-US" w:eastAsia="pt-BR"/>
+                              </w:rPr>
+                              <w:t>   </w:t>
+                            </w:r>
+                          </w:p>
+                          <w:p>
+                            <w:pPr>
+                              <w:spacing w:after="0" w:line="240" w:lineRule="auto"/>
+                              <w:rPr>
+                                <w:rFonts w:ascii="Courier New" w:eastAsia="Times New Roman" w:hAnsi="Courier New" w:cs="Courier New"/>
+                                <w:sz w:val="20"/>
+                                <w:szCs w:val="20"/>
+                                <w:lang w:val="en-US" w:eastAsia="pt-BR"/>
+                              </w:rPr>
+                            </w:pPr>
+                            <w:r>
+                              <w:rPr>
+                                <w:rFonts w:ascii="Courier New" w:eastAsia="Times New Roman" w:hAnsi="Courier New" w:cs="Courier New"/>
+                                <w:sz w:val="20"/>
+                                <w:szCs w:val="20"/>
+                                <w:lang w:val="en-US" w:eastAsia="pt-BR"/>
+                              </w:rPr>
+                              <w:t>   </w:t>
+                            </w:r>
+                            <w:proofErr w:type="spellStart"/>
+                            <w:r>
+                              <w:rPr>
+                                <w:rFonts w:ascii="Courier New" w:eastAsia="Times New Roman" w:hAnsi="Courier New" w:cs="Courier New"/>
+                                <w:sz w:val="20"/>
+                                <w:szCs w:val="20"/>
+                                <w:lang w:val="en-US" w:eastAsia="pt-BR"/>
+                              </w:rPr>
+                              <w:t>System.out.println</w:t>
+                            </w:r>
+                            <w:proofErr w:type="spellEnd"/>
+                            <w:r>
+                              <w:rPr>
+                                <w:rFonts w:ascii="Courier New" w:eastAsia="Times New Roman" w:hAnsi="Courier New" w:cs="Courier New"/>
+                                <w:sz w:val="20"/>
+                                <w:szCs w:val="20"/>
+                                <w:lang w:val="en-US" w:eastAsia="pt-BR"/>
+                              </w:rPr>
+                              <w:t>("</w:t>
+                            </w:r>
+                            <w:proofErr w:type="spellStart"/>
+                            <w:r>
+                              <w:rPr>
+                                <w:rFonts w:ascii="Courier New" w:eastAsia="Times New Roman" w:hAnsi="Courier New" w:cs="Courier New"/>
+                                <w:sz w:val="20"/>
+                                <w:szCs w:val="20"/>
+                                <w:lang w:val="en-US" w:eastAsia="pt-BR"/>
+                              </w:rPr>
+                              <w:t>Executado</w:t>
+                            </w:r>
+                            <w:proofErr w:type="spellEnd"/>
+                            <w:r>
+                              <w:rPr>
+                                <w:rFonts w:ascii="Courier New" w:eastAsia="Times New Roman" w:hAnsi="Courier New" w:cs="Courier New"/>
+                                <w:sz w:val="20"/>
+                                <w:szCs w:val="20"/>
+                                <w:lang w:val="en-US" w:eastAsia="pt-BR"/>
+                              </w:rPr>
+                              <w:t xml:space="preserve"> </w:t>
+                            </w:r>
+                            <w:proofErr w:type="spellStart"/>
+                            <w:r>
+                              <w:rPr>
+                                <w:rFonts w:ascii="Courier New" w:eastAsia="Times New Roman" w:hAnsi="Courier New" w:cs="Courier New"/>
+                                <w:sz w:val="20"/>
+                                <w:szCs w:val="20"/>
+                                <w:lang w:val="en-US" w:eastAsia="pt-BR"/>
+                              </w:rPr>
+                              <w:t>em</w:t>
+                            </w:r>
+                            <w:proofErr w:type="spellEnd"/>
+                            <w:r>
+                              <w:rPr>
+                                <w:rFonts w:ascii="Courier New" w:eastAsia="Times New Roman" w:hAnsi="Courier New" w:cs="Courier New"/>
+                                <w:sz w:val="20"/>
+                                <w:szCs w:val="20"/>
+                                <w:lang w:val="en-US" w:eastAsia="pt-BR"/>
+                              </w:rPr>
+                              <w:t xml:space="preserve"> = " + (</w:t>
+                            </w:r>
+                            <w:proofErr w:type="spellStart"/>
+                            <w:r>
+                              <w:rPr>
+                                <w:rFonts w:ascii="Courier New" w:eastAsia="Times New Roman" w:hAnsi="Courier New" w:cs="Courier New"/>
+                                <w:sz w:val="20"/>
+                                <w:szCs w:val="20"/>
+                                <w:lang w:val="en-US" w:eastAsia="pt-BR"/>
+                              </w:rPr>
+                              <w:t>tempoFinal</w:t>
+                            </w:r>
+                            <w:proofErr w:type="spellEnd"/>
+                            <w:r>
+                              <w:rPr>
+                                <w:rFonts w:ascii="Courier New" w:eastAsia="Times New Roman" w:hAnsi="Courier New" w:cs="Courier New"/>
+                                <w:sz w:val="20"/>
+                                <w:szCs w:val="20"/>
+                                <w:lang w:val="en-US" w:eastAsia="pt-BR"/>
+                              </w:rPr>
+                              <w:t xml:space="preserve"> - </w:t>
+                            </w:r>
+                            <w:proofErr w:type="spellStart"/>
+                            <w:r>
+                              <w:rPr>
+                                <w:rFonts w:ascii="Courier New" w:eastAsia="Times New Roman" w:hAnsi="Courier New" w:cs="Courier New"/>
+                                <w:sz w:val="20"/>
+                                <w:szCs w:val="20"/>
+                                <w:lang w:val="en-US" w:eastAsia="pt-BR"/>
+                              </w:rPr>
+                              <w:t>tempoInicial</w:t>
+                            </w:r>
+                            <w:proofErr w:type="spellEnd"/>
+                            <w:r>
+                              <w:rPr>
+                                <w:rFonts w:ascii="Courier New" w:eastAsia="Times New Roman" w:hAnsi="Courier New" w:cs="Courier New"/>
+                                <w:sz w:val="20"/>
+                                <w:szCs w:val="20"/>
+                                <w:lang w:val="en-US" w:eastAsia="pt-BR"/>
+                              </w:rPr>
+                              <w:t xml:space="preserve">) + " </w:t>
+                            </w:r>
+                            <w:proofErr w:type="spellStart"/>
+                            <w:r>
+                              <w:rPr>
+                                <w:rFonts w:ascii="Courier New" w:eastAsia="Times New Roman" w:hAnsi="Courier New" w:cs="Courier New"/>
+                                <w:sz w:val="20"/>
+                                <w:szCs w:val="20"/>
+                                <w:lang w:val="en-US" w:eastAsia="pt-BR"/>
+                              </w:rPr>
+                              <w:t>ms</w:t>
+                            </w:r>
+                            <w:proofErr w:type="spellEnd"/>
+                            <w:r>
+                              <w:rPr>
+                                <w:rFonts w:ascii="Courier New" w:eastAsia="Times New Roman" w:hAnsi="Courier New" w:cs="Courier New"/>
+                                <w:sz w:val="20"/>
+                                <w:szCs w:val="20"/>
+                                <w:lang w:val="en-US" w:eastAsia="pt-BR"/>
+                              </w:rPr>
+                              <w:t>");</w:t>
+                            </w:r>
+                          </w:p>
+                          <w:p>
+                            <w:pPr>
+                              <w:spacing w:after="0" w:line="240" w:lineRule="auto"/>
+                              <w:rPr>
+                                <w:rFonts w:ascii="Courier New" w:eastAsia="Times New Roman" w:hAnsi="Courier New" w:cs="Courier New"/>
+                                <w:sz w:val="20"/>
+                                <w:szCs w:val="20"/>
+                                <w:lang w:val="en-US" w:eastAsia="pt-BR"/>
+                              </w:rPr>
+                            </w:pPr>
+                            <w:r>
+                              <w:rPr>
+                                <w:rFonts w:ascii="Courier New" w:eastAsia="Times New Roman" w:hAnsi="Courier New" w:cs="Courier New"/>
+                                <w:sz w:val="20"/>
+                                <w:szCs w:val="20"/>
+                                <w:lang w:val="en-US" w:eastAsia="pt-BR"/>
+                              </w:rPr>
+                              <w:t>   </w:t>
+                            </w:r>
+                          </w:p>
+                          <w:p>
+                            <w:pPr>
+                              <w:spacing w:after="0" w:line="240" w:lineRule="auto"/>
+                              <w:rPr>
+                                <w:rFonts w:ascii="Courier New" w:eastAsia="Times New Roman" w:hAnsi="Courier New" w:cs="Courier New"/>
+                                <w:sz w:val="20"/>
+                                <w:szCs w:val="20"/>
+                                <w:lang w:val="en-US" w:eastAsia="pt-BR"/>
+                              </w:rPr>
+                            </w:pPr>
+                            <w:r>
+                              <w:rPr>
+                                <w:rFonts w:ascii="Courier New" w:eastAsia="Times New Roman" w:hAnsi="Courier New" w:cs="Courier New"/>
+                                <w:sz w:val="20"/>
+                                <w:szCs w:val="20"/>
+                                <w:lang w:val="en-US" w:eastAsia="pt-BR"/>
+                              </w:rPr>
+                              <w:t> }</w:t>
+                            </w:r>
+                          </w:p>
+                          <w:p>
+                            <w:pPr>
+                              <w:spacing w:after="0" w:line="240" w:lineRule="auto"/>
+                              <w:rPr>
+                                <w:rFonts w:ascii="Courier New" w:eastAsia="Times New Roman" w:hAnsi="Courier New" w:cs="Courier New"/>
+                                <w:sz w:val="20"/>
+                                <w:szCs w:val="20"/>
+                                <w:lang w:val="en-US" w:eastAsia="pt-BR"/>
+                              </w:rPr>
+                            </w:pPr>
+                            <w:r>
+                              <w:rPr>
+                                <w:rFonts w:ascii="Courier New" w:eastAsia="Times New Roman" w:hAnsi="Courier New" w:cs="Courier New"/>
+                                <w:sz w:val="20"/>
+                                <w:szCs w:val="20"/>
+                                <w:lang w:val="en-US" w:eastAsia="pt-BR"/>
+                              </w:rPr>
+                              <w:t>                  </w:t>
+                            </w:r>
+                          </w:p>
+                          <w:p>
+                            <w:pPr>
+                              <w:spacing w:after="0" w:line="240" w:lineRule="auto"/>
+                              <w:rPr>
+                                <w:rFonts w:ascii="Courier New" w:eastAsia="Times New Roman" w:hAnsi="Courier New" w:cs="Courier New"/>
+                                <w:sz w:val="20"/>
+                                <w:szCs w:val="20"/>
+                                <w:lang w:val="en-US" w:eastAsia="pt-BR"/>
+                              </w:rPr>
+                            </w:pPr>
+                            <w:r>
+                              <w:rPr>
+                                <w:rFonts w:ascii="Courier New" w:eastAsia="Times New Roman" w:hAnsi="Courier New" w:cs="Courier New"/>
+                                <w:sz w:val="20"/>
+                                <w:szCs w:val="20"/>
+                                <w:lang w:val="en-US" w:eastAsia="pt-BR"/>
+                              </w:rPr>
+                              <w:t xml:space="preserve"> public static void </w:t>
+                            </w:r>
+                            <w:proofErr w:type="spellStart"/>
+                            <w:r>
+                              <w:rPr>
+                                <w:rFonts w:ascii="Courier New" w:eastAsia="Times New Roman" w:hAnsi="Courier New" w:cs="Courier New"/>
+                                <w:sz w:val="20"/>
+                                <w:szCs w:val="20"/>
+                                <w:lang w:val="en-US" w:eastAsia="pt-BR"/>
+                              </w:rPr>
+                              <w:t>selectionSort</w:t>
+                            </w:r>
+                            <w:proofErr w:type="spellEnd"/>
+                            <w:r>
+                              <w:rPr>
+                                <w:rFonts w:ascii="Courier New" w:eastAsia="Times New Roman" w:hAnsi="Courier New" w:cs="Courier New"/>
+                                <w:sz w:val="20"/>
+                                <w:szCs w:val="20"/>
+                                <w:lang w:val="en-US" w:eastAsia="pt-BR"/>
+                              </w:rPr>
+                              <w:t>(</w:t>
+                            </w:r>
+                            <w:proofErr w:type="gramStart"/>
+                            <w:r>
+                              <w:rPr>
+                                <w:rFonts w:ascii="Courier New" w:eastAsia="Times New Roman" w:hAnsi="Courier New" w:cs="Courier New"/>
+                                <w:sz w:val="20"/>
+                                <w:szCs w:val="20"/>
+                                <w:lang w:val="en-US" w:eastAsia="pt-BR"/>
+                              </w:rPr>
+                              <w:t>int[</w:t>
+                            </w:r>
+                            <w:proofErr w:type="gramEnd"/>
+                            <w:r>
+                              <w:rPr>
+                                <w:rFonts w:ascii="Courier New" w:eastAsia="Times New Roman" w:hAnsi="Courier New" w:cs="Courier New"/>
+                                <w:sz w:val="20"/>
+                                <w:szCs w:val="20"/>
+                                <w:lang w:val="en-US" w:eastAsia="pt-BR"/>
+                              </w:rPr>
+                              <w:t>] array) {</w:t>
+                            </w:r>
+                          </w:p>
+                          <w:p>
+                            <w:pPr>
+                              <w:spacing w:after="0" w:line="240" w:lineRule="auto"/>
+                              <w:rPr>
+                                <w:rFonts w:ascii="Courier New" w:eastAsia="Times New Roman" w:hAnsi="Courier New" w:cs="Courier New"/>
+                                <w:sz w:val="20"/>
+                                <w:szCs w:val="20"/>
+                                <w:lang w:val="en-US" w:eastAsia="pt-BR"/>
+                              </w:rPr>
+                            </w:pPr>
+                            <w:r>
+                              <w:rPr>
+                                <w:rFonts w:ascii="Courier New" w:eastAsia="Times New Roman" w:hAnsi="Courier New" w:cs="Courier New"/>
+                                <w:sz w:val="20"/>
+                                <w:szCs w:val="20"/>
+                                <w:lang w:val="en-US" w:eastAsia="pt-BR"/>
+                              </w:rPr>
+                              <w:t xml:space="preserve">  for (int </w:t>
+                            </w:r>
+                            <w:proofErr w:type="spellStart"/>
+                            <w:r>
+                              <w:rPr>
+                                <w:rFonts w:ascii="Courier New" w:eastAsia="Times New Roman" w:hAnsi="Courier New" w:cs="Courier New"/>
+                                <w:sz w:val="20"/>
+                                <w:szCs w:val="20"/>
+                                <w:lang w:val="en-US" w:eastAsia="pt-BR"/>
+                              </w:rPr>
+                              <w:t>fixo</w:t>
+                            </w:r>
+                            <w:proofErr w:type="spellEnd"/>
+                            <w:r>
+                              <w:rPr>
+                                <w:rFonts w:ascii="Courier New" w:eastAsia="Times New Roman" w:hAnsi="Courier New" w:cs="Courier New"/>
+                                <w:sz w:val="20"/>
+                                <w:szCs w:val="20"/>
+                                <w:lang w:val="en-US" w:eastAsia="pt-BR"/>
+                              </w:rPr>
+                              <w:t xml:space="preserve"> = 0; </w:t>
+                            </w:r>
+                            <w:proofErr w:type="spellStart"/>
+                            <w:r>
+                              <w:rPr>
+                                <w:rFonts w:ascii="Courier New" w:eastAsia="Times New Roman" w:hAnsi="Courier New" w:cs="Courier New"/>
+                                <w:sz w:val="20"/>
+                                <w:szCs w:val="20"/>
+                                <w:lang w:val="en-US" w:eastAsia="pt-BR"/>
+                              </w:rPr>
+                              <w:t>fixo</w:t>
+                            </w:r>
+                            <w:proofErr w:type="spellEnd"/>
+                            <w:r>
+                              <w:rPr>
+                                <w:rFonts w:ascii="Courier New" w:eastAsia="Times New Roman" w:hAnsi="Courier New" w:cs="Courier New"/>
+                                <w:sz w:val="20"/>
+                                <w:szCs w:val="20"/>
+                                <w:lang w:val="en-US" w:eastAsia="pt-BR"/>
+                              </w:rPr>
+                              <w:t xml:space="preserve"> &lt; </w:t>
+                            </w:r>
+                            <w:proofErr w:type="spellStart"/>
+                            <w:proofErr w:type="gramStart"/>
+                            <w:r>
+                              <w:rPr>
+                                <w:rFonts w:ascii="Courier New" w:eastAsia="Times New Roman" w:hAnsi="Courier New" w:cs="Courier New"/>
+                                <w:sz w:val="20"/>
+                                <w:szCs w:val="20"/>
+                                <w:lang w:val="en-US" w:eastAsia="pt-BR"/>
+                              </w:rPr>
+                              <w:t>array.length</w:t>
+                            </w:r>
+                            <w:proofErr w:type="spellEnd"/>
+                            <w:proofErr w:type="gramEnd"/>
+                            <w:r>
+                              <w:rPr>
+                                <w:rFonts w:ascii="Courier New" w:eastAsia="Times New Roman" w:hAnsi="Courier New" w:cs="Courier New"/>
+                                <w:sz w:val="20"/>
+                                <w:szCs w:val="20"/>
+                                <w:lang w:val="en-US" w:eastAsia="pt-BR"/>
+                              </w:rPr>
+                              <w:t xml:space="preserve"> - 1; </w:t>
+                            </w:r>
+                            <w:proofErr w:type="spellStart"/>
+                            <w:r>
+                              <w:rPr>
+                                <w:rFonts w:ascii="Courier New" w:eastAsia="Times New Roman" w:hAnsi="Courier New" w:cs="Courier New"/>
+                                <w:sz w:val="20"/>
+                                <w:szCs w:val="20"/>
+                                <w:lang w:val="en-US" w:eastAsia="pt-BR"/>
+                              </w:rPr>
+                              <w:t>fixo</w:t>
+                            </w:r>
+                            <w:proofErr w:type="spellEnd"/>
+                            <w:r>
+                              <w:rPr>
+                                <w:rFonts w:ascii="Courier New" w:eastAsia="Times New Roman" w:hAnsi="Courier New" w:cs="Courier New"/>
+                                <w:sz w:val="20"/>
+                                <w:szCs w:val="20"/>
+                                <w:lang w:val="en-US" w:eastAsia="pt-BR"/>
+                              </w:rPr>
+                              <w:t>++) {</w:t>
+                            </w:r>
+                          </w:p>
+                          <w:p>
+                            <w:pPr>
+                              <w:spacing w:after="0" w:line="240" w:lineRule="auto"/>
+                              <w:rPr>
+                                <w:rFonts w:ascii="Courier New" w:eastAsia="Times New Roman" w:hAnsi="Courier New" w:cs="Courier New"/>
+                                <w:sz w:val="20"/>
+                                <w:szCs w:val="20"/>
+                                <w:lang w:val="en-US" w:eastAsia="pt-BR"/>
+                              </w:rPr>
+                            </w:pPr>
+                            <w:r>
+                              <w:rPr>
+                                <w:rFonts w:ascii="Courier New" w:eastAsia="Times New Roman" w:hAnsi="Courier New" w:cs="Courier New"/>
+                                <w:sz w:val="20"/>
+                                <w:szCs w:val="20"/>
+                                <w:lang w:val="en-US" w:eastAsia="pt-BR"/>
+                              </w:rPr>
+                              <w:t xml:space="preserve">    int </w:t>
+                            </w:r>
+                            <w:proofErr w:type="spellStart"/>
+                            <w:r>
+                              <w:rPr>
+                                <w:rFonts w:ascii="Courier New" w:eastAsia="Times New Roman" w:hAnsi="Courier New" w:cs="Courier New"/>
+                                <w:sz w:val="20"/>
+                                <w:szCs w:val="20"/>
+                                <w:lang w:val="en-US" w:eastAsia="pt-BR"/>
+                              </w:rPr>
+                              <w:t>menor</w:t>
+                            </w:r>
+                            <w:proofErr w:type="spellEnd"/>
+                            <w:r>
+                              <w:rPr>
+                                <w:rFonts w:ascii="Courier New" w:eastAsia="Times New Roman" w:hAnsi="Courier New" w:cs="Courier New"/>
+                                <w:sz w:val="20"/>
+                                <w:szCs w:val="20"/>
+                                <w:lang w:val="en-US" w:eastAsia="pt-BR"/>
+                              </w:rPr>
+                              <w:t xml:space="preserve"> = </w:t>
+                            </w:r>
+                            <w:proofErr w:type="spellStart"/>
+                            <w:r>
+                              <w:rPr>
+                                <w:rFonts w:ascii="Courier New" w:eastAsia="Times New Roman" w:hAnsi="Courier New" w:cs="Courier New"/>
+                                <w:sz w:val="20"/>
+                                <w:szCs w:val="20"/>
+                                <w:lang w:val="en-US" w:eastAsia="pt-BR"/>
+                              </w:rPr>
+                              <w:t>fixo</w:t>
+                            </w:r>
+                            <w:proofErr w:type="spellEnd"/>
+                            <w:r>
+                              <w:rPr>
+                                <w:rFonts w:ascii="Courier New" w:eastAsia="Times New Roman" w:hAnsi="Courier New" w:cs="Courier New"/>
+                                <w:sz w:val="20"/>
+                                <w:szCs w:val="20"/>
+                                <w:lang w:val="en-US" w:eastAsia="pt-BR"/>
+                              </w:rPr>
+                              <w:t>;</w:t>
+                            </w:r>
+                          </w:p>
+                          <w:p>
+                            <w:pPr>
+                              <w:spacing w:after="0" w:line="240" w:lineRule="auto"/>
+                              <w:rPr>
+                                <w:rFonts w:ascii="Courier New" w:eastAsia="Times New Roman" w:hAnsi="Courier New" w:cs="Courier New"/>
+                                <w:sz w:val="20"/>
+                                <w:szCs w:val="20"/>
+                                <w:lang w:val="en-US" w:eastAsia="pt-BR"/>
+                              </w:rPr>
+                            </w:pPr>
+                            <w:r>
+                              <w:rPr>
+                                <w:rFonts w:ascii="Courier New" w:eastAsia="Times New Roman" w:hAnsi="Courier New" w:cs="Courier New"/>
+                                <w:sz w:val="20"/>
+                                <w:szCs w:val="20"/>
+                                <w:lang w:val="en-US" w:eastAsia="pt-BR"/>
+                              </w:rPr>
+                              <w:t xml:space="preserve">    for (int </w:t>
+                            </w:r>
+                            <w:proofErr w:type="spellStart"/>
+                            <w:r>
+                              <w:rPr>
+                                <w:rFonts w:ascii="Courier New" w:eastAsia="Times New Roman" w:hAnsi="Courier New" w:cs="Courier New"/>
+                                <w:sz w:val="20"/>
+                                <w:szCs w:val="20"/>
+                                <w:lang w:val="en-US" w:eastAsia="pt-BR"/>
+                              </w:rPr>
+                              <w:t>i</w:t>
+                            </w:r>
+                            <w:proofErr w:type="spellEnd"/>
+                            <w:r>
+                              <w:rPr>
+                                <w:rFonts w:ascii="Courier New" w:eastAsia="Times New Roman" w:hAnsi="Courier New" w:cs="Courier New"/>
+                                <w:sz w:val="20"/>
+                                <w:szCs w:val="20"/>
+                                <w:lang w:val="en-US" w:eastAsia="pt-BR"/>
+                              </w:rPr>
+                              <w:t xml:space="preserve"> = </w:t>
+                            </w:r>
+                            <w:proofErr w:type="spellStart"/>
+                            <w:r>
+                              <w:rPr>
+                                <w:rFonts w:ascii="Courier New" w:eastAsia="Times New Roman" w:hAnsi="Courier New" w:cs="Courier New"/>
+                                <w:sz w:val="20"/>
+                                <w:szCs w:val="20"/>
+                                <w:lang w:val="en-US" w:eastAsia="pt-BR"/>
+                              </w:rPr>
+                              <w:t>menor</w:t>
+                            </w:r>
+                            <w:proofErr w:type="spellEnd"/>
+                            <w:r>
+                              <w:rPr>
+                                <w:rFonts w:ascii="Courier New" w:eastAsia="Times New Roman" w:hAnsi="Courier New" w:cs="Courier New"/>
+                                <w:sz w:val="20"/>
+                                <w:szCs w:val="20"/>
+                                <w:lang w:val="en-US" w:eastAsia="pt-BR"/>
+                              </w:rPr>
+                              <w:t xml:space="preserve"> + 1; </w:t>
+                            </w:r>
+                            <w:proofErr w:type="spellStart"/>
+                            <w:r>
+                              <w:rPr>
+                                <w:rFonts w:ascii="Courier New" w:eastAsia="Times New Roman" w:hAnsi="Courier New" w:cs="Courier New"/>
+                                <w:sz w:val="20"/>
+                                <w:szCs w:val="20"/>
+                                <w:lang w:val="en-US" w:eastAsia="pt-BR"/>
+                              </w:rPr>
+                              <w:t>i</w:t>
+                            </w:r>
+                            <w:proofErr w:type="spellEnd"/>
+                            <w:r>
+                              <w:rPr>
+                                <w:rFonts w:ascii="Courier New" w:eastAsia="Times New Roman" w:hAnsi="Courier New" w:cs="Courier New"/>
+                                <w:sz w:val="20"/>
+                                <w:szCs w:val="20"/>
+                                <w:lang w:val="en-US" w:eastAsia="pt-BR"/>
+                              </w:rPr>
+                              <w:t xml:space="preserve"> &lt; </w:t>
+                            </w:r>
+                            <w:proofErr w:type="spellStart"/>
+                            <w:proofErr w:type="gramStart"/>
+                            <w:r>
+                              <w:rPr>
+                                <w:rFonts w:ascii="Courier New" w:eastAsia="Times New Roman" w:hAnsi="Courier New" w:cs="Courier New"/>
+                                <w:sz w:val="20"/>
+                                <w:szCs w:val="20"/>
+                                <w:lang w:val="en-US" w:eastAsia="pt-BR"/>
+                              </w:rPr>
+                              <w:t>array.length</w:t>
+                            </w:r>
+                            <w:proofErr w:type="spellEnd"/>
+                            <w:proofErr w:type="gramEnd"/>
+                            <w:r>
+                              <w:rPr>
+                                <w:rFonts w:ascii="Courier New" w:eastAsia="Times New Roman" w:hAnsi="Courier New" w:cs="Courier New"/>
+                                <w:sz w:val="20"/>
+                                <w:szCs w:val="20"/>
+                                <w:lang w:val="en-US" w:eastAsia="pt-BR"/>
+                              </w:rPr>
+                              <w:t xml:space="preserve">; </w:t>
+                            </w:r>
+                            <w:proofErr w:type="spellStart"/>
+                            <w:r>
+                              <w:rPr>
+                                <w:rFonts w:ascii="Courier New" w:eastAsia="Times New Roman" w:hAnsi="Courier New" w:cs="Courier New"/>
+                                <w:sz w:val="20"/>
+                                <w:szCs w:val="20"/>
+                                <w:lang w:val="en-US" w:eastAsia="pt-BR"/>
+                              </w:rPr>
+                              <w:t>i</w:t>
+                            </w:r>
+                            <w:proofErr w:type="spellEnd"/>
+                            <w:r>
+                              <w:rPr>
+                                <w:rFonts w:ascii="Courier New" w:eastAsia="Times New Roman" w:hAnsi="Courier New" w:cs="Courier New"/>
+                                <w:sz w:val="20"/>
+                                <w:szCs w:val="20"/>
+                                <w:lang w:val="en-US" w:eastAsia="pt-BR"/>
+                              </w:rPr>
+                              <w:t>++) {</w:t>
+                            </w:r>
+                          </w:p>
+                          <w:p>
+                            <w:pPr>
+                              <w:spacing w:after="0" w:line="240" w:lineRule="auto"/>
+                              <w:rPr>
+                                <w:rFonts w:ascii="Courier New" w:eastAsia="Times New Roman" w:hAnsi="Courier New" w:cs="Courier New"/>
+                                <w:sz w:val="20"/>
+                                <w:szCs w:val="20"/>
+                                <w:lang w:val="en-US" w:eastAsia="pt-BR"/>
+                              </w:rPr>
+                            </w:pPr>
+                            <w:r>
+                              <w:rPr>
+                                <w:rFonts w:ascii="Courier New" w:eastAsia="Times New Roman" w:hAnsi="Courier New" w:cs="Courier New"/>
+                                <w:sz w:val="20"/>
+                                <w:szCs w:val="20"/>
+                                <w:lang w:val="en-US" w:eastAsia="pt-BR"/>
+                              </w:rPr>
+                              <w:t>       if (array[</w:t>
+                            </w:r>
+                            <w:proofErr w:type="spellStart"/>
+                            <w:r>
+                              <w:rPr>
+                                <w:rFonts w:ascii="Courier New" w:eastAsia="Times New Roman" w:hAnsi="Courier New" w:cs="Courier New"/>
+                                <w:sz w:val="20"/>
+                                <w:szCs w:val="20"/>
+                                <w:lang w:val="en-US" w:eastAsia="pt-BR"/>
+                              </w:rPr>
+                              <w:t>i</w:t>
+                            </w:r>
+                            <w:proofErr w:type="spellEnd"/>
+                            <w:r>
+                              <w:rPr>
+                                <w:rFonts w:ascii="Courier New" w:eastAsia="Times New Roman" w:hAnsi="Courier New" w:cs="Courier New"/>
+                                <w:sz w:val="20"/>
+                                <w:szCs w:val="20"/>
+                                <w:lang w:val="en-US" w:eastAsia="pt-BR"/>
+                              </w:rPr>
+                              <w:t>] &lt; array[</w:t>
+                            </w:r>
+                            <w:proofErr w:type="spellStart"/>
+                            <w:r>
+                              <w:rPr>
+                                <w:rFonts w:ascii="Courier New" w:eastAsia="Times New Roman" w:hAnsi="Courier New" w:cs="Courier New"/>
+                                <w:sz w:val="20"/>
+                                <w:szCs w:val="20"/>
+                                <w:lang w:val="en-US" w:eastAsia="pt-BR"/>
+                              </w:rPr>
+                              <w:t>menor</w:t>
+                            </w:r>
+                            <w:proofErr w:type="spellEnd"/>
+                            <w:r>
+                              <w:rPr>
+                                <w:rFonts w:ascii="Courier New" w:eastAsia="Times New Roman" w:hAnsi="Courier New" w:cs="Courier New"/>
+                                <w:sz w:val="20"/>
+                                <w:szCs w:val="20"/>
+                                <w:lang w:val="en-US" w:eastAsia="pt-BR"/>
+                              </w:rPr>
+                              <w:t>]) {</w:t>
+                            </w:r>
+                          </w:p>
+                          <w:p>
+                            <w:pPr>
+                              <w:spacing w:after="0" w:line="240" w:lineRule="auto"/>
+                              <w:rPr>
+                                <w:rFonts w:ascii="Courier New" w:eastAsia="Times New Roman" w:hAnsi="Courier New" w:cs="Courier New"/>
+                                <w:sz w:val="20"/>
+                                <w:szCs w:val="20"/>
+                                <w:lang w:eastAsia="pt-BR"/>
+                              </w:rPr>
+                            </w:pPr>
+                            <w:r>
+                              <w:rPr>
+                                <w:rFonts w:ascii="Courier New" w:eastAsia="Times New Roman" w:hAnsi="Courier New" w:cs="Courier New"/>
+                                <w:sz w:val="20"/>
+                                <w:szCs w:val="20"/>
+                                <w:lang w:val="en-US" w:eastAsia="pt-BR"/>
+                              </w:rPr>
+                              <w:t>          </w:t>
+                            </w:r>
+                            <w:r>
+                              <w:rPr>
+                                <w:rFonts w:ascii="Courier New" w:eastAsia="Times New Roman" w:hAnsi="Courier New" w:cs="Courier New"/>
+                                <w:sz w:val="20"/>
+                                <w:szCs w:val="20"/>
+                                <w:lang w:eastAsia="pt-BR"/>
+                              </w:rPr>
+                              <w:t>menor = i;</w:t>
+                            </w:r>
+                          </w:p>
+                          <w:p>
+                            <w:pPr>
+                              <w:spacing w:after="0" w:line="240" w:lineRule="auto"/>
+                              <w:rPr>
+                                <w:rFonts w:ascii="Courier New" w:eastAsia="Times New Roman" w:hAnsi="Courier New" w:cs="Courier New"/>
+                                <w:sz w:val="20"/>
+                                <w:szCs w:val="20"/>
+                                <w:lang w:eastAsia="pt-BR"/>
+                              </w:rPr>
+                            </w:pPr>
+                            <w:r>
+                              <w:rPr>
+                                <w:rFonts w:ascii="Courier New" w:eastAsia="Times New Roman" w:hAnsi="Courier New" w:cs="Courier New"/>
+                                <w:sz w:val="20"/>
+                                <w:szCs w:val="20"/>
+                                <w:lang w:eastAsia="pt-BR"/>
+                              </w:rPr>
+                              <w:t>       }</w:t>
+                            </w:r>
+                          </w:p>
+                          <w:p>
+                            <w:pPr>
+                              <w:spacing w:after="0" w:line="240" w:lineRule="auto"/>
+                              <w:rPr>
+                                <w:rFonts w:ascii="Courier New" w:eastAsia="Times New Roman" w:hAnsi="Courier New" w:cs="Courier New"/>
+                                <w:sz w:val="20"/>
+                                <w:szCs w:val="20"/>
+                                <w:lang w:eastAsia="pt-BR"/>
+                              </w:rPr>
+                            </w:pPr>
+                            <w:r>
+                              <w:rPr>
+                                <w:rFonts w:ascii="Courier New" w:eastAsia="Times New Roman" w:hAnsi="Courier New" w:cs="Courier New"/>
+                                <w:sz w:val="20"/>
+                                <w:szCs w:val="20"/>
+                                <w:lang w:eastAsia="pt-BR"/>
+                              </w:rPr>
+                              <w:t>    }</w:t>
+                            </w:r>
+                          </w:p>
+                          <w:p>
+                            <w:pPr>
+                              <w:spacing w:after="0" w:line="240" w:lineRule="auto"/>
+                              <w:rPr>
+                                <w:rFonts w:ascii="Courier New" w:eastAsia="Times New Roman" w:hAnsi="Courier New" w:cs="Courier New"/>
+                                <w:sz w:val="20"/>
+                                <w:szCs w:val="20"/>
+                                <w:lang w:eastAsia="pt-BR"/>
+                              </w:rPr>
+                            </w:pPr>
+                            <w:r>
+                              <w:rPr>
+                                <w:rFonts w:ascii="Courier New" w:eastAsia="Times New Roman" w:hAnsi="Courier New" w:cs="Courier New"/>
+                                <w:sz w:val="20"/>
+                                <w:szCs w:val="20"/>
+                                <w:lang w:eastAsia="pt-BR"/>
+                              </w:rPr>
+                              <w:t>    </w:t>
+                            </w:r>
+                            <w:proofErr w:type="spellStart"/>
+                            <w:r>
+                              <w:rPr>
+                                <w:rFonts w:ascii="Courier New" w:eastAsia="Times New Roman" w:hAnsi="Courier New" w:cs="Courier New"/>
+                                <w:sz w:val="20"/>
+                                <w:szCs w:val="20"/>
+                                <w:lang w:eastAsia="pt-BR"/>
+                              </w:rPr>
+                              <w:t>if</w:t>
+                            </w:r>
+                            <w:proofErr w:type="spellEnd"/>
+                            <w:r>
+                              <w:rPr>
+                                <w:rFonts w:ascii="Courier New" w:eastAsia="Times New Roman" w:hAnsi="Courier New" w:cs="Courier New"/>
+                                <w:sz w:val="20"/>
+                                <w:szCs w:val="20"/>
+                                <w:lang w:eastAsia="pt-BR"/>
+                              </w:rPr>
+                              <w:t xml:space="preserve"> (</w:t>
+                            </w:r>
+                            <w:proofErr w:type="gramStart"/>
+                            <w:r>
+                              <w:rPr>
+                                <w:rFonts w:ascii="Courier New" w:eastAsia="Times New Roman" w:hAnsi="Courier New" w:cs="Courier New"/>
+                                <w:sz w:val="20"/>
+                                <w:szCs w:val="20"/>
+                                <w:lang w:eastAsia="pt-BR"/>
+                              </w:rPr>
+                              <w:t>menor !</w:t>
+                            </w:r>
+                            <w:proofErr w:type="gramEnd"/>
+                            <w:r>
+                              <w:rPr>
+                                <w:rFonts w:ascii="Courier New" w:eastAsia="Times New Roman" w:hAnsi="Courier New" w:cs="Courier New"/>
+                                <w:sz w:val="20"/>
+                                <w:szCs w:val="20"/>
+                                <w:lang w:eastAsia="pt-BR"/>
+                              </w:rPr>
+                              <w:t>= fixo) {</w:t>
+                            </w:r>
+                          </w:p>
+                          <w:p>
+                            <w:pPr>
+                              <w:spacing w:after="0" w:line="240" w:lineRule="auto"/>
+                              <w:rPr>
+                                <w:rFonts w:ascii="Courier New" w:eastAsia="Times New Roman" w:hAnsi="Courier New" w:cs="Courier New"/>
+                                <w:sz w:val="20"/>
+                                <w:szCs w:val="20"/>
+                                <w:lang w:val="en-US" w:eastAsia="pt-BR"/>
+                              </w:rPr>
+                            </w:pPr>
+                            <w:r>
+                              <w:rPr>
+                                <w:rFonts w:ascii="Courier New" w:eastAsia="Times New Roman" w:hAnsi="Courier New" w:cs="Courier New"/>
+                                <w:sz w:val="20"/>
+                                <w:szCs w:val="20"/>
+                                <w:lang w:eastAsia="pt-BR"/>
+                              </w:rPr>
+                              <w:t>      </w:t>
+                            </w:r>
+                            <w:r>
+                              <w:rPr>
+                                <w:rFonts w:ascii="Courier New" w:eastAsia="Times New Roman" w:hAnsi="Courier New" w:cs="Courier New"/>
+                                <w:sz w:val="20"/>
+                                <w:szCs w:val="20"/>
+                                <w:lang w:val="en-US" w:eastAsia="pt-BR"/>
+                              </w:rPr>
+                              <w:t>int t = array[</w:t>
+                            </w:r>
+                            <w:proofErr w:type="spellStart"/>
+                            <w:r>
+                              <w:rPr>
+                                <w:rFonts w:ascii="Courier New" w:eastAsia="Times New Roman" w:hAnsi="Courier New" w:cs="Courier New"/>
+                                <w:sz w:val="20"/>
+                                <w:szCs w:val="20"/>
+                                <w:lang w:val="en-US" w:eastAsia="pt-BR"/>
+                              </w:rPr>
+                              <w:t>fixo</w:t>
+                            </w:r>
+                            <w:proofErr w:type="spellEnd"/>
+                            <w:r>
+                              <w:rPr>
+                                <w:rFonts w:ascii="Courier New" w:eastAsia="Times New Roman" w:hAnsi="Courier New" w:cs="Courier New"/>
+                                <w:sz w:val="20"/>
+                                <w:szCs w:val="20"/>
+                                <w:lang w:val="en-US" w:eastAsia="pt-BR"/>
+                              </w:rPr>
+                              <w:t>];</w:t>
+                            </w:r>
+                          </w:p>
+                          <w:p>
+                            <w:pPr>
+                              <w:spacing w:after="0" w:line="240" w:lineRule="auto"/>
+                              <w:rPr>
+                                <w:rFonts w:ascii="Courier New" w:eastAsia="Times New Roman" w:hAnsi="Courier New" w:cs="Courier New"/>
+                                <w:sz w:val="20"/>
+                                <w:szCs w:val="20"/>
+                                <w:lang w:val="en-US" w:eastAsia="pt-BR"/>
+                              </w:rPr>
+                            </w:pPr>
+                            <w:r>
+                              <w:rPr>
+                                <w:rFonts w:ascii="Courier New" w:eastAsia="Times New Roman" w:hAnsi="Courier New" w:cs="Courier New"/>
+                                <w:sz w:val="20"/>
+                                <w:szCs w:val="20"/>
+                                <w:lang w:val="en-US" w:eastAsia="pt-BR"/>
+                              </w:rPr>
+                              <w:t>      array[</w:t>
+                            </w:r>
+                            <w:proofErr w:type="spellStart"/>
+                            <w:r>
+                              <w:rPr>
+                                <w:rFonts w:ascii="Courier New" w:eastAsia="Times New Roman" w:hAnsi="Courier New" w:cs="Courier New"/>
+                                <w:sz w:val="20"/>
+                                <w:szCs w:val="20"/>
+                                <w:lang w:val="en-US" w:eastAsia="pt-BR"/>
+                              </w:rPr>
+                              <w:t>fixo</w:t>
+                            </w:r>
+                            <w:proofErr w:type="spellEnd"/>
+                            <w:r>
+                              <w:rPr>
+                                <w:rFonts w:ascii="Courier New" w:eastAsia="Times New Roman" w:hAnsi="Courier New" w:cs="Courier New"/>
+                                <w:sz w:val="20"/>
+                                <w:szCs w:val="20"/>
+                                <w:lang w:val="en-US" w:eastAsia="pt-BR"/>
+                              </w:rPr>
+                              <w:t>] = array[</w:t>
+                            </w:r>
+                            <w:proofErr w:type="spellStart"/>
+                            <w:r>
+                              <w:rPr>
+                                <w:rFonts w:ascii="Courier New" w:eastAsia="Times New Roman" w:hAnsi="Courier New" w:cs="Courier New"/>
+                                <w:sz w:val="20"/>
+                                <w:szCs w:val="20"/>
+                                <w:lang w:val="en-US" w:eastAsia="pt-BR"/>
+                              </w:rPr>
+                              <w:t>menor</w:t>
+                            </w:r>
+                            <w:proofErr w:type="spellEnd"/>
+                            <w:r>
+                              <w:rPr>
+                                <w:rFonts w:ascii="Courier New" w:eastAsia="Times New Roman" w:hAnsi="Courier New" w:cs="Courier New"/>
+                                <w:sz w:val="20"/>
+                                <w:szCs w:val="20"/>
+                                <w:lang w:val="en-US" w:eastAsia="pt-BR"/>
+                              </w:rPr>
+                              <w:t>];</w:t>
+                            </w:r>
+                          </w:p>
+                          <w:p>
+                            <w:pPr>
+                              <w:spacing w:after="0" w:line="240" w:lineRule="auto"/>
+                              <w:rPr>
+                                <w:rFonts w:ascii="Courier New" w:eastAsia="Times New Roman" w:hAnsi="Courier New" w:cs="Courier New"/>
+                                <w:sz w:val="20"/>
+                                <w:szCs w:val="20"/>
+                                <w:lang w:eastAsia="pt-BR"/>
+                              </w:rPr>
+                            </w:pPr>
+                            <w:r>
+                              <w:rPr>
+                                <w:rFonts w:ascii="Courier New" w:eastAsia="Times New Roman" w:hAnsi="Courier New" w:cs="Courier New"/>
+                                <w:sz w:val="20"/>
+                                <w:szCs w:val="20"/>
+                                <w:lang w:val="en-US" w:eastAsia="pt-BR"/>
+                              </w:rPr>
+                              <w:t>      </w:t>
+                            </w:r>
+                            <w:proofErr w:type="spellStart"/>
+                            <w:r>
+                              <w:rPr>
+                                <w:rFonts w:ascii="Courier New" w:eastAsia="Times New Roman" w:hAnsi="Courier New" w:cs="Courier New"/>
+                                <w:sz w:val="20"/>
+                                <w:szCs w:val="20"/>
+                                <w:lang w:eastAsia="pt-BR"/>
+                              </w:rPr>
+                              <w:t>array</w:t>
+                            </w:r>
+                            <w:proofErr w:type="spellEnd"/>
+                            <w:r>
+                              <w:rPr>
+                                <w:rFonts w:ascii="Courier New" w:eastAsia="Times New Roman" w:hAnsi="Courier New" w:cs="Courier New"/>
+                                <w:sz w:val="20"/>
+                                <w:szCs w:val="20"/>
+                                <w:lang w:eastAsia="pt-BR"/>
+                              </w:rPr>
+                              <w:t>[menor] = t;</w:t>
+                            </w:r>
+                          </w:p>
+                          <w:p>
+                            <w:pPr>
+                              <w:spacing w:after="0" w:line="240" w:lineRule="auto"/>
+                              <w:rPr>
+                                <w:rFonts w:ascii="Courier New" w:eastAsia="Times New Roman" w:hAnsi="Courier New" w:cs="Courier New"/>
+                                <w:sz w:val="20"/>
+                                <w:szCs w:val="20"/>
+                                <w:lang w:eastAsia="pt-BR"/>
+                              </w:rPr>
+                            </w:pPr>
+                            <w:r>
+                              <w:rPr>
+                                <w:rFonts w:ascii="Courier New" w:eastAsia="Times New Roman" w:hAnsi="Courier New" w:cs="Courier New"/>
+                                <w:sz w:val="20"/>
+                                <w:szCs w:val="20"/>
+                                <w:lang w:eastAsia="pt-BR"/>
+                              </w:rPr>
+                              <w:t>    }</w:t>
+                            </w:r>
+                          </w:p>
+                          <w:p>
+                            <w:pPr>
+                              <w:spacing w:after="0" w:line="240" w:lineRule="auto"/>
+                              <w:rPr>
+                                <w:rFonts w:ascii="Courier New" w:eastAsia="Times New Roman" w:hAnsi="Courier New" w:cs="Courier New"/>
+                                <w:sz w:val="20"/>
+                                <w:szCs w:val="20"/>
+                                <w:lang w:eastAsia="pt-BR"/>
+                              </w:rPr>
+                            </w:pPr>
+                            <w:r>
+                              <w:rPr>
+                                <w:rFonts w:ascii="Courier New" w:eastAsia="Times New Roman" w:hAnsi="Courier New" w:cs="Courier New"/>
+                                <w:sz w:val="20"/>
+                                <w:szCs w:val="20"/>
+                                <w:lang w:eastAsia="pt-BR"/>
+                              </w:rPr>
+                              <w:t>  }</w:t>
+                            </w:r>
+                          </w:p>
+                          <w:p>
+                            <w:pPr>
+                              <w:spacing w:after="0" w:line="240" w:lineRule="auto"/>
+                              <w:rPr>
+                                <w:rFonts w:ascii="Courier New" w:eastAsia="Times New Roman" w:hAnsi="Courier New" w:cs="Courier New"/>
+                                <w:sz w:val="20"/>
+                                <w:szCs w:val="20"/>
+                                <w:lang w:eastAsia="pt-BR"/>
+                              </w:rPr>
+                            </w:pPr>
+                            <w:r>
+                              <w:rPr>
+                                <w:rFonts w:ascii="Courier New" w:eastAsia="Times New Roman" w:hAnsi="Courier New" w:cs="Courier New"/>
+                                <w:sz w:val="20"/>
+                                <w:szCs w:val="20"/>
+                                <w:lang w:eastAsia="pt-BR"/>
+                              </w:rPr>
+                              <w:t>}</w:t>
+                            </w:r>
+                          </w:p>
+                          <w:p/>
+                        </w:txbxContent>
+                      </wps:txbx>
+                      <wps:bodyPr rot="0" vert="horz" wrap="square" lIns="91440" tIns="45720" rIns="91440" bIns="45720" anchor="t" anchorCtr="0">
+                        <a:noAutofit/>
+                      </wps:bodyPr>
+                    </wps:wsp>
+                  </a:graphicData>
+                </a:graphic>
+                <wp14:sizeRelH relativeFrom="margin">
+                  <wp14:pctWidth>0</wp14:pctWidth>
+                </wp14:sizeRelH>
+                <wp14:sizeRelV relativeFrom="margin">
+                  <wp14:pctHeight>0</wp14:pctHeight>
+                </wp14:sizeRelV>
+              </wp:anchor>
+            </w:drawing>
+          </mc:Choice>
+          <mc:Fallback>
+            <w:pict>
+              <v:shape id="_x0000_s1027" type="#_x0000_t202" style="position:absolute;left:0;text-align:left;margin-left:372.55pt;margin-top:107.75pt;width:423.75pt;height:384.75pt;z-index:251661312;visibility:visible;mso-wrap-style:square;mso-width-percent:0;mso-height-percent:0;mso-wrap-distance-left:9pt;mso-wrap-distance-top:3.6pt;mso-wrap-distance-right:9pt;mso-wrap-distance-bottom:3.6pt;mso-position-horizontal:right;mso-position-horizontal-relative:margin;mso-position-vertical:absolute;mso-position-vertical-relative:text;mso-width-percent:0;mso-height-percent:0;mso-width-relative:margin;mso-height-relative:margin;v-text-anchor:top" o:gfxdata="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">
+                <v:textbox>
+                  <w:txbxContent>
+                    <w:p>
+                      <w:pPr>
+                        <w:spacing w:after="0" w:line="240" w:lineRule="auto"/>
+                        <w:rPr>
+                          <w:rFonts w:ascii="Courier New" w:eastAsia="Times New Roman" w:hAnsi="Courier New" w:cs="Courier New"/>
+                          <w:sz w:val="20"/>
+                          <w:szCs w:val="20"/>
+                          <w:lang w:val="en-US" w:eastAsia="pt-BR"/>
+                        </w:rPr>
+                      </w:pPr>
+                      <w:r>
+                        <w:rPr>
+                          <w:rFonts w:ascii="Courier New" w:eastAsia="Times New Roman" w:hAnsi="Courier New" w:cs="Courier New"/>
+                          <w:sz w:val="20"/>
+                          <w:szCs w:val="20"/>
+                          <w:lang w:val="en-US" w:eastAsia="pt-BR"/>
+                        </w:rPr>
+                        <w:t xml:space="preserve">public static void </w:t>
+                      </w:r>
+                      <w:proofErr w:type="gramStart"/>
+                      <w:r>
+                        <w:rPr>
+                          <w:rFonts w:ascii="Courier New" w:eastAsia="Times New Roman" w:hAnsi="Courier New" w:cs="Courier New"/>
+                          <w:sz w:val="20"/>
+                          <w:szCs w:val="20"/>
+                          <w:lang w:val="en-US" w:eastAsia="pt-BR"/>
+                        </w:rPr>
+                        <w:t>main(</w:t>
+                      </w:r>
+                      <w:proofErr w:type="gramEnd"/>
+                      <w:r>
+                        <w:rPr>
+                          <w:rFonts w:ascii="Courier New" w:eastAsia="Times New Roman" w:hAnsi="Courier New" w:cs="Courier New"/>
+                          <w:sz w:val="20"/>
+                          <w:szCs w:val="20"/>
+                          <w:lang w:val="en-US" w:eastAsia="pt-BR"/>
+                        </w:rPr>
+                        <w:t xml:space="preserve">String[] args) throws </w:t>
+                      </w:r>
+                      <w:proofErr w:type="spellStart"/>
+                      <w:r>
+                        <w:rPr>
+                          <w:rFonts w:ascii="Courier New" w:eastAsia="Times New Roman" w:hAnsi="Courier New" w:cs="Courier New"/>
+                          <w:sz w:val="20"/>
+                          <w:szCs w:val="20"/>
+                          <w:lang w:val="en-US" w:eastAsia="pt-BR"/>
+                        </w:rPr>
+                        <w:t>IOException</w:t>
+                      </w:r>
+                      <w:proofErr w:type="spellEnd"/>
+                      <w:r>
+                        <w:rPr>
+                          <w:rFonts w:ascii="Courier New" w:eastAsia="Times New Roman" w:hAnsi="Courier New" w:cs="Courier New"/>
+                          <w:sz w:val="20"/>
+                          <w:szCs w:val="20"/>
+                          <w:lang w:val="en-US" w:eastAsia="pt-BR"/>
+                        </w:rPr>
+                        <w:t xml:space="preserve"> {</w:t>
+                      </w:r>
+                    </w:p>
+                    <w:p>
+                      <w:pPr>
+                        <w:spacing w:after="0" w:line="240" w:lineRule="auto"/>
+                        <w:rPr>
+                          <w:rFonts w:ascii="Courier New" w:eastAsia="Times New Roman" w:hAnsi="Courier New" w:cs="Courier New"/>
+                          <w:sz w:val="20"/>
+                          <w:szCs w:val="20"/>
+                          <w:lang w:eastAsia="pt-BR"/>
+                        </w:rPr>
+                      </w:pPr>
+                      <w:r>
+                        <w:rPr>
+                          <w:rFonts w:ascii="Courier New" w:eastAsia="Times New Roman" w:hAnsi="Courier New" w:cs="Courier New"/>
+                          <w:sz w:val="20"/>
+                          <w:szCs w:val="20"/>
+                          <w:lang w:val="en-US" w:eastAsia="pt-BR"/>
+                        </w:rPr>
+                        <w:t>   </w:t>
+                      </w:r>
+                      <w:proofErr w:type="spellStart"/>
+                      <w:r>
+                        <w:rPr>
+                          <w:rFonts w:ascii="Courier New" w:eastAsia="Times New Roman" w:hAnsi="Courier New" w:cs="Courier New"/>
+                          <w:sz w:val="20"/>
+                          <w:szCs w:val="20"/>
+                          <w:lang w:eastAsia="pt-BR"/>
+                        </w:rPr>
+                        <w:t>int</w:t>
+                      </w:r>
+                      <w:proofErr w:type="spellEnd"/>
+                      <w:r>
+                        <w:rPr>
+                          <w:rFonts w:ascii="Courier New" w:eastAsia="Times New Roman" w:hAnsi="Courier New" w:cs="Courier New"/>
+                          <w:sz w:val="20"/>
+                          <w:szCs w:val="20"/>
+                          <w:lang w:eastAsia="pt-BR"/>
+                        </w:rPr>
+                        <w:t xml:space="preserve"> quantidade = 10000;</w:t>
+                      </w:r>
+                    </w:p>
+                    <w:p>
+                      <w:pPr>
+                        <w:spacing w:after="0" w:line="240" w:lineRule="auto"/>
+                        <w:rPr>
+                          <w:rFonts w:ascii="Courier New" w:eastAsia="Times New Roman" w:hAnsi="Courier New" w:cs="Courier New"/>
+                          <w:sz w:val="20"/>
+                          <w:szCs w:val="20"/>
+                          <w:lang w:eastAsia="pt-BR"/>
+                        </w:rPr>
+                      </w:pPr>
+                      <w:r>
+                        <w:rPr>
+                          <w:rFonts w:ascii="Courier New" w:eastAsia="Times New Roman" w:hAnsi="Courier New" w:cs="Courier New"/>
+                          <w:sz w:val="20"/>
+                          <w:szCs w:val="20"/>
+                          <w:lang w:eastAsia="pt-BR"/>
+                        </w:rPr>
+                        <w:t>   </w:t>
+                      </w:r>
+                      <w:proofErr w:type="spellStart"/>
+                      <w:proofErr w:type="gramStart"/>
+                      <w:r>
+                        <w:rPr>
+                          <w:rFonts w:ascii="Courier New" w:eastAsia="Times New Roman" w:hAnsi="Courier New" w:cs="Courier New"/>
+                          <w:sz w:val="20"/>
+                          <w:szCs w:val="20"/>
+                          <w:lang w:eastAsia="pt-BR"/>
+                        </w:rPr>
+                        <w:t>int</w:t>
+                      </w:r>
+                      <w:proofErr w:type="spellEnd"/>
+                      <w:r>
+                        <w:rPr>
+                          <w:rFonts w:ascii="Courier New" w:eastAsia="Times New Roman" w:hAnsi="Courier New" w:cs="Courier New"/>
+                          <w:sz w:val="20"/>
+                          <w:szCs w:val="20"/>
+                          <w:lang w:eastAsia="pt-BR"/>
+                        </w:rPr>
+                        <w:t>[</w:t>
+                      </w:r>
+                      <w:proofErr w:type="gramEnd"/>
+                      <w:r>
+                        <w:rPr>
+                          <w:rFonts w:ascii="Courier New" w:eastAsia="Times New Roman" w:hAnsi="Courier New" w:cs="Courier New"/>
+                          <w:sz w:val="20"/>
+                          <w:szCs w:val="20"/>
+                          <w:lang w:eastAsia="pt-BR"/>
+                        </w:rPr>
+                        <w:t xml:space="preserve">] vetor = new </w:t>
+                      </w:r>
+                      <w:proofErr w:type="spellStart"/>
+                      <w:r>
+                        <w:rPr>
+                          <w:rFonts w:ascii="Courier New" w:eastAsia="Times New Roman" w:hAnsi="Courier New" w:cs="Courier New"/>
+                          <w:sz w:val="20"/>
+                          <w:szCs w:val="20"/>
+                          <w:lang w:eastAsia="pt-BR"/>
+                        </w:rPr>
+                        <w:t>int</w:t>
+                      </w:r>
+                      <w:proofErr w:type="spellEnd"/>
+                      <w:r>
+                        <w:rPr>
+                          <w:rFonts w:ascii="Courier New" w:eastAsia="Times New Roman" w:hAnsi="Courier New" w:cs="Courier New"/>
+                          <w:sz w:val="20"/>
+                          <w:szCs w:val="20"/>
+                          <w:lang w:eastAsia="pt-BR"/>
+                        </w:rPr>
+                        <w:t>[quantidade];</w:t>
+                      </w:r>
+                    </w:p>
+                    <w:p>
+                      <w:pPr>
+                        <w:spacing w:after="0" w:line="240" w:lineRule="auto"/>
+                        <w:rPr>
+                          <w:rFonts w:ascii="Courier New" w:eastAsia="Times New Roman" w:hAnsi="Courier New" w:cs="Courier New"/>
+                          <w:sz w:val="20"/>
+                          <w:szCs w:val="20"/>
+                          <w:lang w:val="en-US" w:eastAsia="pt-BR"/>
+                        </w:rPr>
+                      </w:pPr>
+                      <w:r>
+                        <w:rPr>
+                          <w:rFonts w:ascii="Courier New" w:eastAsia="Times New Roman" w:hAnsi="Courier New" w:cs="Courier New"/>
+                          <w:sz w:val="20"/>
+                          <w:szCs w:val="20"/>
+                          <w:lang w:eastAsia="pt-BR"/>
+                        </w:rPr>
+                        <w:t>   </w:t>
+                      </w:r>
+                      <w:r>
+                        <w:rPr>
+                          <w:rFonts w:ascii="Courier New" w:eastAsia="Times New Roman" w:hAnsi="Courier New" w:cs="Courier New"/>
+                          <w:sz w:val="20"/>
+                          <w:szCs w:val="20"/>
+                          <w:lang w:val="en-US" w:eastAsia="pt-BR"/>
+                        </w:rPr>
+                        <w:t xml:space="preserve">for (int </w:t>
+                      </w:r>
+                      <w:proofErr w:type="spellStart"/>
+                      <w:r>
+                        <w:rPr>
+                          <w:rFonts w:ascii="Courier New" w:eastAsia="Times New Roman" w:hAnsi="Courier New" w:cs="Courier New"/>
+                          <w:sz w:val="20"/>
+                          <w:szCs w:val="20"/>
+                          <w:lang w:val="en-US" w:eastAsia="pt-BR"/>
+                        </w:rPr>
+                        <w:t>i</w:t>
+                      </w:r>
+                      <w:proofErr w:type="spellEnd"/>
+                      <w:r>
+                        <w:rPr>
+                          <w:rFonts w:ascii="Courier New" w:eastAsia="Times New Roman" w:hAnsi="Courier New" w:cs="Courier New"/>
+                          <w:sz w:val="20"/>
+                          <w:szCs w:val="20"/>
+                          <w:lang w:val="en-US" w:eastAsia="pt-BR"/>
+                        </w:rPr>
+                        <w:t xml:space="preserve"> = 0; </w:t>
+                      </w:r>
+                      <w:proofErr w:type="spellStart"/>
+                      <w:r>
+                        <w:rPr>
+                          <w:rFonts w:ascii="Courier New" w:eastAsia="Times New Roman" w:hAnsi="Courier New" w:cs="Courier New"/>
+                          <w:sz w:val="20"/>
+                          <w:szCs w:val="20"/>
+                          <w:lang w:val="en-US" w:eastAsia="pt-BR"/>
+                        </w:rPr>
+                        <w:t>i</w:t>
+                      </w:r>
+                      <w:proofErr w:type="spellEnd"/>
+                      <w:r>
+                        <w:rPr>
+                          <w:rFonts w:ascii="Courier New" w:eastAsia="Times New Roman" w:hAnsi="Courier New" w:cs="Courier New"/>
+                          <w:sz w:val="20"/>
+                          <w:szCs w:val="20"/>
+                          <w:lang w:val="en-US" w:eastAsia="pt-BR"/>
+                        </w:rPr>
+                        <w:t xml:space="preserve"> &lt; </w:t>
+                      </w:r>
+                      <w:proofErr w:type="spellStart"/>
+                      <w:proofErr w:type="gramStart"/>
+                      <w:r>
+                        <w:rPr>
+                          <w:rFonts w:ascii="Courier New" w:eastAsia="Times New Roman" w:hAnsi="Courier New" w:cs="Courier New"/>
+                          <w:sz w:val="20"/>
+                          <w:szCs w:val="20"/>
+                          <w:lang w:val="en-US" w:eastAsia="pt-BR"/>
+                        </w:rPr>
+                        <w:t>vetor.length</w:t>
+                      </w:r>
+                      <w:proofErr w:type="spellEnd"/>
+                      <w:proofErr w:type="gramEnd"/>
+                      <w:r>
+                        <w:rPr>
+                          <w:rFonts w:ascii="Courier New" w:eastAsia="Times New Roman" w:hAnsi="Courier New" w:cs="Courier New"/>
+                          <w:sz w:val="20"/>
+                          <w:szCs w:val="20"/>
+                          <w:lang w:val="en-US" w:eastAsia="pt-BR"/>
+                        </w:rPr>
+                        <w:t xml:space="preserve">; </w:t>
+                      </w:r>
+                      <w:proofErr w:type="spellStart"/>
+                      <w:r>
+                        <w:rPr>
+                          <w:rFonts w:ascii="Courier New" w:eastAsia="Times New Roman" w:hAnsi="Courier New" w:cs="Courier New"/>
+                          <w:sz w:val="20"/>
+                          <w:szCs w:val="20"/>
+                          <w:lang w:val="en-US" w:eastAsia="pt-BR"/>
+                        </w:rPr>
+                        <w:t>i</w:t>
+                      </w:r>
+                      <w:proofErr w:type="spellEnd"/>
+                      <w:r>
+                        <w:rPr>
+                          <w:rFonts w:ascii="Courier New" w:eastAsia="Times New Roman" w:hAnsi="Courier New" w:cs="Courier New"/>
+                          <w:sz w:val="20"/>
+                          <w:szCs w:val="20"/>
+                          <w:lang w:val="en-US" w:eastAsia="pt-BR"/>
+                        </w:rPr>
+                        <w:t>++) {</w:t>
+                      </w:r>
+                    </w:p>
+                    <w:p>
+                      <w:pPr>
+                        <w:spacing w:after="0" w:line="240" w:lineRule="auto"/>
+                        <w:rPr>
+                          <w:rFonts w:ascii="Courier New" w:eastAsia="Times New Roman" w:hAnsi="Courier New" w:cs="Courier New"/>
+                          <w:sz w:val="20"/>
+                          <w:szCs w:val="20"/>
+                          <w:lang w:eastAsia="pt-BR"/>
+                        </w:rPr>
+                      </w:pPr>
+                      <w:r>
+                        <w:rPr>
+                          <w:rFonts w:ascii="Courier New" w:eastAsia="Times New Roman" w:hAnsi="Courier New" w:cs="Courier New"/>
+                          <w:sz w:val="20"/>
+                          <w:szCs w:val="20"/>
+                          <w:lang w:val="en-US" w:eastAsia="pt-BR"/>
+                        </w:rPr>
+                        <w:t>      </w:t>
+                      </w:r>
+                      <w:r>
+                        <w:rPr>
+                          <w:rFonts w:ascii="Courier New" w:eastAsia="Times New Roman" w:hAnsi="Courier New" w:cs="Courier New"/>
+                          <w:sz w:val="20"/>
+                          <w:szCs w:val="20"/>
+                          <w:lang w:eastAsia="pt-BR"/>
+                        </w:rPr>
+                        <w:t>vetor[i] = (</w:t>
+                      </w:r>
+                      <w:proofErr w:type="spellStart"/>
+                      <w:r>
+                        <w:rPr>
+                          <w:rFonts w:ascii="Courier New" w:eastAsia="Times New Roman" w:hAnsi="Courier New" w:cs="Courier New"/>
+                          <w:sz w:val="20"/>
+                          <w:szCs w:val="20"/>
+                          <w:lang w:eastAsia="pt-BR"/>
+                        </w:rPr>
+                        <w:t>int</w:t>
+                      </w:r>
+                      <w:proofErr w:type="spellEnd"/>
+                      <w:r>
+                        <w:rPr>
+                          <w:rFonts w:ascii="Courier New" w:eastAsia="Times New Roman" w:hAnsi="Courier New" w:cs="Courier New"/>
+                          <w:sz w:val="20"/>
+                          <w:szCs w:val="20"/>
+                          <w:lang w:eastAsia="pt-BR"/>
+                        </w:rPr>
+                        <w:t>) (</w:t>
+                      </w:r>
+                      <w:proofErr w:type="spellStart"/>
+                      <w:r>
+                        <w:rPr>
+                          <w:rFonts w:ascii="Courier New" w:eastAsia="Times New Roman" w:hAnsi="Courier New" w:cs="Courier New"/>
+                          <w:sz w:val="20"/>
+                          <w:szCs w:val="20"/>
+                          <w:lang w:eastAsia="pt-BR"/>
+                        </w:rPr>
+                        <w:t>Math.random</w:t>
+                      </w:r>
+                      <w:proofErr w:type="spellEnd"/>
+                      <w:proofErr w:type="gramStart"/>
+                      <w:r>
+                        <w:rPr>
+                          <w:rFonts w:ascii="Courier New" w:eastAsia="Times New Roman" w:hAnsi="Courier New" w:cs="Courier New"/>
+                          <w:sz w:val="20"/>
+                          <w:szCs w:val="20"/>
+                          <w:lang w:eastAsia="pt-BR"/>
+                        </w:rPr>
+                        <w:t>()*</w:t>
+                      </w:r>
+                      <w:proofErr w:type="gramEnd"/>
+                      <w:r>
+                        <w:rPr>
+                          <w:rFonts w:ascii="Courier New" w:eastAsia="Times New Roman" w:hAnsi="Courier New" w:cs="Courier New"/>
+                          <w:sz w:val="20"/>
+                          <w:szCs w:val="20"/>
+                          <w:lang w:eastAsia="pt-BR"/>
+                        </w:rPr>
+                        <w:t>quantidade);</w:t>
+                      </w:r>
+                    </w:p>
+                    <w:p>
+                      <w:pPr>
+                        <w:spacing w:after="0" w:line="240" w:lineRule="auto"/>
+                        <w:rPr>
+                          <w:rFonts w:ascii="Courier New" w:eastAsia="Times New Roman" w:hAnsi="Courier New" w:cs="Courier New"/>
+                          <w:sz w:val="20"/>
+                          <w:szCs w:val="20"/>
+                          <w:lang w:val="en-US" w:eastAsia="pt-BR"/>
+                        </w:rPr>
+                      </w:pPr>
+                      <w:r>
+                        <w:rPr>
+                          <w:rFonts w:ascii="Courier New" w:eastAsia="Times New Roman" w:hAnsi="Courier New" w:cs="Courier New"/>
+                          <w:sz w:val="20"/>
+                          <w:szCs w:val="20"/>
+                          <w:lang w:eastAsia="pt-BR"/>
+                        </w:rPr>
+                        <w:t>   </w:t>
+                      </w:r>
+                      <w:r>
+                        <w:rPr>
+                          <w:rFonts w:ascii="Courier New" w:eastAsia="Times New Roman" w:hAnsi="Courier New" w:cs="Courier New"/>
+                          <w:sz w:val="20"/>
+                          <w:szCs w:val="20"/>
+                          <w:lang w:val="en-US" w:eastAsia="pt-BR"/>
+                        </w:rPr>
+                        <w:t>}</w:t>
+                      </w:r>
+                    </w:p>
+                    <w:p>
+                      <w:pPr>
+                        <w:spacing w:after="0" w:line="240" w:lineRule="auto"/>
+                        <w:rPr>
+                          <w:rFonts w:ascii="Courier New" w:eastAsia="Times New Roman" w:hAnsi="Courier New" w:cs="Courier New"/>
+                          <w:sz w:val="20"/>
+                          <w:szCs w:val="20"/>
+                          <w:lang w:val="en-US" w:eastAsia="pt-BR"/>
+                        </w:rPr>
+                      </w:pPr>
+                      <w:r>
+                        <w:rPr>
+                          <w:rFonts w:ascii="Courier New" w:eastAsia="Times New Roman" w:hAnsi="Courier New" w:cs="Courier New"/>
+                          <w:sz w:val="20"/>
+                          <w:szCs w:val="20"/>
+                          <w:lang w:val="en-US" w:eastAsia="pt-BR"/>
+                        </w:rPr>
+                        <w:t>   </w:t>
+                      </w:r>
+                    </w:p>
+                    <w:p>
+                      <w:pPr>
+                        <w:spacing w:after="0" w:line="240" w:lineRule="auto"/>
+                        <w:rPr>
+                          <w:rFonts w:ascii="Courier New" w:eastAsia="Times New Roman" w:hAnsi="Courier New" w:cs="Courier New"/>
+                          <w:sz w:val="20"/>
+                          <w:szCs w:val="20"/>
+                          <w:lang w:val="en-US" w:eastAsia="pt-BR"/>
+                        </w:rPr>
+                      </w:pPr>
+                      <w:r>
+                        <w:rPr>
+                          <w:rFonts w:ascii="Courier New" w:eastAsia="Times New Roman" w:hAnsi="Courier New" w:cs="Courier New"/>
+                          <w:sz w:val="20"/>
+                          <w:szCs w:val="20"/>
+                          <w:lang w:val="en-US" w:eastAsia="pt-BR"/>
+                        </w:rPr>
+                        <w:t xml:space="preserve">   long </w:t>
+                      </w:r>
+                      <w:proofErr w:type="spellStart"/>
+                      <w:r>
+                        <w:rPr>
+                          <w:rFonts w:ascii="Courier New" w:eastAsia="Times New Roman" w:hAnsi="Courier New" w:cs="Courier New"/>
+                          <w:sz w:val="20"/>
+                          <w:szCs w:val="20"/>
+                          <w:lang w:val="en-US" w:eastAsia="pt-BR"/>
+                        </w:rPr>
+                        <w:t>tempoInicial</w:t>
+                      </w:r>
+                      <w:proofErr w:type="spellEnd"/>
+                      <w:r>
+                        <w:rPr>
+                          <w:rFonts w:ascii="Courier New" w:eastAsia="Times New Roman" w:hAnsi="Courier New" w:cs="Courier New"/>
+                          <w:sz w:val="20"/>
+                          <w:szCs w:val="20"/>
+                          <w:lang w:val="en-US" w:eastAsia="pt-BR"/>
+                        </w:rPr>
+                        <w:t xml:space="preserve"> = </w:t>
+                      </w:r>
+                      <w:proofErr w:type="spellStart"/>
+                      <w:r>
+                        <w:rPr>
+                          <w:rFonts w:ascii="Courier New" w:eastAsia="Times New Roman" w:hAnsi="Courier New" w:cs="Courier New"/>
+                          <w:sz w:val="20"/>
+                          <w:szCs w:val="20"/>
+                          <w:lang w:val="en-US" w:eastAsia="pt-BR"/>
+                        </w:rPr>
+                        <w:t>System.currentTimeMillis</w:t>
+                      </w:r>
+                      <w:proofErr w:type="spellEnd"/>
+                      <w:r>
+                        <w:rPr>
+                          <w:rFonts w:ascii="Courier New" w:eastAsia="Times New Roman" w:hAnsi="Courier New" w:cs="Courier New"/>
+                          <w:sz w:val="20"/>
+                          <w:szCs w:val="20"/>
+                          <w:lang w:val="en-US" w:eastAsia="pt-BR"/>
+                        </w:rPr>
+                        <w:t>();</w:t>
+                      </w:r>
+                    </w:p>
+                    <w:p>
+                      <w:pPr>
+                        <w:spacing w:after="0" w:line="240" w:lineRule="auto"/>
+                        <w:rPr>
+                          <w:rFonts w:ascii="Courier New" w:eastAsia="Times New Roman" w:hAnsi="Courier New" w:cs="Courier New"/>
+                          <w:sz w:val="20"/>
+                          <w:szCs w:val="20"/>
+                          <w:lang w:val="en-US" w:eastAsia="pt-BR"/>
+                        </w:rPr>
+                      </w:pPr>
+                      <w:r>
+                        <w:rPr>
+                          <w:rFonts w:ascii="Courier New" w:eastAsia="Times New Roman" w:hAnsi="Courier New" w:cs="Courier New"/>
+                          <w:sz w:val="20"/>
+                          <w:szCs w:val="20"/>
+                          <w:lang w:val="en-US" w:eastAsia="pt-BR"/>
+                        </w:rPr>
+                        <w:t>   </w:t>
+                      </w:r>
+                    </w:p>
+                    <w:p>
+                      <w:pPr>
+                        <w:spacing w:after="0" w:line="240" w:lineRule="auto"/>
+                        <w:rPr>
+                          <w:rFonts w:ascii="Courier New" w:eastAsia="Times New Roman" w:hAnsi="Courier New" w:cs="Courier New"/>
+                          <w:sz w:val="20"/>
+                          <w:szCs w:val="20"/>
+                          <w:lang w:val="en-US" w:eastAsia="pt-BR"/>
+                        </w:rPr>
+                      </w:pPr>
+                      <w:r>
+                        <w:rPr>
+                          <w:rFonts w:ascii="Courier New" w:eastAsia="Times New Roman" w:hAnsi="Courier New" w:cs="Courier New"/>
+                          <w:sz w:val="20"/>
+                          <w:szCs w:val="20"/>
+                          <w:lang w:val="en-US" w:eastAsia="pt-BR"/>
+                        </w:rPr>
+                        <w:t>   </w:t>
+                      </w:r>
+                      <w:proofErr w:type="spellStart"/>
+                      <w:r>
+                        <w:rPr>
+                          <w:rFonts w:ascii="Courier New" w:eastAsia="Times New Roman" w:hAnsi="Courier New" w:cs="Courier New"/>
+                          <w:sz w:val="20"/>
+                          <w:szCs w:val="20"/>
+                          <w:lang w:val="en-US" w:eastAsia="pt-BR"/>
+                        </w:rPr>
+                        <w:t>selectionSort</w:t>
+                      </w:r>
+                      <w:proofErr w:type="spellEnd"/>
+                      <w:r>
+                        <w:rPr>
+                          <w:rFonts w:ascii="Courier New" w:eastAsia="Times New Roman" w:hAnsi="Courier New" w:cs="Courier New"/>
+                          <w:sz w:val="20"/>
+                          <w:szCs w:val="20"/>
+                          <w:lang w:val="en-US" w:eastAsia="pt-BR"/>
+                        </w:rPr>
+                        <w:t>(</w:t>
+                      </w:r>
+                      <w:proofErr w:type="spellStart"/>
+                      <w:r>
+                        <w:rPr>
+                          <w:rFonts w:ascii="Courier New" w:eastAsia="Times New Roman" w:hAnsi="Courier New" w:cs="Courier New"/>
+                          <w:sz w:val="20"/>
+                          <w:szCs w:val="20"/>
+                          <w:lang w:val="en-US" w:eastAsia="pt-BR"/>
+                        </w:rPr>
+                        <w:t>vetor</w:t>
+                      </w:r>
+                      <w:proofErr w:type="spellEnd"/>
+                      <w:r>
+                        <w:rPr>
+                          <w:rFonts w:ascii="Courier New" w:eastAsia="Times New Roman" w:hAnsi="Courier New" w:cs="Courier New"/>
+                          <w:sz w:val="20"/>
+                          <w:szCs w:val="20"/>
+                          <w:lang w:val="en-US" w:eastAsia="pt-BR"/>
+                        </w:rPr>
+                        <w:t>);</w:t>
+                      </w:r>
+                    </w:p>
+                    <w:p>
+                      <w:pPr>
+                        <w:spacing w:after="0" w:line="240" w:lineRule="auto"/>
+                        <w:rPr>
+                          <w:rFonts w:ascii="Courier New" w:eastAsia="Times New Roman" w:hAnsi="Courier New" w:cs="Courier New"/>
+                          <w:sz w:val="20"/>
+                          <w:szCs w:val="20"/>
+                          <w:lang w:val="en-US" w:eastAsia="pt-BR"/>
+                        </w:rPr>
+                      </w:pPr>
+                      <w:r>
+                        <w:rPr>
+                          <w:rFonts w:ascii="Courier New" w:eastAsia="Times New Roman" w:hAnsi="Courier New" w:cs="Courier New"/>
+                          <w:sz w:val="20"/>
+                          <w:szCs w:val="20"/>
+                          <w:lang w:val="en-US" w:eastAsia="pt-BR"/>
+                        </w:rPr>
+                        <w:t>   </w:t>
+                      </w:r>
+                    </w:p>
+                    <w:p>
+                      <w:pPr>
+                        <w:spacing w:after="0" w:line="240" w:lineRule="auto"/>
+                        <w:rPr>
+                          <w:rFonts w:ascii="Courier New" w:eastAsia="Times New Roman" w:hAnsi="Courier New" w:cs="Courier New"/>
+                          <w:sz w:val="20"/>
+                          <w:szCs w:val="20"/>
+                          <w:lang w:val="en-US" w:eastAsia="pt-BR"/>
+                        </w:rPr>
+                      </w:pPr>
+                      <w:r>
+                        <w:rPr>
+                          <w:rFonts w:ascii="Courier New" w:eastAsia="Times New Roman" w:hAnsi="Courier New" w:cs="Courier New"/>
+                          <w:sz w:val="20"/>
+                          <w:szCs w:val="20"/>
+                          <w:lang w:val="en-US" w:eastAsia="pt-BR"/>
+                        </w:rPr>
+                        <w:t xml:space="preserve">   long </w:t>
+                      </w:r>
+                      <w:proofErr w:type="spellStart"/>
+                      <w:r>
+                        <w:rPr>
+                          <w:rFonts w:ascii="Courier New" w:eastAsia="Times New Roman" w:hAnsi="Courier New" w:cs="Courier New"/>
+                          <w:sz w:val="20"/>
+                          <w:szCs w:val="20"/>
+                          <w:lang w:val="en-US" w:eastAsia="pt-BR"/>
+                        </w:rPr>
+                        <w:t>tempoFinal</w:t>
+                      </w:r>
+                      <w:proofErr w:type="spellEnd"/>
+                      <w:r>
+                        <w:rPr>
+                          <w:rFonts w:ascii="Courier New" w:eastAsia="Times New Roman" w:hAnsi="Courier New" w:cs="Courier New"/>
+                          <w:sz w:val="20"/>
+                          <w:szCs w:val="20"/>
+                          <w:lang w:val="en-US" w:eastAsia="pt-BR"/>
+                        </w:rPr>
+                        <w:t xml:space="preserve"> = </w:t>
+                      </w:r>
+                      <w:proofErr w:type="spellStart"/>
+                      <w:r>
+                        <w:rPr>
+                          <w:rFonts w:ascii="Courier New" w:eastAsia="Times New Roman" w:hAnsi="Courier New" w:cs="Courier New"/>
+                          <w:sz w:val="20"/>
+                          <w:szCs w:val="20"/>
+                          <w:lang w:val="en-US" w:eastAsia="pt-BR"/>
+                        </w:rPr>
+                        <w:t>System.currentTimeMillis</w:t>
+                      </w:r>
+                      <w:proofErr w:type="spellEnd"/>
+                      <w:r>
+                        <w:rPr>
+                          <w:rFonts w:ascii="Courier New" w:eastAsia="Times New Roman" w:hAnsi="Courier New" w:cs="Courier New"/>
+                          <w:sz w:val="20"/>
+                          <w:szCs w:val="20"/>
+                          <w:lang w:val="en-US" w:eastAsia="pt-BR"/>
+                        </w:rPr>
+                        <w:t>();</w:t>
+                      </w:r>
+                    </w:p>
+                    <w:p>
+                      <w:pPr>
+                        <w:spacing w:after="0" w:line="240" w:lineRule="auto"/>
+                        <w:rPr>
+                          <w:rFonts w:ascii="Courier New" w:eastAsia="Times New Roman" w:hAnsi="Courier New" w:cs="Courier New"/>
+                          <w:sz w:val="20"/>
+                          <w:szCs w:val="20"/>
+                          <w:lang w:val="en-US" w:eastAsia="pt-BR"/>
+                        </w:rPr>
+                      </w:pPr>
+                      <w:r>
+                        <w:rPr>
+                          <w:rFonts w:ascii="Courier New" w:eastAsia="Times New Roman" w:hAnsi="Courier New" w:cs="Courier New"/>
+                          <w:sz w:val="20"/>
+                          <w:szCs w:val="20"/>
+                          <w:lang w:val="en-US" w:eastAsia="pt-BR"/>
+                        </w:rPr>
+                        <w:t>   </w:t>
+                      </w:r>
+                    </w:p>
+                    <w:p>
+                      <w:pPr>
+                        <w:spacing w:after="0" w:line="240" w:lineRule="auto"/>
+                        <w:rPr>
+                          <w:rFonts w:ascii="Courier New" w:eastAsia="Times New Roman" w:hAnsi="Courier New" w:cs="Courier New"/>
+                          <w:sz w:val="20"/>
+                          <w:szCs w:val="20"/>
+                          <w:lang w:val="en-US" w:eastAsia="pt-BR"/>
+                        </w:rPr>
+                      </w:pPr>
+                      <w:r>
+                        <w:rPr>
+                          <w:rFonts w:ascii="Courier New" w:eastAsia="Times New Roman" w:hAnsi="Courier New" w:cs="Courier New"/>
+                          <w:sz w:val="20"/>
+                          <w:szCs w:val="20"/>
+                          <w:lang w:val="en-US" w:eastAsia="pt-BR"/>
+                        </w:rPr>
+                        <w:t>   </w:t>
+                      </w:r>
+                      <w:proofErr w:type="spellStart"/>
+                      <w:r>
+                        <w:rPr>
+                          <w:rFonts w:ascii="Courier New" w:eastAsia="Times New Roman" w:hAnsi="Courier New" w:cs="Courier New"/>
+                          <w:sz w:val="20"/>
+                          <w:szCs w:val="20"/>
+                          <w:lang w:val="en-US" w:eastAsia="pt-BR"/>
+                        </w:rPr>
+                        <w:t>System.out.println</w:t>
+                      </w:r>
+                      <w:proofErr w:type="spellEnd"/>
+                      <w:r>
+                        <w:rPr>
+                          <w:rFonts w:ascii="Courier New" w:eastAsia="Times New Roman" w:hAnsi="Courier New" w:cs="Courier New"/>
+                          <w:sz w:val="20"/>
+                          <w:szCs w:val="20"/>
+                          <w:lang w:val="en-US" w:eastAsia="pt-BR"/>
+                        </w:rPr>
+                        <w:t>("</w:t>
+                      </w:r>
+                      <w:proofErr w:type="spellStart"/>
+                      <w:r>
+                        <w:rPr>
+                          <w:rFonts w:ascii="Courier New" w:eastAsia="Times New Roman" w:hAnsi="Courier New" w:cs="Courier New"/>
+                          <w:sz w:val="20"/>
+                          <w:szCs w:val="20"/>
+                          <w:lang w:val="en-US" w:eastAsia="pt-BR"/>
+                        </w:rPr>
+                        <w:t>Executado</w:t>
+                      </w:r>
+                      <w:proofErr w:type="spellEnd"/>
+                      <w:r>
+                        <w:rPr>
+                          <w:rFonts w:ascii="Courier New" w:eastAsia="Times New Roman" w:hAnsi="Courier New" w:cs="Courier New"/>
+                          <w:sz w:val="20"/>
+                          <w:szCs w:val="20"/>
+                          <w:lang w:val="en-US" w:eastAsia="pt-BR"/>
+                        </w:rPr>
+                        <w:t xml:space="preserve"> </w:t>
+                      </w:r>
+                      <w:proofErr w:type="spellStart"/>
+                      <w:r>
+                        <w:rPr>
+                          <w:rFonts w:ascii="Courier New" w:eastAsia="Times New Roman" w:hAnsi="Courier New" w:cs="Courier New"/>
+                          <w:sz w:val="20"/>
+                          <w:szCs w:val="20"/>
+                          <w:lang w:val="en-US" w:eastAsia="pt-BR"/>
+                        </w:rPr>
+                        <w:t>em</w:t>
+                      </w:r>
+                      <w:proofErr w:type="spellEnd"/>
+                      <w:r>
+                        <w:rPr>
+                          <w:rFonts w:ascii="Courier New" w:eastAsia="Times New Roman" w:hAnsi="Courier New" w:cs="Courier New"/>
+                          <w:sz w:val="20"/>
+                          <w:szCs w:val="20"/>
+                          <w:lang w:val="en-US" w:eastAsia="pt-BR"/>
+                        </w:rPr>
+                        <w:t xml:space="preserve"> = " + (</w:t>
+                      </w:r>
+                      <w:proofErr w:type="spellStart"/>
+                      <w:r>
+                        <w:rPr>
+                          <w:rFonts w:ascii="Courier New" w:eastAsia="Times New Roman" w:hAnsi="Courier New" w:cs="Courier New"/>
+                          <w:sz w:val="20"/>
+                          <w:szCs w:val="20"/>
+                          <w:lang w:val="en-US" w:eastAsia="pt-BR"/>
+                        </w:rPr>
+                        <w:t>tempoFinal</w:t>
+                      </w:r>
+                      <w:proofErr w:type="spellEnd"/>
+                      <w:r>
+                        <w:rPr>
+                          <w:rFonts w:ascii="Courier New" w:eastAsia="Times New Roman" w:hAnsi="Courier New" w:cs="Courier New"/>
+                          <w:sz w:val="20"/>
+                          <w:szCs w:val="20"/>
+                          <w:lang w:val="en-US" w:eastAsia="pt-BR"/>
+                        </w:rPr>
+                        <w:t xml:space="preserve"> - </w:t>
+                      </w:r>
+                      <w:proofErr w:type="spellStart"/>
+                      <w:r>
+                        <w:rPr>
+                          <w:rFonts w:ascii="Courier New" w:eastAsia="Times New Roman" w:hAnsi="Courier New" w:cs="Courier New"/>
+                          <w:sz w:val="20"/>
+                          <w:szCs w:val="20"/>
+                          <w:lang w:val="en-US" w:eastAsia="pt-BR"/>
+                        </w:rPr>
+                        <w:t>tempoInicial</w:t>
+                      </w:r>
+                      <w:proofErr w:type="spellEnd"/>
+                      <w:r>
+                        <w:rPr>
+                          <w:rFonts w:ascii="Courier New" w:eastAsia="Times New Roman" w:hAnsi="Courier New" w:cs="Courier New"/>
+                          <w:sz w:val="20"/>
+                          <w:szCs w:val="20"/>
+                          <w:lang w:val="en-US" w:eastAsia="pt-BR"/>
+                        </w:rPr>
+                        <w:t xml:space="preserve">) + " </w:t>
+                      </w:r>
+                      <w:proofErr w:type="spellStart"/>
+                      <w:r>
+                        <w:rPr>
+                          <w:rFonts w:ascii="Courier New" w:eastAsia="Times New Roman" w:hAnsi="Courier New" w:cs="Courier New"/>
+                          <w:sz w:val="20"/>
+                          <w:szCs w:val="20"/>
+                          <w:lang w:val="en-US" w:eastAsia="pt-BR"/>
+                        </w:rPr>
+                        <w:t>ms</w:t>
+                      </w:r>
+                      <w:proofErr w:type="spellEnd"/>
+                      <w:r>
+                        <w:rPr>
+                          <w:rFonts w:ascii="Courier New" w:eastAsia="Times New Roman" w:hAnsi="Courier New" w:cs="Courier New"/>
+                          <w:sz w:val="20"/>
+                          <w:szCs w:val="20"/>
+                          <w:lang w:val="en-US" w:eastAsia="pt-BR"/>
+                        </w:rPr>
+                        <w:t>");</w:t>
+                      </w:r>
+                    </w:p>
+                    <w:p>
+                      <w:pPr>
+                        <w:spacing w:after="0" w:line="240" w:lineRule="auto"/>
+                        <w:rPr>
+                          <w:rFonts w:ascii="Courier New" w:eastAsia="Times New Roman" w:hAnsi="Courier New" w:cs="Courier New"/>
+                          <w:sz w:val="20"/>
+                          <w:szCs w:val="20"/>
+                          <w:lang w:val="en-US" w:eastAsia="pt-BR"/>
+                        </w:rPr>
+                      </w:pPr>
+                      <w:r>
+                        <w:rPr>
+                          <w:rFonts w:ascii="Courier New" w:eastAsia="Times New Roman" w:hAnsi="Courier New" w:cs="Courier New"/>
+                          <w:sz w:val="20"/>
+                          <w:szCs w:val="20"/>
+                          <w:lang w:val="en-US" w:eastAsia="pt-BR"/>
+                        </w:rPr>
+                        <w:t>   </w:t>
+                      </w:r>
+                    </w:p>
+                    <w:p>
+                      <w:pPr>
+                        <w:spacing w:after="0" w:line="240" w:lineRule="auto"/>
+                        <w:rPr>
+                          <w:rFonts w:ascii="Courier New" w:eastAsia="Times New Roman" w:hAnsi="Courier New" w:cs="Courier New"/>
+                          <w:sz w:val="20"/>
+                          <w:szCs w:val="20"/>
+                          <w:lang w:val="en-US" w:eastAsia="pt-BR"/>
+                        </w:rPr>
+                      </w:pPr>
+                      <w:r>
+                        <w:rPr>
+                          <w:rFonts w:ascii="Courier New" w:eastAsia="Times New Roman" w:hAnsi="Courier New" w:cs="Courier New"/>
+                          <w:sz w:val="20"/>
+                          <w:szCs w:val="20"/>
+                          <w:lang w:val="en-US" w:eastAsia="pt-BR"/>
+                        </w:rPr>
+                        <w:t> }</w:t>
+                      </w:r>
+                    </w:p>
+                    <w:p>
+                      <w:pPr>
+                        <w:spacing w:after="0" w:line="240" w:lineRule="auto"/>
+                        <w:rPr>
+                          <w:rFonts w:ascii="Courier New" w:eastAsia="Times New Roman" w:hAnsi="Courier New" w:cs="Courier New"/>
+                          <w:sz w:val="20"/>
+                          <w:szCs w:val="20"/>
+                          <w:lang w:val="en-US" w:eastAsia="pt-BR"/>
+                        </w:rPr>
+                      </w:pPr>
+                      <w:r>
+                        <w:rPr>
+                          <w:rFonts w:ascii="Courier New" w:eastAsia="Times New Roman" w:hAnsi="Courier New" w:cs="Courier New"/>
+                          <w:sz w:val="20"/>
+                          <w:szCs w:val="20"/>
+                          <w:lang w:val="en-US" w:eastAsia="pt-BR"/>
+                        </w:rPr>
+                        <w:t>                  </w:t>
+                      </w:r>
+                    </w:p>
+                    <w:p>
+                      <w:pPr>
+                        <w:spacing w:after="0" w:line="240" w:lineRule="auto"/>
+                        <w:rPr>
+                          <w:rFonts w:ascii="Courier New" w:eastAsia="Times New Roman" w:hAnsi="Courier New" w:cs="Courier New"/>
+                          <w:sz w:val="20"/>
+                          <w:szCs w:val="20"/>
+                          <w:lang w:val="en-US" w:eastAsia="pt-BR"/>
+                        </w:rPr>
+                      </w:pPr>
+                      <w:r>
+                        <w:rPr>
+                          <w:rFonts w:ascii="Courier New" w:eastAsia="Times New Roman" w:hAnsi="Courier New" w:cs="Courier New"/>
+                          <w:sz w:val="20"/>
+                          <w:szCs w:val="20"/>
+                          <w:lang w:val="en-US" w:eastAsia="pt-BR"/>
+                        </w:rPr>
+                        <w:t xml:space="preserve"> public static void </w:t>
+                      </w:r>
+                      <w:proofErr w:type="spellStart"/>
+                      <w:r>
+                        <w:rPr>
+                          <w:rFonts w:ascii="Courier New" w:eastAsia="Times New Roman" w:hAnsi="Courier New" w:cs="Courier New"/>
+                          <w:sz w:val="20"/>
+                          <w:szCs w:val="20"/>
+                          <w:lang w:val="en-US" w:eastAsia="pt-BR"/>
+                        </w:rPr>
+                        <w:t>selectionSort</w:t>
+                      </w:r>
+                      <w:proofErr w:type="spellEnd"/>
+                      <w:r>
+                        <w:rPr>
+                          <w:rFonts w:ascii="Courier New" w:eastAsia="Times New Roman" w:hAnsi="Courier New" w:cs="Courier New"/>
+                          <w:sz w:val="20"/>
+                          <w:szCs w:val="20"/>
+                          <w:lang w:val="en-US" w:eastAsia="pt-BR"/>
+                        </w:rPr>
+                        <w:t>(</w:t>
+                      </w:r>
+                      <w:proofErr w:type="gramStart"/>
+                      <w:r>
+                        <w:rPr>
+                          <w:rFonts w:ascii="Courier New" w:eastAsia="Times New Roman" w:hAnsi="Courier New" w:cs="Courier New"/>
+                          <w:sz w:val="20"/>
+                          <w:szCs w:val="20"/>
+                          <w:lang w:val="en-US" w:eastAsia="pt-BR"/>
+                        </w:rPr>
+                        <w:t>int[</w:t>
+                      </w:r>
+                      <w:proofErr w:type="gramEnd"/>
+                      <w:r>
+                        <w:rPr>
+                          <w:rFonts w:ascii="Courier New" w:eastAsia="Times New Roman" w:hAnsi="Courier New" w:cs="Courier New"/>
+                          <w:sz w:val="20"/>
+                          <w:szCs w:val="20"/>
+                          <w:lang w:val="en-US" w:eastAsia="pt-BR"/>
+                        </w:rPr>
+                        <w:t>] array) {</w:t>
+                      </w:r>
+                    </w:p>
+                    <w:p>
+                      <w:pPr>
+                        <w:spacing w:after="0" w:line="240" w:lineRule="auto"/>
+                        <w:rPr>
+                          <w:rFonts w:ascii="Courier New" w:eastAsia="Times New Roman" w:hAnsi="Courier New" w:cs="Courier New"/>
+                          <w:sz w:val="20"/>
+                          <w:szCs w:val="20"/>
+                          <w:lang w:val="en-US" w:eastAsia="pt-BR"/>
+                        </w:rPr>
+                      </w:pPr>
+                      <w:r>
+                        <w:rPr>
+                          <w:rFonts w:ascii="Courier New" w:eastAsia="Times New Roman" w:hAnsi="Courier New" w:cs="Courier New"/>
+                          <w:sz w:val="20"/>
+                          <w:szCs w:val="20"/>
+                          <w:lang w:val="en-US" w:eastAsia="pt-BR"/>
+                        </w:rPr>
+                        <w:t xml:space="preserve">  for (int </w:t>
+                      </w:r>
+                      <w:proofErr w:type="spellStart"/>
+                      <w:r>
+                        <w:rPr>
+                          <w:rFonts w:ascii="Courier New" w:eastAsia="Times New Roman" w:hAnsi="Courier New" w:cs="Courier New"/>
+                          <w:sz w:val="20"/>
+                          <w:szCs w:val="20"/>
+                          <w:lang w:val="en-US" w:eastAsia="pt-BR"/>
+                        </w:rPr>
+                        <w:t>fixo</w:t>
+                      </w:r>
+                      <w:proofErr w:type="spellEnd"/>
+                      <w:r>
+                        <w:rPr>
+                          <w:rFonts w:ascii="Courier New" w:eastAsia="Times New Roman" w:hAnsi="Courier New" w:cs="Courier New"/>
+                          <w:sz w:val="20"/>
+                          <w:szCs w:val="20"/>
+                          <w:lang w:val="en-US" w:eastAsia="pt-BR"/>
+                        </w:rPr>
+                        <w:t xml:space="preserve"> = 0; </w:t>
+                      </w:r>
+                      <w:proofErr w:type="spellStart"/>
+                      <w:r>
+                        <w:rPr>
+                          <w:rFonts w:ascii="Courier New" w:eastAsia="Times New Roman" w:hAnsi="Courier New" w:cs="Courier New"/>
+                          <w:sz w:val="20"/>
+                          <w:szCs w:val="20"/>
+                          <w:lang w:val="en-US" w:eastAsia="pt-BR"/>
+                        </w:rPr>
+                        <w:t>fixo</w:t>
+                      </w:r>
+                      <w:proofErr w:type="spellEnd"/>
+                      <w:r>
+                        <w:rPr>
+                          <w:rFonts w:ascii="Courier New" w:eastAsia="Times New Roman" w:hAnsi="Courier New" w:cs="Courier New"/>
+                          <w:sz w:val="20"/>
+                          <w:szCs w:val="20"/>
+                          <w:lang w:val="en-US" w:eastAsia="pt-BR"/>
+                        </w:rPr>
+                        <w:t xml:space="preserve"> &lt; </w:t>
+                      </w:r>
+                      <w:proofErr w:type="spellStart"/>
+                      <w:proofErr w:type="gramStart"/>
+                      <w:r>
+                        <w:rPr>
+                          <w:rFonts w:ascii="Courier New" w:eastAsia="Times New Roman" w:hAnsi="Courier New" w:cs="Courier New"/>
+                          <w:sz w:val="20"/>
+                          <w:szCs w:val="20"/>
+                          <w:lang w:val="en-US" w:eastAsia="pt-BR"/>
+                        </w:rPr>
+                        <w:t>array.length</w:t>
+                      </w:r>
+                      <w:proofErr w:type="spellEnd"/>
+                      <w:proofErr w:type="gramEnd"/>
+                      <w:r>
+                        <w:rPr>
+                          <w:rFonts w:ascii="Courier New" w:eastAsia="Times New Roman" w:hAnsi="Courier New" w:cs="Courier New"/>
+                          <w:sz w:val="20"/>
+                          <w:szCs w:val="20"/>
+                          <w:lang w:val="en-US" w:eastAsia="pt-BR"/>
+                        </w:rPr>
+                        <w:t xml:space="preserve"> - 1; </w:t>
+                      </w:r>
+                      <w:proofErr w:type="spellStart"/>
+                      <w:r>
+                        <w:rPr>
+                          <w:rFonts w:ascii="Courier New" w:eastAsia="Times New Roman" w:hAnsi="Courier New" w:cs="Courier New"/>
+                          <w:sz w:val="20"/>
+                          <w:szCs w:val="20"/>
+                          <w:lang w:val="en-US" w:eastAsia="pt-BR"/>
+                        </w:rPr>
+                        <w:t>fixo</w:t>
+                      </w:r>
+                      <w:proofErr w:type="spellEnd"/>
+                      <w:r>
+                        <w:rPr>
+                          <w:rFonts w:ascii="Courier New" w:eastAsia="Times New Roman" w:hAnsi="Courier New" w:cs="Courier New"/>
+                          <w:sz w:val="20"/>
+                          <w:szCs w:val="20"/>
+                          <w:lang w:val="en-US" w:eastAsia="pt-BR"/>
+                        </w:rPr>
+                        <w:t>++) {</w:t>
+                      </w:r>
+                    </w:p>
+                    <w:p>
+                      <w:pPr>
+                        <w:spacing w:after="0" w:line="240" w:lineRule="auto"/>
+                        <w:rPr>
+                          <w:rFonts w:ascii="Courier New" w:eastAsia="Times New Roman" w:hAnsi="Courier New" w:cs="Courier New"/>
+                          <w:sz w:val="20"/>
+                          <w:szCs w:val="20"/>
+                          <w:lang w:val="en-US" w:eastAsia="pt-BR"/>
+                        </w:rPr>
+                      </w:pPr>
+                      <w:r>
+                        <w:rPr>
+                          <w:rFonts w:ascii="Courier New" w:eastAsia="Times New Roman" w:hAnsi="Courier New" w:cs="Courier New"/>
+                          <w:sz w:val="20"/>
+                          <w:szCs w:val="20"/>
+                          <w:lang w:val="en-US" w:eastAsia="pt-BR"/>
+                        </w:rPr>
+                        <w:t xml:space="preserve">    int </w:t>
+                      </w:r>
+                      <w:proofErr w:type="spellStart"/>
+                      <w:r>
+                        <w:rPr>
+                          <w:rFonts w:ascii="Courier New" w:eastAsia="Times New Roman" w:hAnsi="Courier New" w:cs="Courier New"/>
+                          <w:sz w:val="20"/>
+                          <w:szCs w:val="20"/>
+                          <w:lang w:val="en-US" w:eastAsia="pt-BR"/>
+                        </w:rPr>
+                        <w:t>menor</w:t>
+                      </w:r>
+                      <w:proofErr w:type="spellEnd"/>
+                      <w:r>
+                        <w:rPr>
+                          <w:rFonts w:ascii="Courier New" w:eastAsia="Times New Roman" w:hAnsi="Courier New" w:cs="Courier New"/>
+                          <w:sz w:val="20"/>
+                          <w:szCs w:val="20"/>
+                          <w:lang w:val="en-US" w:eastAsia="pt-BR"/>
+                        </w:rPr>
+                        <w:t xml:space="preserve"> = </w:t>
+                      </w:r>
+                      <w:proofErr w:type="spellStart"/>
+                      <w:r>
+                        <w:rPr>
+                          <w:rFonts w:ascii="Courier New" w:eastAsia="Times New Roman" w:hAnsi="Courier New" w:cs="Courier New"/>
+                          <w:sz w:val="20"/>
+                          <w:szCs w:val="20"/>
+                          <w:lang w:val="en-US" w:eastAsia="pt-BR"/>
+                        </w:rPr>
+                        <w:t>fixo</w:t>
+                      </w:r>
+                      <w:proofErr w:type="spellEnd"/>
+                      <w:r>
+                        <w:rPr>
+                          <w:rFonts w:ascii="Courier New" w:eastAsia="Times New Roman" w:hAnsi="Courier New" w:cs="Courier New"/>
+                          <w:sz w:val="20"/>
+                          <w:szCs w:val="20"/>
+                          <w:lang w:val="en-US" w:eastAsia="pt-BR"/>
+                        </w:rPr>
+                        <w:t>;</w:t>
+                      </w:r>
+                    </w:p>
+                    <w:p>
+                      <w:pPr>
+                        <w:spacing w:after="0" w:line="240" w:lineRule="auto"/>
+                        <w:rPr>
+                          <w:rFonts w:ascii="Courier New" w:eastAsia="Times New Roman" w:hAnsi="Courier New" w:cs="Courier New"/>
+                          <w:sz w:val="20"/>
+                          <w:szCs w:val="20"/>
+                          <w:lang w:val="en-US" w:eastAsia="pt-BR"/>
+                        </w:rPr>
+                      </w:pPr>
+                      <w:r>
+                        <w:rPr>
+                          <w:rFonts w:ascii="Courier New" w:eastAsia="Times New Roman" w:hAnsi="Courier New" w:cs="Courier New"/>
+                          <w:sz w:val="20"/>
+                          <w:szCs w:val="20"/>
+                          <w:lang w:val="en-US" w:eastAsia="pt-BR"/>
+                        </w:rPr>
+                        <w:t xml:space="preserve">    for (int </w:t>
+                      </w:r>
+                      <w:proofErr w:type="spellStart"/>
+                      <w:r>
+                        <w:rPr>
+                          <w:rFonts w:ascii="Courier New" w:eastAsia="Times New Roman" w:hAnsi="Courier New" w:cs="Courier New"/>
+                          <w:sz w:val="20"/>
+                          <w:szCs w:val="20"/>
+                          <w:lang w:val="en-US" w:eastAsia="pt-BR"/>
+                        </w:rPr>
+                        <w:t>i</w:t>
+                      </w:r>
+                      <w:proofErr w:type="spellEnd"/>
+                      <w:r>
+                        <w:rPr>
+                          <w:rFonts w:ascii="Courier New" w:eastAsia="Times New Roman" w:hAnsi="Courier New" w:cs="Courier New"/>
+                          <w:sz w:val="20"/>
+                          <w:szCs w:val="20"/>
+                          <w:lang w:val="en-US" w:eastAsia="pt-BR"/>
+                        </w:rPr>
+                        <w:t xml:space="preserve"> = </w:t>
+                      </w:r>
+                      <w:proofErr w:type="spellStart"/>
+                      <w:r>
+                        <w:rPr>
+                          <w:rFonts w:ascii="Courier New" w:eastAsia="Times New Roman" w:hAnsi="Courier New" w:cs="Courier New"/>
+                          <w:sz w:val="20"/>
+                          <w:szCs w:val="20"/>
+                          <w:lang w:val="en-US" w:eastAsia="pt-BR"/>
+                        </w:rPr>
+                        <w:t>menor</w:t>
+                      </w:r>
+                      <w:proofErr w:type="spellEnd"/>
+                      <w:r>
+                        <w:rPr>
+                          <w:rFonts w:ascii="Courier New" w:eastAsia="Times New Roman" w:hAnsi="Courier New" w:cs="Courier New"/>
+                          <w:sz w:val="20"/>
+                          <w:szCs w:val="20"/>
+                          <w:lang w:val="en-US" w:eastAsia="pt-BR"/>
+                        </w:rPr>
+                        <w:t xml:space="preserve"> + 1; </w:t>
+                      </w:r>
+                      <w:proofErr w:type="spellStart"/>
+                      <w:r>
+                        <w:rPr>
+                          <w:rFonts w:ascii="Courier New" w:eastAsia="Times New Roman" w:hAnsi="Courier New" w:cs="Courier New"/>
+                          <w:sz w:val="20"/>
+                          <w:szCs w:val="20"/>
+                          <w:lang w:val="en-US" w:eastAsia="pt-BR"/>
+                        </w:rPr>
+                        <w:t>i</w:t>
+                      </w:r>
+                      <w:proofErr w:type="spellEnd"/>
+                      <w:r>
+                        <w:rPr>
+                          <w:rFonts w:ascii="Courier New" w:eastAsia="Times New Roman" w:hAnsi="Courier New" w:cs="Courier New"/>
+                          <w:sz w:val="20"/>
+                          <w:szCs w:val="20"/>
+                          <w:lang w:val="en-US" w:eastAsia="pt-BR"/>
+                        </w:rPr>
+                        <w:t xml:space="preserve"> &lt; </w:t>
+                      </w:r>
+                      <w:proofErr w:type="spellStart"/>
+                      <w:proofErr w:type="gramStart"/>
+                      <w:r>
+                        <w:rPr>
+                          <w:rFonts w:ascii="Courier New" w:eastAsia="Times New Roman" w:hAnsi="Courier New" w:cs="Courier New"/>
+                          <w:sz w:val="20"/>
+                          <w:szCs w:val="20"/>
+                          <w:lang w:val="en-US" w:eastAsia="pt-BR"/>
+                        </w:rPr>
+                        <w:t>array.length</w:t>
+                      </w:r>
+                      <w:proofErr w:type="spellEnd"/>
+                      <w:proofErr w:type="gramEnd"/>
+                      <w:r>
+                        <w:rPr>
+                          <w:rFonts w:ascii="Courier New" w:eastAsia="Times New Roman" w:hAnsi="Courier New" w:cs="Courier New"/>
+                          <w:sz w:val="20"/>
+                          <w:szCs w:val="20"/>
+                          <w:lang w:val="en-US" w:eastAsia="pt-BR"/>
+                        </w:rPr>
+                        <w:t xml:space="preserve">; </w:t>
+                      </w:r>
+                      <w:proofErr w:type="spellStart"/>
+                      <w:r>
+                        <w:rPr>
+                          <w:rFonts w:ascii="Courier New" w:eastAsia="Times New Roman" w:hAnsi="Courier New" w:cs="Courier New"/>
+                          <w:sz w:val="20"/>
+                          <w:szCs w:val="20"/>
+                          <w:lang w:val="en-US" w:eastAsia="pt-BR"/>
+                        </w:rPr>
+                        <w:t>i</w:t>
+                      </w:r>
+                      <w:proofErr w:type="spellEnd"/>
+                      <w:r>
+                        <w:rPr>
+                          <w:rFonts w:ascii="Courier New" w:eastAsia="Times New Roman" w:hAnsi="Courier New" w:cs="Courier New"/>
+                          <w:sz w:val="20"/>
+                          <w:szCs w:val="20"/>
+                          <w:lang w:val="en-US" w:eastAsia="pt-BR"/>
+                        </w:rPr>
+                        <w:t>++) {</w:t>
+                      </w:r>
+                    </w:p>
+                    <w:p>
+                      <w:pPr>
+                        <w:spacing w:after="0" w:line="240" w:lineRule="auto"/>
+                        <w:rPr>
+                          <w:rFonts w:ascii="Courier New" w:eastAsia="Times New Roman" w:hAnsi="Courier New" w:cs="Courier New"/>
+                          <w:sz w:val="20"/>
+                          <w:szCs w:val="20"/>
+                          <w:lang w:val="en-US" w:eastAsia="pt-BR"/>
+                        </w:rPr>
+                      </w:pPr>
+                      <w:r>
+                        <w:rPr>
+                          <w:rFonts w:ascii="Courier New" w:eastAsia="Times New Roman" w:hAnsi="Courier New" w:cs="Courier New"/>
+                          <w:sz w:val="20"/>
+                          <w:szCs w:val="20"/>
+                          <w:lang w:val="en-US" w:eastAsia="pt-BR"/>
+                        </w:rPr>
+                        <w:t>       if (array[</w:t>
+                      </w:r>
+                      <w:proofErr w:type="spellStart"/>
+                      <w:r>
+                        <w:rPr>
+                          <w:rFonts w:ascii="Courier New" w:eastAsia="Times New Roman" w:hAnsi="Courier New" w:cs="Courier New"/>
+                          <w:sz w:val="20"/>
+                          <w:szCs w:val="20"/>
+                          <w:lang w:val="en-US" w:eastAsia="pt-BR"/>
+                        </w:rPr>
+                        <w:t>i</w:t>
+                      </w:r>
+                      <w:proofErr w:type="spellEnd"/>
+                      <w:r>
+                        <w:rPr>
+                          <w:rFonts w:ascii="Courier New" w:eastAsia="Times New Roman" w:hAnsi="Courier New" w:cs="Courier New"/>
+                          <w:sz w:val="20"/>
+                          <w:szCs w:val="20"/>
+                          <w:lang w:val="en-US" w:eastAsia="pt-BR"/>
+                        </w:rPr>
+                        <w:t>] &lt; array[</w:t>
+                      </w:r>
+                      <w:proofErr w:type="spellStart"/>
+                      <w:r>
+                        <w:rPr>
+                          <w:rFonts w:ascii="Courier New" w:eastAsia="Times New Roman" w:hAnsi="Courier New" w:cs="Courier New"/>
+                          <w:sz w:val="20"/>
+                          <w:szCs w:val="20"/>
+                          <w:lang w:val="en-US" w:eastAsia="pt-BR"/>
+                        </w:rPr>
+                        <w:t>menor</w:t>
+                      </w:r>
+                      <w:proofErr w:type="spellEnd"/>
+                      <w:r>
+                        <w:rPr>
+                          <w:rFonts w:ascii="Courier New" w:eastAsia="Times New Roman" w:hAnsi="Courier New" w:cs="Courier New"/>
+                          <w:sz w:val="20"/>
+                          <w:szCs w:val="20"/>
+                          <w:lang w:val="en-US" w:eastAsia="pt-BR"/>
+                        </w:rPr>
+                        <w:t>]) {</w:t>
+                      </w:r>
+                    </w:p>
+                    <w:p>
+                      <w:pPr>
+                        <w:spacing w:after="0" w:line="240" w:lineRule="auto"/>
+                        <w:rPr>
+                          <w:rFonts w:ascii="Courier New" w:eastAsia="Times New Roman" w:hAnsi="Courier New" w:cs="Courier New"/>
+                          <w:sz w:val="20"/>
+                          <w:szCs w:val="20"/>
+                          <w:lang w:eastAsia="pt-BR"/>
+                        </w:rPr>
+                      </w:pPr>
+                      <w:r>
+                        <w:rPr>
+                          <w:rFonts w:ascii="Courier New" w:eastAsia="Times New Roman" w:hAnsi="Courier New" w:cs="Courier New"/>
+                          <w:sz w:val="20"/>
+                          <w:szCs w:val="20"/>
+                          <w:lang w:val="en-US" w:eastAsia="pt-BR"/>
+                        </w:rPr>
+                        <w:t>          </w:t>
+                      </w:r>
+                      <w:r>
+                        <w:rPr>
+                          <w:rFonts w:ascii="Courier New" w:eastAsia="Times New Roman" w:hAnsi="Courier New" w:cs="Courier New"/>
+                          <w:sz w:val="20"/>
+                          <w:szCs w:val="20"/>
+                          <w:lang w:eastAsia="pt-BR"/>
+                        </w:rPr>
+                        <w:t>menor = i;</w:t>
+                      </w:r>
+                    </w:p>
+                    <w:p>
+                      <w:pPr>
+                        <w:spacing w:after="0" w:line="240" w:lineRule="auto"/>
+                        <w:rPr>
+                          <w:rFonts w:ascii="Courier New" w:eastAsia="Times New Roman" w:hAnsi="Courier New" w:cs="Courier New"/>
+                          <w:sz w:val="20"/>
+                          <w:szCs w:val="20"/>
+                          <w:lang w:eastAsia="pt-BR"/>
+                        </w:rPr>
+                      </w:pPr>
+                      <w:r>
+                        <w:rPr>
+                          <w:rFonts w:ascii="Courier New" w:eastAsia="Times New Roman" w:hAnsi="Courier New" w:cs="Courier New"/>
+                          <w:sz w:val="20"/>
+                          <w:szCs w:val="20"/>
+                          <w:lang w:eastAsia="pt-BR"/>
+                        </w:rPr>
+                        <w:t>       }</w:t>
+                      </w:r>
+                    </w:p>
+                    <w:p>
+                      <w:pPr>
+                        <w:spacing w:after="0" w:line="240" w:lineRule="auto"/>
+                        <w:rPr>
+                          <w:rFonts w:ascii="Courier New" w:eastAsia="Times New Roman" w:hAnsi="Courier New" w:cs="Courier New"/>
+                          <w:sz w:val="20"/>
+                          <w:szCs w:val="20"/>
+                          <w:lang w:eastAsia="pt-BR"/>
+                        </w:rPr>
+                      </w:pPr>
+                      <w:r>
+                        <w:rPr>
+                          <w:rFonts w:ascii="Courier New" w:eastAsia="Times New Roman" w:hAnsi="Courier New" w:cs="Courier New"/>
+                          <w:sz w:val="20"/>
+                          <w:szCs w:val="20"/>
+                          <w:lang w:eastAsia="pt-BR"/>
+                        </w:rPr>
+                        <w:t>    }</w:t>
+                      </w:r>
+                    </w:p>
+                    <w:p>
+                      <w:pPr>
+                        <w:spacing w:after="0" w:line="240" w:lineRule="auto"/>
+                        <w:rPr>
+                          <w:rFonts w:ascii="Courier New" w:eastAsia="Times New Roman" w:hAnsi="Courier New" w:cs="Courier New"/>
+                          <w:sz w:val="20"/>
+                          <w:szCs w:val="20"/>
+                          <w:lang w:eastAsia="pt-BR"/>
+                        </w:rPr>
+                      </w:pPr>
+                      <w:r>
+                        <w:rPr>
+                          <w:rFonts w:ascii="Courier New" w:eastAsia="Times New Roman" w:hAnsi="Courier New" w:cs="Courier New"/>
+                          <w:sz w:val="20"/>
+                          <w:szCs w:val="20"/>
+                          <w:lang w:eastAsia="pt-BR"/>
+                        </w:rPr>
+                        <w:t>    </w:t>
+                      </w:r>
+                      <w:proofErr w:type="spellStart"/>
+                      <w:r>
+                        <w:rPr>
+                          <w:rFonts w:ascii="Courier New" w:eastAsia="Times New Roman" w:hAnsi="Courier New" w:cs="Courier New"/>
+                          <w:sz w:val="20"/>
+                          <w:szCs w:val="20"/>
+                          <w:lang w:eastAsia="pt-BR"/>
+                        </w:rPr>
+                        <w:t>if</w:t>
+                      </w:r>
+                      <w:proofErr w:type="spellEnd"/>
+                      <w:r>
+                        <w:rPr>
+                          <w:rFonts w:ascii="Courier New" w:eastAsia="Times New Roman" w:hAnsi="Courier New" w:cs="Courier New"/>
+                          <w:sz w:val="20"/>
+                          <w:szCs w:val="20"/>
+                          <w:lang w:eastAsia="pt-BR"/>
+                        </w:rPr>
+                        <w:t xml:space="preserve"> (</w:t>
+                      </w:r>
+                      <w:proofErr w:type="gramStart"/>
+                      <w:r>
+                        <w:rPr>
+                          <w:rFonts w:ascii="Courier New" w:eastAsia="Times New Roman" w:hAnsi="Courier New" w:cs="Courier New"/>
+                          <w:sz w:val="20"/>
+                          <w:szCs w:val="20"/>
+                          <w:lang w:eastAsia="pt-BR"/>
+                        </w:rPr>
+                        <w:t>menor !</w:t>
+                      </w:r>
+                      <w:proofErr w:type="gramEnd"/>
+                      <w:r>
+                        <w:rPr>
+                          <w:rFonts w:ascii="Courier New" w:eastAsia="Times New Roman" w:hAnsi="Courier New" w:cs="Courier New"/>
+                          <w:sz w:val="20"/>
+                          <w:szCs w:val="20"/>
+                          <w:lang w:eastAsia="pt-BR"/>
+                        </w:rPr>
+                        <w:t>= fixo) {</w:t>
+                      </w:r>
+                    </w:p>
+                    <w:p>
+                      <w:pPr>
+                        <w:spacing w:after="0" w:line="240" w:lineRule="auto"/>
+                        <w:rPr>
+                          <w:rFonts w:ascii="Courier New" w:eastAsia="Times New Roman" w:hAnsi="Courier New" w:cs="Courier New"/>
+                          <w:sz w:val="20"/>
+                          <w:szCs w:val="20"/>
+                          <w:lang w:val="en-US" w:eastAsia="pt-BR"/>
+                        </w:rPr>
+                      </w:pPr>
+                      <w:r>
+                        <w:rPr>
+                          <w:rFonts w:ascii="Courier New" w:eastAsia="Times New Roman" w:hAnsi="Courier New" w:cs="Courier New"/>
+                          <w:sz w:val="20"/>
+                          <w:szCs w:val="20"/>
+                          <w:lang w:eastAsia="pt-BR"/>
+                        </w:rPr>
+                        <w:t>      </w:t>
+                      </w:r>
+                      <w:r>
+                        <w:rPr>
+                          <w:rFonts w:ascii="Courier New" w:eastAsia="Times New Roman" w:hAnsi="Courier New" w:cs="Courier New"/>
+                          <w:sz w:val="20"/>
+                          <w:szCs w:val="20"/>
+                          <w:lang w:val="en-US" w:eastAsia="pt-BR"/>
+                        </w:rPr>
+                        <w:t>int t = array[</w:t>
+                      </w:r>
+                      <w:proofErr w:type="spellStart"/>
+                      <w:r>
+                        <w:rPr>
+                          <w:rFonts w:ascii="Courier New" w:eastAsia="Times New Roman" w:hAnsi="Courier New" w:cs="Courier New"/>
+                          <w:sz w:val="20"/>
+                          <w:szCs w:val="20"/>
+                          <w:lang w:val="en-US" w:eastAsia="pt-BR"/>
+                        </w:rPr>
+                        <w:t>fixo</w:t>
+                      </w:r>
+                      <w:proofErr w:type="spellEnd"/>
+                      <w:r>
+                        <w:rPr>
+                          <w:rFonts w:ascii="Courier New" w:eastAsia="Times New Roman" w:hAnsi="Courier New" w:cs="Courier New"/>
+                          <w:sz w:val="20"/>
+                          <w:szCs w:val="20"/>
+                          <w:lang w:val="en-US" w:eastAsia="pt-BR"/>
+                        </w:rPr>
+                        <w:t>];</w:t>
+                      </w:r>
+                    </w:p>
+                    <w:p>
+                      <w:pPr>
+                        <w:spacing w:after="0" w:line="240" w:lineRule="auto"/>
+                        <w:rPr>
+                          <w:rFonts w:ascii="Courier New" w:eastAsia="Times New Roman" w:hAnsi="Courier New" w:cs="Courier New"/>
+                          <w:sz w:val="20"/>
+                          <w:szCs w:val="20"/>
+                          <w:lang w:val="en-US" w:eastAsia="pt-BR"/>
+                        </w:rPr>
+                      </w:pPr>
+                      <w:r>
+                        <w:rPr>
+                          <w:rFonts w:ascii="Courier New" w:eastAsia="Times New Roman" w:hAnsi="Courier New" w:cs="Courier New"/>
+                          <w:sz w:val="20"/>
+                          <w:szCs w:val="20"/>
+                          <w:lang w:val="en-US" w:eastAsia="pt-BR"/>
+                        </w:rPr>
+                        <w:t>      array[</w:t>
+                      </w:r>
+                      <w:proofErr w:type="spellStart"/>
+                      <w:r>
+                        <w:rPr>
+                          <w:rFonts w:ascii="Courier New" w:eastAsia="Times New Roman" w:hAnsi="Courier New" w:cs="Courier New"/>
+                          <w:sz w:val="20"/>
+                          <w:szCs w:val="20"/>
+                          <w:lang w:val="en-US" w:eastAsia="pt-BR"/>
+                        </w:rPr>
+                        <w:t>fixo</w:t>
+                      </w:r>
+                      <w:proofErr w:type="spellEnd"/>
+                      <w:r>
+                        <w:rPr>
+                          <w:rFonts w:ascii="Courier New" w:eastAsia="Times New Roman" w:hAnsi="Courier New" w:cs="Courier New"/>
+                          <w:sz w:val="20"/>
+                          <w:szCs w:val="20"/>
+                          <w:lang w:val="en-US" w:eastAsia="pt-BR"/>
+                        </w:rPr>
+                        <w:t>] = array[</w:t>
+                      </w:r>
+                      <w:proofErr w:type="spellStart"/>
+                      <w:r>
+                        <w:rPr>
+                          <w:rFonts w:ascii="Courier New" w:eastAsia="Times New Roman" w:hAnsi="Courier New" w:cs="Courier New"/>
+                          <w:sz w:val="20"/>
+                          <w:szCs w:val="20"/>
+                          <w:lang w:val="en-US" w:eastAsia="pt-BR"/>
+                        </w:rPr>
+                        <w:t>menor</w:t>
+                      </w:r>
+                      <w:proofErr w:type="spellEnd"/>
+                      <w:r>
+                        <w:rPr>
+                          <w:rFonts w:ascii="Courier New" w:eastAsia="Times New Roman" w:hAnsi="Courier New" w:cs="Courier New"/>
+                          <w:sz w:val="20"/>
+                          <w:szCs w:val="20"/>
+                          <w:lang w:val="en-US" w:eastAsia="pt-BR"/>
+                        </w:rPr>
+                        <w:t>];</w:t>
+                      </w:r>
+                    </w:p>
+                    <w:p>
+                      <w:pPr>
+                        <w:spacing w:after="0" w:line="240" w:lineRule="auto"/>
+                        <w:rPr>
+                          <w:rFonts w:ascii="Courier New" w:eastAsia="Times New Roman" w:hAnsi="Courier New" w:cs="Courier New"/>
+                          <w:sz w:val="20"/>
+                          <w:szCs w:val="20"/>
+                          <w:lang w:eastAsia="pt-BR"/>
+                        </w:rPr>
+                      </w:pPr>
+                      <w:r>
+                        <w:rPr>
+                          <w:rFonts w:ascii="Courier New" w:eastAsia="Times New Roman" w:hAnsi="Courier New" w:cs="Courier New"/>
+                          <w:sz w:val="20"/>
+                          <w:szCs w:val="20"/>
+                          <w:lang w:val="en-US" w:eastAsia="pt-BR"/>
+                        </w:rPr>
+                        <w:t>      </w:t>
+                      </w:r>
+                      <w:proofErr w:type="spellStart"/>
+                      <w:r>
+                        <w:rPr>
+                          <w:rFonts w:ascii="Courier New" w:eastAsia="Times New Roman" w:hAnsi="Courier New" w:cs="Courier New"/>
+                          <w:sz w:val="20"/>
+                          <w:szCs w:val="20"/>
+                          <w:lang w:eastAsia="pt-BR"/>
+                        </w:rPr>
+                        <w:t>array</w:t>
+                      </w:r>
+                      <w:proofErr w:type="spellEnd"/>
+                      <w:r>
+                        <w:rPr>
+                          <w:rFonts w:ascii="Courier New" w:eastAsia="Times New Roman" w:hAnsi="Courier New" w:cs="Courier New"/>
+                          <w:sz w:val="20"/>
+                          <w:szCs w:val="20"/>
+                          <w:lang w:eastAsia="pt-BR"/>
+                        </w:rPr>
+                        <w:t>[menor] = t;</w:t>
+                      </w:r>
+                    </w:p>
+                    <w:p>
+                      <w:pPr>
+                        <w:spacing w:after="0" w:line="240" w:lineRule="auto"/>
+                        <w:rPr>
+                          <w:rFonts w:ascii="Courier New" w:eastAsia="Times New Roman" w:hAnsi="Courier New" w:cs="Courier New"/>
+                          <w:sz w:val="20"/>
+                          <w:szCs w:val="20"/>
+                          <w:lang w:eastAsia="pt-BR"/>
+                        </w:rPr>
+                      </w:pPr>
+                      <w:r>
+                        <w:rPr>
+                          <w:rFonts w:ascii="Courier New" w:eastAsia="Times New Roman" w:hAnsi="Courier New" w:cs="Courier New"/>
+                          <w:sz w:val="20"/>
+                          <w:szCs w:val="20"/>
+                          <w:lang w:eastAsia="pt-BR"/>
+                        </w:rPr>
+                        <w:t>    }</w:t>
+                      </w:r>
+                    </w:p>
+                    <w:p>
+                      <w:pPr>
+                        <w:spacing w:after="0" w:line="240" w:lineRule="auto"/>
+                        <w:rPr>
+                          <w:rFonts w:ascii="Courier New" w:eastAsia="Times New Roman" w:hAnsi="Courier New" w:cs="Courier New"/>
+                          <w:sz w:val="20"/>
+                          <w:szCs w:val="20"/>
+                          <w:lang w:eastAsia="pt-BR"/>
+                        </w:rPr>
+                      </w:pPr>
+                      <w:r>
+                        <w:rPr>
+                          <w:rFonts w:ascii="Courier New" w:eastAsia="Times New Roman" w:hAnsi="Courier New" w:cs="Courier New"/>
+                          <w:sz w:val="20"/>
+                          <w:szCs w:val="20"/>
+                          <w:lang w:eastAsia="pt-BR"/>
+                        </w:rPr>
+                        <w:t>  }</w:t>
+                      </w:r>
+                    </w:p>
+                    <w:p>
+                      <w:pPr>
+                        <w:spacing w:after="0" w:line="240" w:lineRule="auto"/>
+                        <w:rPr>
+                          <w:rFonts w:ascii="Courier New" w:eastAsia="Times New Roman" w:hAnsi="Courier New" w:cs="Courier New"/>
+                          <w:sz w:val="20"/>
+                          <w:szCs w:val="20"/>
+                          <w:lang w:eastAsia="pt-BR"/>
+                        </w:rPr>
+                      </w:pPr>
+                      <w:r>
+                        <w:rPr>
+                          <w:rFonts w:ascii="Courier New" w:eastAsia="Times New Roman" w:hAnsi="Courier New" w:cs="Courier New"/>
+                          <w:sz w:val="20"/>
+                          <w:szCs w:val="20"/>
+                          <w:lang w:eastAsia="pt-BR"/>
+                        </w:rPr>
+                        <w:t>}</w:t>
+                      </w:r>
+                    </w:p>
+                    <w:p/>
+                  </w:txbxContent>
+                </v:textbox>
+                <w10:wrap type="square" anchorx="margin"/>
+              </v:shape>
+            </w:pict>
+          </mc:Fallback>
+        </mc:AlternateContent>
+      </w:r>
+      <w:r>
+        <w:rPr>
+          <w:rFonts w:ascii="Arial" w:hAnsi="Arial" w:cs="Arial"/>
+          <w:sz w:val="24"/>
+          <w:szCs w:val="24"/>
+        </w:rPr>
+        <w:t>Esse algoritmo é composto por dois laços de repetição, o primeiro ou externo é responsável por controlar o índice inicial e o segundo ou interno é responsável por percorrer toda a lista. Falando sobre o processo de seleção que o algoritmo executa, é basicamente ele busca e obtém o menor termo da lista que está desordenada.</w:t>
+      </w:r>
+      <w:r>
+        <w:rPr>
+          <w:rFonts w:ascii="Arial" w:hAnsi="Arial" w:cs="Arial"/>
+          <w:sz w:val="24"/>
+          <w:szCs w:val="24"/>
+        </w:rPr>
+        <w:t xml:space="preserve"> Abaixo algoritmo implementado na linguagem Java:</w:t>
+      </w:r>
+    </w:p>
+    <w:p>
+      <w:pPr>
+        <w:spacing w:line="360" w:lineRule="auto"/>
+        <w:jc w:val="both"/>
+        <w:rPr>
+          <w:rFonts w:ascii="Arial" w:hAnsi="Arial" w:cs="Arial"/>
+          <w:b/>
+          <w:bCs/>
+          <w:sz w:val="24"/>
+          <w:szCs w:val="24"/>
+        </w:rPr>
+      </w:pPr>
+      <w:r>
+        <w:rPr>
+          <w:rFonts w:ascii="Arial" w:hAnsi="Arial" w:cs="Arial"/>
+          <w:b/>
+          <w:bCs/>
+          <w:sz w:val="24"/>
+          <w:szCs w:val="24"/>
+        </w:rPr>
+        <w:lastRenderedPageBreak/>
+        <w:t>2.</w:t>
+      </w:r>
+      <w:r>
+        <w:rPr>
+          <w:rFonts w:ascii="Arial" w:hAnsi="Arial" w:cs="Arial"/>
+          <w:b/>
+          <w:bCs/>
+          <w:sz w:val="24"/>
+          <w:szCs w:val="24"/>
+        </w:rPr>
+        <w:t>3</w:t>
+      </w:r>
+      <w:r>
+        <w:rPr>
+          <w:rFonts w:ascii="Arial" w:hAnsi="Arial" w:cs="Arial"/>
+          <w:b/>
+          <w:bCs/>
+          <w:sz w:val="24"/>
+          <w:szCs w:val="24"/>
+        </w:rPr>
+        <w:t xml:space="preserve"> </w:t>
+      </w:r>
+      <w:proofErr w:type="spellStart"/>
+      <w:r>
+        <w:rPr>
+          <w:rFonts w:ascii="Arial" w:hAnsi="Arial" w:cs="Arial"/>
+          <w:b/>
+          <w:bCs/>
+          <w:sz w:val="24"/>
+          <w:szCs w:val="24"/>
+        </w:rPr>
+        <w:t>Insertion</w:t>
+      </w:r>
+      <w:proofErr w:type="spellEnd"/>
+      <w:r>
+        <w:rPr>
+          <w:rFonts w:ascii="Arial" w:hAnsi="Arial" w:cs="Arial"/>
+          <w:b/>
+          <w:bCs/>
+          <w:sz w:val="24"/>
+          <w:szCs w:val="24"/>
+        </w:rPr>
+        <w:t xml:space="preserve"> </w:t>
+      </w:r>
+      <w:proofErr w:type="spellStart"/>
+      <w:r>
+        <w:rPr>
+          <w:rFonts w:ascii="Arial" w:hAnsi="Arial" w:cs="Arial"/>
+          <w:b/>
+          <w:bCs/>
+          <w:sz w:val="24"/>
+          <w:szCs w:val="24"/>
+        </w:rPr>
+        <w:t>Sort</w:t>
+      </w:r>
+      <w:proofErr w:type="spellEnd"/>
+    </w:p>
+    <w:p>
+      <w:pPr>
+        <w:spacing w:line="360" w:lineRule="auto"/>
+        <w:jc w:val="both"/>
+        <w:rPr>
+          <w:rFonts w:ascii="Arial" w:hAnsi="Arial" w:cs="Arial"/>
+          <w:sz w:val="24"/>
+          <w:szCs w:val="24"/>
+        </w:rPr>
+      </w:pPr>
+      <w:r>
+        <w:rPr>
+          <w:rFonts w:ascii="Arial" w:hAnsi="Arial" w:cs="Arial"/>
+          <w:sz w:val="24"/>
+          <w:szCs w:val="24"/>
+        </w:rPr>
+        <w:t>Esse algoritmo é o ma</w:t>
+      </w:r>
+      <w:r>
+        <w:rPr>
+          <w:rFonts w:ascii="Arial" w:hAnsi="Arial" w:cs="Arial"/>
+          <w:sz w:val="24"/>
+          <w:szCs w:val="24"/>
+        </w:rPr>
+        <w:t xml:space="preserve">is complexo em comparação com os outros dois que foram escolhidos. Esse método de ordenação em algumas explicações é muito comparado com o modo com que umas pessoas formam o seu baralho. </w:t>
+      </w:r>
+    </w:p>
+    <w:p>
+      <w:pPr>
+        <w:spacing w:line="360" w:lineRule="auto"/>
+        <w:jc w:val="both"/>
+        <w:rPr>
+          <w:rFonts w:ascii="Arial" w:hAnsi="Arial" w:cs="Arial"/>
+          <w:sz w:val="24"/>
+          <w:szCs w:val="24"/>
+        </w:rPr>
+      </w:pPr>
+      <w:r>
+        <w:rPr>
+          <w:rFonts w:ascii="Arial" w:hAnsi="Arial" w:cs="Arial"/>
+          <w:sz w:val="24"/>
+          <w:szCs w:val="24"/>
+        </w:rPr>
+        <w:t xml:space="preserve">Por trás desse algoritmo, quando é dado uma lista </w:t>
+      </w:r>
+      <w:proofErr w:type="gramStart"/>
+      <w:r>
+        <w:rPr>
+          <w:rFonts w:ascii="Arial" w:hAnsi="Arial" w:cs="Arial"/>
+          <w:sz w:val="24"/>
+          <w:szCs w:val="24"/>
+        </w:rPr>
+        <w:t>ele constituí</w:t>
+      </w:r>
+      <w:proofErr w:type="gramEnd"/>
+      <w:r>
+        <w:rPr>
+          <w:rFonts w:ascii="Arial" w:hAnsi="Arial" w:cs="Arial"/>
+          <w:sz w:val="24"/>
+          <w:szCs w:val="24"/>
+        </w:rPr>
+        <w:t xml:space="preserve"> uma matriz final com um termo de cada vez, ou seja, uma inserção por vez. </w:t>
+      </w:r>
+    </w:p>
+    <w:p>
+      <w:pPr>
+        <w:spacing w:line="360" w:lineRule="auto"/>
+        <w:jc w:val="both"/>
+        <w:rPr>
+          <w:rFonts w:ascii="Arial" w:hAnsi="Arial" w:cs="Arial"/>
+          <w:sz w:val="24"/>
+          <w:szCs w:val="24"/>
+        </w:rPr>
+      </w:pPr>
+      <w:r>
+        <w:rPr>
+          <w:rFonts w:ascii="Arial" w:hAnsi="Arial" w:cs="Arial"/>
+          <w:noProof/>
+          <w:sz w:val="24"/>
+          <w:szCs w:val="24"/>
+        </w:rPr>
+        <w:drawing>
+          <wp:inline distT="0" distB="0" distL="0" distR="0">
+            <wp:extent cx="5391150" cy="2524125"/>
+            <wp:effectExtent l="0" t="0" r="0" b="9525"/>
+            <wp:docPr id="12" name="Imagem 12"/>
+            <wp:cNvGraphicFramePr>
+              <a:graphicFrameLocks xmlns:a="http://schemas.openxmlformats.org/drawingml/2006/main" noChangeAspect="1"/>
+            </wp:cNvGraphicFramePr>
+            <a:graphic xmlns:a="http://schemas.openxmlformats.org/drawingml/2006/main">
+              <a:graphicData uri="http://schemas.openxmlformats.org/drawingml/2006/picture">
+                <pic:pic xmlns:pic="http://schemas.openxmlformats.org/drawingml/2006/picture">
+                  <pic:nvPicPr>
+                    <pic:cNvPr id="0" name="Picture 4"/>
+                    <pic:cNvPicPr>
+                      <a:picLocks noChangeAspect="1" noChangeArrowheads="1"/>
+                    </pic:cNvPicPr>
+                  </pic:nvPicPr>
+                  <pic:blipFill>
+                    <a:blip r:embed="rId14">
+                      <a:extLst>
+                        <a:ext uri="{28A0092B-C50C-407E-A947-70E740481C1C}">
+                          <a14:useLocalDpi xmlns:a14="http://schemas.microsoft.com/office/drawing/2010/main" val="0"/>
+                        </a:ext>
+                      </a:extLst>
+                    </a:blip>
+                    <a:srcRect/>
+                    <a:stretch>
+                      <a:fillRect/>
+                    </a:stretch>
+                  </pic:blipFill>
+                  <pic:spPr bwMode="auto">
+                    <a:xfrm>
+                      <a:off x="0" y="0"/>
+                      <a:ext cx="5391150" cy="2524125"/>
+                    </a:xfrm>
+                    <a:prstGeom prst="rect">
+                      <a:avLst/>
+                    </a:prstGeom>
+                    <a:noFill/>
+                    <a:ln>
+                      <a:noFill/>
+                    </a:ln>
+                  </pic:spPr>
+                </pic:pic>
+              </a:graphicData>
+            </a:graphic>
+          </wp:inline>
+        </w:drawing>
+      </w:r>
+    </w:p>
+    <w:p>
+      <w:pPr>
+        <w:spacing w:line="360" w:lineRule="auto"/>
+        <w:jc w:val="both"/>
+        <w:rPr>
+          <w:rFonts w:ascii="Arial" w:hAnsi="Arial" w:cs="Arial"/>
+          <w:sz w:val="24"/>
+          <w:szCs w:val="24"/>
+        </w:rPr>
+      </w:pPr>
+      <w:r>
+        <w:rPr>
+          <w:rFonts w:ascii="Arial" w:hAnsi="Arial" w:cs="Arial"/>
+          <w:sz w:val="24"/>
+          <w:szCs w:val="24"/>
+        </w:rPr>
+        <w:t xml:space="preserve">O </w:t>
+      </w:r>
+      <w:proofErr w:type="spellStart"/>
+      <w:r>
+        <w:rPr>
+          <w:rFonts w:ascii="Arial" w:hAnsi="Arial" w:cs="Arial"/>
+          <w:i/>
+          <w:iCs/>
+          <w:sz w:val="24"/>
+          <w:szCs w:val="24"/>
+        </w:rPr>
+        <w:t>Insertion</w:t>
+      </w:r>
+      <w:proofErr w:type="spellEnd"/>
+      <w:r>
+        <w:rPr>
+          <w:rFonts w:ascii="Arial" w:hAnsi="Arial" w:cs="Arial"/>
+          <w:i/>
+          <w:iCs/>
+          <w:sz w:val="24"/>
+          <w:szCs w:val="24"/>
+        </w:rPr>
+        <w:t xml:space="preserve"> </w:t>
+      </w:r>
+      <w:proofErr w:type="spellStart"/>
+      <w:r>
+        <w:rPr>
+          <w:rFonts w:ascii="Arial" w:hAnsi="Arial" w:cs="Arial"/>
+          <w:i/>
+          <w:iCs/>
+          <w:sz w:val="24"/>
+          <w:szCs w:val="24"/>
+        </w:rPr>
+        <w:t>Sort</w:t>
+      </w:r>
+      <w:proofErr w:type="spellEnd"/>
+      <w:r>
+        <w:rPr>
+          <w:rFonts w:ascii="Arial" w:hAnsi="Arial" w:cs="Arial"/>
+          <w:i/>
+          <w:iCs/>
+          <w:sz w:val="24"/>
+          <w:szCs w:val="24"/>
+        </w:rPr>
+        <w:t xml:space="preserve"> </w:t>
+      </w:r>
+      <w:r>
+        <w:rPr>
+          <w:rFonts w:ascii="Arial" w:hAnsi="Arial" w:cs="Arial"/>
+          <w:sz w:val="24"/>
+          <w:szCs w:val="24"/>
+        </w:rPr>
+        <w:t xml:space="preserve">se torna um bom algoritmo quando é desejado acrescentar novos termos em uma lista já ordenada, já que seu custo é linear. Outra de suas vantagens é que ele é um algoritmo que tem uma implementação considerada simples e com isso sua leitura e manutenção também se tornam simples. </w:t>
+      </w:r>
+    </w:p>
+    <w:p>
+      <w:pPr>
+        <w:spacing w:line="360" w:lineRule="auto"/>
+        <w:jc w:val="both"/>
+        <w:rPr>
+          <w:rFonts w:ascii="Arial" w:hAnsi="Arial" w:cs="Arial"/>
+          <w:sz w:val="24"/>
+          <w:szCs w:val="24"/>
+        </w:rPr>
+      </w:pPr>
+      <w:r>
+        <w:rPr>
+          <w:rFonts w:ascii="Arial" w:hAnsi="Arial" w:cs="Arial"/>
+          <w:noProof/>
+          <w:sz w:val="24"/>
+          <w:szCs w:val="24"/>
+        </w:rPr>
+        <mc:AlternateContent>
+          <mc:Choice Requires="wps">
+            <w:drawing>
+              <wp:anchor distT="45720" distB="45720" distL="114300" distR="114300" simplePos="0" relativeHeight="251663360" behindDoc="0" locked="0" layoutInCell="1" allowOverlap="1">
+                <wp:simplePos x="0" y="0"/>
+                <wp:positionH relativeFrom="margin">
+                  <wp:align>right</wp:align>
+                </wp:positionH>
+                <wp:positionV relativeFrom="paragraph">
+                  <wp:posOffset>438150</wp:posOffset>
+                </wp:positionV>
+                <wp:extent cx="5372100" cy="2590800"/>
+                <wp:effectExtent l="0" t="0" r="19050" b="19050"/>
+                <wp:wrapSquare wrapText="bothSides"/>
+                <wp:docPr id="14" name="Caixa de Texto 2"/>
+                <wp:cNvGraphicFramePr>
+                  <a:graphicFrameLocks xmlns:a="http://schemas.openxmlformats.org/drawingml/2006/main"/>
+                </wp:cNvGraphicFramePr>
+                <a:graphic xmlns:a="http://schemas.openxmlformats.org/drawingml/2006/main">
+                  <a:graphicData uri="http://schemas.microsoft.com/office/word/2010/wordprocessingShape">
+                    <wps:wsp>
+                      <wps:cNvSpPr txBox="1">
+                        <a:spLocks noChangeArrowheads="1"/>
+                      </wps:cNvSpPr>
+                      <wps:spPr bwMode="auto">
+                        <a:xfrm>
+                          <a:off x="0" y="0"/>
+                          <a:ext cx="5372100" cy="2590800"/>
+                        </a:xfrm>
+                        <a:prstGeom prst="rect">
+                          <a:avLst/>
+                        </a:prstGeom>
+                        <a:solidFill>
+                          <a:srgbClr val="FFFFFF"/>
+                        </a:solidFill>
+                        <a:ln w="9525">
+                          <a:solidFill>
+                            <a:srgbClr val="000000"/>
+                          </a:solidFill>
+                          <a:miter lim="800000"/>
+                          <a:headEnd/>
+                          <a:tailEnd/>
+                        </a:ln>
+                      </wps:spPr>
+                      <wps:txbx>
+                        <w:txbxContent>
+                          <w:p>
+                            <w:pPr>
+                              <w:pStyle w:val="SemEspaamento"/>
+                              <w:rPr>
+                                <w:lang w:val="en-US"/>
+                              </w:rPr>
+                            </w:pPr>
+                            <w:r>
+                              <w:rPr>
+                                <w:lang w:val="en-US"/>
+                              </w:rPr>
+                              <w:t xml:space="preserve">public static void </w:t>
+                            </w:r>
+                            <w:proofErr w:type="spellStart"/>
+                            <w:proofErr w:type="gramStart"/>
+                            <w:r>
+                              <w:rPr>
+                                <w:lang w:val="en-US"/>
+                              </w:rPr>
+                              <w:t>insertionSort</w:t>
+                            </w:r>
+                            <w:proofErr w:type="spellEnd"/>
+                            <w:r>
+                              <w:rPr>
+                                <w:lang w:val="en-US"/>
+                              </w:rPr>
+                              <w:t>(</w:t>
+                            </w:r>
+                            <w:proofErr w:type="gramEnd"/>
+                            <w:r>
+                              <w:rPr>
+                                <w:lang w:val="en-US"/>
+                              </w:rPr>
+                              <w:t xml:space="preserve">int array[]) {  </w:t>
+                            </w:r>
+                          </w:p>
+                          <w:p>
+                            <w:pPr>
+                              <w:pStyle w:val="SemEspaamento"/>
+                              <w:rPr>
+                                <w:lang w:val="en-US"/>
+                              </w:rPr>
+                            </w:pPr>
+                            <w:r>
+                              <w:rPr>
+                                <w:lang w:val="en-US"/>
+                              </w:rPr>
+                              <w:t xml:space="preserve">            int n = </w:t>
+                            </w:r>
+                            <w:proofErr w:type="spellStart"/>
+                            <w:proofErr w:type="gramStart"/>
+                            <w:r>
+                              <w:rPr>
+                                <w:lang w:val="en-US"/>
+                              </w:rPr>
+                              <w:t>array.length</w:t>
+                            </w:r>
+                            <w:proofErr w:type="spellEnd"/>
+                            <w:proofErr w:type="gramEnd"/>
+                            <w:r>
+                              <w:rPr>
+                                <w:lang w:val="en-US"/>
+                              </w:rPr>
+                              <w:t xml:space="preserve">;  </w:t>
+                            </w:r>
+                          </w:p>
+                          <w:p>
+                            <w:pPr>
+                              <w:pStyle w:val="SemEspaamento"/>
+                              <w:rPr>
+                                <w:lang w:val="en-US"/>
+                              </w:rPr>
+                            </w:pPr>
+                            <w:r>
+                              <w:rPr>
+                                <w:lang w:val="en-US"/>
+                              </w:rPr>
+                              <w:t xml:space="preserve">            for (int j = 1; j &lt; n; </w:t>
+                            </w:r>
+                            <w:proofErr w:type="spellStart"/>
+                            <w:r>
+                              <w:rPr>
+                                <w:lang w:val="en-US"/>
+                              </w:rPr>
+                              <w:t>j++</w:t>
+                            </w:r>
+                            <w:proofErr w:type="spellEnd"/>
+                            <w:r>
+                              <w:rPr>
+                                <w:lang w:val="en-US"/>
+                              </w:rPr>
+                              <w:t xml:space="preserve">) {  </w:t>
+                            </w:r>
+                          </w:p>
+                          <w:p>
+                            <w:pPr>
+                              <w:pStyle w:val="SemEspaamento"/>
+                              <w:rPr>
+                                <w:lang w:val="en-US"/>
+                              </w:rPr>
+                            </w:pPr>
+                            <w:r>
+                              <w:rPr>
+                                <w:lang w:val="en-US"/>
+                              </w:rPr>
+                              <w:t xml:space="preserve">                int key = array[j];  </w:t>
+                            </w:r>
+                          </w:p>
+                          <w:p>
+                            <w:pPr>
+                              <w:pStyle w:val="SemEspaamento"/>
+                              <w:rPr>
+                                <w:lang w:val="en-US"/>
+                              </w:rPr>
+                            </w:pPr>
+                            <w:r>
+                              <w:rPr>
+                                <w:lang w:val="en-US"/>
+                              </w:rPr>
+                              <w:t xml:space="preserve">                int </w:t>
+                            </w:r>
+                            <w:proofErr w:type="spellStart"/>
+                            <w:r>
+                              <w:rPr>
+                                <w:lang w:val="en-US"/>
+                              </w:rPr>
+                              <w:t>i</w:t>
+                            </w:r>
+                            <w:proofErr w:type="spellEnd"/>
+                            <w:r>
+                              <w:rPr>
+                                <w:lang w:val="en-US"/>
+                              </w:rPr>
+                              <w:t xml:space="preserve"> = j-1;  </w:t>
+                            </w:r>
+                          </w:p>
+                          <w:p>
+                            <w:pPr>
+                              <w:pStyle w:val="SemEspaamento"/>
+                              <w:rPr>
+                                <w:lang w:val="en-US"/>
+                              </w:rPr>
+                            </w:pPr>
+                            <w:r>
+                              <w:rPr>
+                                <w:lang w:val="en-US"/>
+                              </w:rPr>
+                              <w:t xml:space="preserve">                while </w:t>
+                            </w:r>
+                            <w:proofErr w:type="gramStart"/>
+                            <w:r>
+                              <w:rPr>
+                                <w:lang w:val="en-US"/>
+                              </w:rPr>
+                              <w:t>( (</w:t>
+                            </w:r>
+                            <w:proofErr w:type="spellStart"/>
+                            <w:proofErr w:type="gramEnd"/>
+                            <w:r>
+                              <w:rPr>
+                                <w:lang w:val="en-US"/>
+                              </w:rPr>
+                              <w:t>i</w:t>
+                            </w:r>
+                            <w:proofErr w:type="spellEnd"/>
+                            <w:r>
+                              <w:rPr>
+                                <w:lang w:val="en-US"/>
+                              </w:rPr>
+                              <w:t xml:space="preserve"> &gt; -1) &amp;&amp; ( array [</w:t>
+                            </w:r>
+                            <w:proofErr w:type="spellStart"/>
+                            <w:r>
+                              <w:rPr>
+                                <w:lang w:val="en-US"/>
+                              </w:rPr>
+                              <w:t>i</w:t>
+                            </w:r>
+                            <w:proofErr w:type="spellEnd"/>
+                            <w:r>
+                              <w:rPr>
+                                <w:lang w:val="en-US"/>
+                              </w:rPr>
+                              <w:t xml:space="preserve">] &gt; key ) ) {  </w:t>
+                            </w:r>
+                          </w:p>
+                          <w:p>
+                            <w:pPr>
+                              <w:pStyle w:val="SemEspaamento"/>
+                              <w:rPr>
+                                <w:lang w:val="en-US"/>
+                              </w:rPr>
+                            </w:pPr>
+                            <w:r>
+                              <w:rPr>
+                                <w:lang w:val="en-US"/>
+                              </w:rPr>
+                              <w:t xml:space="preserve">                    array [i+1] = array [</w:t>
+                            </w:r>
+                            <w:proofErr w:type="spellStart"/>
+                            <w:r>
+                              <w:rPr>
+                                <w:lang w:val="en-US"/>
+                              </w:rPr>
+                              <w:t>i</w:t>
+                            </w:r>
+                            <w:proofErr w:type="spellEnd"/>
+                            <w:r>
+                              <w:rPr>
+                                <w:lang w:val="en-US"/>
+                              </w:rPr>
+                              <w:t xml:space="preserve">];  </w:t>
+                            </w:r>
+                          </w:p>
+                          <w:p>
+                            <w:pPr>
+                              <w:pStyle w:val="SemEspaamento"/>
+                              <w:rPr>
+                                <w:lang w:val="en-US"/>
+                              </w:rPr>
+                            </w:pPr>
+                            <w:r>
+                              <w:rPr>
+                                <w:lang w:val="en-US"/>
+                              </w:rPr>
+                              <w:t xml:space="preserve">                    </w:t>
+                            </w:r>
+                            <w:proofErr w:type="spellStart"/>
+                            <w:r>
+                              <w:rPr>
+                                <w:lang w:val="en-US"/>
+                              </w:rPr>
+                              <w:t>i</w:t>
+                            </w:r>
+                            <w:proofErr w:type="spellEnd"/>
+                            <w:r>
+                              <w:rPr>
+                                <w:lang w:val="en-US"/>
+                              </w:rPr>
+                              <w:t xml:space="preserve">--;  </w:t>
+                            </w:r>
+                          </w:p>
+                          <w:p>
+                            <w:pPr>
+                              <w:pStyle w:val="SemEspaamento"/>
+                              <w:rPr>
+                                <w:lang w:val="en-US"/>
+                              </w:rPr>
+                            </w:pPr>
+                            <w:r>
+                              <w:rPr>
+                                <w:lang w:val="en-US"/>
+                              </w:rPr>
+                              <w:t xml:space="preserve">                }  </w:t>
+                            </w:r>
+                          </w:p>
+                          <w:p>
+                            <w:pPr>
+                              <w:rPr>
+                                <w:u w:val="single"/>
+                                <w:lang w:val="en-US"/>
+                              </w:rPr>
+                            </w:pPr>
+                            <w:r>
+                              <w:rPr>
+                                <w:lang w:val="en-US"/>
+                              </w:rPr>
+                              <w:t xml:space="preserve">                array[i+1] = key;  </w:t>
+                            </w:r>
+                          </w:p>
+                          <w:p>
+                            <w:r>
+                              <w:rPr>
+                                <w:lang w:val="en-US"/>
+                              </w:rPr>
+                              <w:t xml:space="preserve">            </w:t>
+                            </w:r>
+                            <w:r>
+                              <w:t xml:space="preserve">}  </w:t>
+                            </w:r>
+                          </w:p>
+                          <w:p>
+                            <w:r>
+                              <w:t xml:space="preserve">        }  </w:t>
+                            </w:r>
+                          </w:p>
+                        </w:txbxContent>
+                      </wps:txbx>
+                      <wps:bodyPr rot="0" vert="horz" wrap="square" lIns="91440" tIns="45720" rIns="91440" bIns="45720" anchor="t" anchorCtr="0">
+                        <a:noAutofit/>
+                      </wps:bodyPr>
+                    </wps:wsp>
+                  </a:graphicData>
+                </a:graphic>
+                <wp14:sizeRelH relativeFrom="margin">
+                  <wp14:pctWidth>0</wp14:pctWidth>
+                </wp14:sizeRelH>
+                <wp14:sizeRelV relativeFrom="margin">
+                  <wp14:pctHeight>0</wp14:pctHeight>
+                </wp14:sizeRelV>
+              </wp:anchor>
+            </w:drawing>
+          </mc:Choice>
+          <mc:Fallback>
+            <w:pict>
+              <v:shape id="_x0000_s1028" type="#_x0000_t202" style="position:absolute;left:0;text-align:left;margin-left:371.8pt;margin-top:34.5pt;width:423pt;height:204pt;z-index:251663360;visibility:visible;mso-wrap-style:square;mso-width-percent:0;mso-height-percent:0;mso-wrap-distance-left:9pt;mso-wrap-distance-top:3.6pt;mso-wrap-distance-right:9pt;mso-wrap-distance-bottom:3.6pt;mso-position-horizontal:right;mso-position-horizontal-relative:margin;mso-position-vertical:absolute;mso-position-vertical-relative:text;mso-width-percent:0;mso-height-percent:0;mso-width-relative:margin;mso-height-relative:margin;v-text-anchor:top" o:gfxdata="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">
+                <v:textbox>
+                  <w:txbxContent>
+                    <w:p>
+                      <w:pPr>
+                        <w:pStyle w:val="SemEspaamento"/>
+                        <w:rPr>
+                          <w:lang w:val="en-US"/>
+                        </w:rPr>
+                      </w:pPr>
+                      <w:r>
+                        <w:rPr>
+                          <w:lang w:val="en-US"/>
+                        </w:rPr>
+                        <w:t xml:space="preserve">public static void </w:t>
+                      </w:r>
+                      <w:proofErr w:type="spellStart"/>
+                      <w:proofErr w:type="gramStart"/>
+                      <w:r>
+                        <w:rPr>
+                          <w:lang w:val="en-US"/>
+                        </w:rPr>
+                        <w:t>insertionSort</w:t>
+                      </w:r>
+                      <w:proofErr w:type="spellEnd"/>
+                      <w:r>
+                        <w:rPr>
+                          <w:lang w:val="en-US"/>
+                        </w:rPr>
+                        <w:t>(</w:t>
+                      </w:r>
+                      <w:proofErr w:type="gramEnd"/>
+                      <w:r>
+                        <w:rPr>
+                          <w:lang w:val="en-US"/>
+                        </w:rPr>
+                        <w:t xml:space="preserve">int array[]) {  </w:t>
+                      </w:r>
+                    </w:p>
+                    <w:p>
+                      <w:pPr>
+                        <w:pStyle w:val="SemEspaamento"/>
+                        <w:rPr>
+                          <w:lang w:val="en-US"/>
+                        </w:rPr>
+                      </w:pPr>
+                      <w:r>
+                        <w:rPr>
+                          <w:lang w:val="en-US"/>
+                        </w:rPr>
+                        <w:t xml:space="preserve">            int n = </w:t>
+                      </w:r>
+                      <w:proofErr w:type="spellStart"/>
+                      <w:proofErr w:type="gramStart"/>
+                      <w:r>
+                        <w:rPr>
+                          <w:lang w:val="en-US"/>
+                        </w:rPr>
+                        <w:t>array.length</w:t>
+                      </w:r>
+                      <w:proofErr w:type="spellEnd"/>
+                      <w:proofErr w:type="gramEnd"/>
+                      <w:r>
+                        <w:rPr>
+                          <w:lang w:val="en-US"/>
+                        </w:rPr>
+                        <w:t xml:space="preserve">;  </w:t>
+                      </w:r>
+                    </w:p>
+                    <w:p>
+                      <w:pPr>
+                        <w:pStyle w:val="SemEspaamento"/>
+                        <w:rPr>
+                          <w:lang w:val="en-US"/>
+                        </w:rPr>
+                      </w:pPr>
+                      <w:r>
+                        <w:rPr>
+                          <w:lang w:val="en-US"/>
+                        </w:rPr>
+                        <w:t xml:space="preserve">            for (int j = 1; j &lt; n; </w:t>
+                      </w:r>
+                      <w:proofErr w:type="spellStart"/>
+                      <w:r>
+                        <w:rPr>
+                          <w:lang w:val="en-US"/>
+                        </w:rPr>
+                        <w:t>j++</w:t>
+                      </w:r>
+                      <w:proofErr w:type="spellEnd"/>
+                      <w:r>
+                        <w:rPr>
+                          <w:lang w:val="en-US"/>
+                        </w:rPr>
+                        <w:t xml:space="preserve">) {  </w:t>
+                      </w:r>
+                    </w:p>
+                    <w:p>
+                      <w:pPr>
+                        <w:pStyle w:val="SemEspaamento"/>
+                        <w:rPr>
+                          <w:lang w:val="en-US"/>
+                        </w:rPr>
+                      </w:pPr>
+                      <w:r>
+                        <w:rPr>
+                          <w:lang w:val="en-US"/>
+                        </w:rPr>
+                        <w:t xml:space="preserve">                int key = array[j];  </w:t>
+                      </w:r>
+                    </w:p>
+                    <w:p>
+                      <w:pPr>
+                        <w:pStyle w:val="SemEspaamento"/>
+                        <w:rPr>
+                          <w:lang w:val="en-US"/>
+                        </w:rPr>
+                      </w:pPr>
+                      <w:r>
+                        <w:rPr>
+                          <w:lang w:val="en-US"/>
+                        </w:rPr>
+                        <w:t xml:space="preserve">                int </w:t>
+                      </w:r>
+                      <w:proofErr w:type="spellStart"/>
+                      <w:r>
+                        <w:rPr>
+                          <w:lang w:val="en-US"/>
+                        </w:rPr>
+                        <w:t>i</w:t>
+                      </w:r>
+                      <w:proofErr w:type="spellEnd"/>
+                      <w:r>
+                        <w:rPr>
+                          <w:lang w:val="en-US"/>
+                        </w:rPr>
+                        <w:t xml:space="preserve"> = j-1;  </w:t>
+                      </w:r>
+                    </w:p>
+                    <w:p>
+                      <w:pPr>
+                        <w:pStyle w:val="SemEspaamento"/>
+                        <w:rPr>
+                          <w:lang w:val="en-US"/>
+                        </w:rPr>
+                      </w:pPr>
+                      <w:r>
+                        <w:rPr>
+                          <w:lang w:val="en-US"/>
+                        </w:rPr>
+                        <w:t xml:space="preserve">                while </w:t>
+                      </w:r>
+                      <w:proofErr w:type="gramStart"/>
+                      <w:r>
+                        <w:rPr>
+                          <w:lang w:val="en-US"/>
+                        </w:rPr>
+                        <w:t>( (</w:t>
+                      </w:r>
+                      <w:proofErr w:type="spellStart"/>
+                      <w:proofErr w:type="gramEnd"/>
+                      <w:r>
+                        <w:rPr>
+                          <w:lang w:val="en-US"/>
+                        </w:rPr>
+                        <w:t>i</w:t>
+                      </w:r>
+                      <w:proofErr w:type="spellEnd"/>
+                      <w:r>
+                        <w:rPr>
+                          <w:lang w:val="en-US"/>
+                        </w:rPr>
+                        <w:t xml:space="preserve"> &gt; -1) &amp;&amp; ( array [</w:t>
+                      </w:r>
+                      <w:proofErr w:type="spellStart"/>
+                      <w:r>
+                        <w:rPr>
+                          <w:lang w:val="en-US"/>
+                        </w:rPr>
+                        <w:t>i</w:t>
+                      </w:r>
+                      <w:proofErr w:type="spellEnd"/>
+                      <w:r>
+                        <w:rPr>
+                          <w:lang w:val="en-US"/>
+                        </w:rPr>
+                        <w:t xml:space="preserve">] &gt; key ) ) {  </w:t>
+                      </w:r>
+                    </w:p>
+                    <w:p>
+                      <w:pPr>
+                        <w:pStyle w:val="SemEspaamento"/>
+                        <w:rPr>
+                          <w:lang w:val="en-US"/>
+                        </w:rPr>
+                      </w:pPr>
+                      <w:r>
+                        <w:rPr>
+                          <w:lang w:val="en-US"/>
+                        </w:rPr>
+                        <w:t xml:space="preserve">                    array [i+1] = array [</w:t>
+                      </w:r>
+                      <w:proofErr w:type="spellStart"/>
+                      <w:r>
+                        <w:rPr>
+                          <w:lang w:val="en-US"/>
+                        </w:rPr>
+                        <w:t>i</w:t>
+                      </w:r>
+                      <w:proofErr w:type="spellEnd"/>
+                      <w:r>
+                        <w:rPr>
+                          <w:lang w:val="en-US"/>
+                        </w:rPr>
+                        <w:t xml:space="preserve">];  </w:t>
+                      </w:r>
+                    </w:p>
+                    <w:p>
+                      <w:pPr>
+                        <w:pStyle w:val="SemEspaamento"/>
+                        <w:rPr>
+                          <w:lang w:val="en-US"/>
+                        </w:rPr>
+                      </w:pPr>
+                      <w:r>
+                        <w:rPr>
+                          <w:lang w:val="en-US"/>
+                        </w:rPr>
+                        <w:t xml:space="preserve">                    </w:t>
+                      </w:r>
+                      <w:proofErr w:type="spellStart"/>
+                      <w:r>
+                        <w:rPr>
+                          <w:lang w:val="en-US"/>
+                        </w:rPr>
+                        <w:t>i</w:t>
+                      </w:r>
+                      <w:proofErr w:type="spellEnd"/>
+                      <w:r>
+                        <w:rPr>
+                          <w:lang w:val="en-US"/>
+                        </w:rPr>
+                        <w:t xml:space="preserve">--;  </w:t>
+                      </w:r>
+                    </w:p>
+                    <w:p>
+                      <w:pPr>
+                        <w:pStyle w:val="SemEspaamento"/>
+                        <w:rPr>
+                          <w:lang w:val="en-US"/>
+                        </w:rPr>
+                      </w:pPr>
+                      <w:r>
+                        <w:rPr>
+                          <w:lang w:val="en-US"/>
+                        </w:rPr>
+                        <w:t xml:space="preserve">                }  </w:t>
+                      </w:r>
+                    </w:p>
+                    <w:p>
+                      <w:pPr>
+                        <w:rPr>
+                          <w:u w:val="single"/>
+                          <w:lang w:val="en-US"/>
+                        </w:rPr>
+                      </w:pPr>
+                      <w:r>
+                        <w:rPr>
+                          <w:lang w:val="en-US"/>
+                        </w:rPr>
+                        <w:t xml:space="preserve">                array[i+1] = key;  </w:t>
+                      </w:r>
+                    </w:p>
+                    <w:p>
+                      <w:r>
+                        <w:rPr>
+                          <w:lang w:val="en-US"/>
+                        </w:rPr>
+                        <w:t xml:space="preserve">            </w:t>
+                      </w:r>
+                      <w:r>
+                        <w:t xml:space="preserve">}  </w:t>
+                      </w:r>
+                    </w:p>
+                    <w:p>
+                      <w:r>
+                        <w:t xml:space="preserve">        }  </w:t>
+                      </w:r>
+                    </w:p>
+                  </w:txbxContent>
+                </v:textbox>
+                <w10:wrap type="square" anchorx="margin"/>
+              </v:shape>
+            </w:pict>
+          </mc:Fallback>
+        </mc:AlternateContent>
+      </w:r>
+      <w:r>
+        <w:rPr>
+          <w:rFonts w:ascii="Arial" w:hAnsi="Arial" w:cs="Arial"/>
+          <w:sz w:val="24"/>
+          <w:szCs w:val="24"/>
+        </w:rPr>
+        <w:t xml:space="preserve">Abaixo um exemplo do </w:t>
+      </w:r>
+      <w:r>
+        <w:rPr>
+          <w:rFonts w:ascii="Arial" w:hAnsi="Arial" w:cs="Arial"/>
+          <w:sz w:val="24"/>
+          <w:szCs w:val="24"/>
+          <w:u w:val="single"/>
+        </w:rPr>
+        <w:t>algoritmo</w:t>
+      </w:r>
+      <w:r>
+        <w:rPr>
+          <w:rFonts w:ascii="Arial" w:hAnsi="Arial" w:cs="Arial"/>
+          <w:sz w:val="24"/>
+          <w:szCs w:val="24"/>
+        </w:rPr>
+        <w:t xml:space="preserve"> implementado na linguagem Java: </w:t>
+      </w:r>
+    </w:p>
+    <w:p>
+      <w:pPr>
+        <w:spacing w:line="360" w:lineRule="auto"/>
+        <w:jc w:val="both"/>
+        <w:rPr>
+          <w:rFonts w:ascii="Arial" w:hAnsi="Arial" w:cs="Arial"/>
+          <w:sz w:val="24"/>
+          <w:szCs w:val="24"/>
+        </w:rPr>
+      </w:pPr>
+      <w:bookmarkStart w:id="0" w:name="_GoBack"/>
+      <w:bookmarkEnd w:id="0"/>
+    </w:p>
+    <w:p>
+      <w:pPr>
+        <w:spacing w:line="360" w:lineRule="auto"/>
+        <w:jc w:val="both"/>
+        <w:rPr>
+          <w:rFonts w:ascii="Arial" w:hAnsi="Arial" w:cs="Arial"/>
+          <w:sz w:val="24"/>
+          <w:szCs w:val="24"/>
+        </w:rPr>
+      </w:pPr>
+    </w:p>
+    <w:p>
+      <w:pPr>
+        <w:spacing w:line="360" w:lineRule="auto"/>
+        <w:jc w:val="both"/>
+        <w:rPr>
+          <w:rFonts w:ascii="Arial" w:hAnsi="Arial" w:cs="Arial"/>
+          <w:sz w:val="24"/>
+          <w:szCs w:val="24"/>
+        </w:rPr>
+      </w:pPr>
+    </w:p>
+    <w:p>
+      <w:pPr>
+        <w:spacing w:line="360" w:lineRule="auto"/>
+        <w:jc w:val="both"/>
+        <w:rPr>
+          <w:rFonts w:ascii="Arial" w:hAnsi="Arial" w:cs="Arial"/>
+          <w:sz w:val="24"/>
+          <w:szCs w:val="24"/>
+        </w:rPr>
+      </w:pPr>
+    </w:p>
+    <w:p>
+      <w:pPr>
+        <w:spacing w:line="360" w:lineRule="auto"/>
+        <w:jc w:val="both"/>
+        <w:rPr>
+          <w:rFonts w:ascii="Arial" w:hAnsi="Arial" w:cs="Arial"/>
+          <w:sz w:val="24"/>
+          <w:szCs w:val="24"/>
+        </w:rPr>
+      </w:pPr>
+    </w:p>
+    <w:p>
+      <w:pPr>
+        <w:spacing w:line="360" w:lineRule="auto"/>
+        <w:jc w:val="both"/>
+        <w:rPr>
+          <w:rFonts w:ascii="Arial" w:hAnsi="Arial" w:cs="Arial"/>
+          <w:sz w:val="24"/>
+          <w:szCs w:val="24"/>
+        </w:rPr>
+      </w:pPr>
     </w:p>
     <w:sectPr>
       <w:pgSz w:w="11906" w:h="16838"/>
@@ -1518,6 +8823,119 @@
     </w:lvl>
   </w:abstractNum>
   <w:abstractNum w:abstractNumId="2" w15:restartNumberingAfterBreak="0">
+    <w:nsid w:val="6BCB1F50"/>
+    <w:multiLevelType w:val="hybridMultilevel"/>
+    <w:tmpl w:val="EB6C199A"/>
+    <w:lvl w:ilvl="0" w:tplc="04160001">
+      <w:start w:val="1"/>
+      <w:numFmt w:val="bullet"/>
+      <w:lvlText w:val=""/>
+      <w:lvlJc w:val="left"/>
+      <w:pPr>
+        <w:ind w:left="720" w:hanging="360"/>
+      </w:pPr>
+      <w:rPr>
+        <w:rFonts w:ascii="Symbol" w:hAnsi="Symbol" w:hint="default"/>
+      </w:rPr>
+    </w:lvl>
+    <w:lvl w:ilvl="1" w:tplc="04160003" w:tentative="1">
+      <w:start w:val="1"/>
+      <w:numFmt w:val="bullet"/>
+      <w:lvlText w:val="o"/>
+      <w:lvlJc w:val="left"/>
+      <w:pPr>
+        <w:ind w:left="1440" w:hanging="360"/>
+      </w:pPr>
+      <w:rPr>
+        <w:rFonts w:ascii="Courier New" w:hAnsi="Courier New" w:cs="Courier New" w:hint="default"/>
+      </w:rPr>
+    </w:lvl>
+    <w:lvl w:ilvl="2" w:tplc="04160005" w:tentative="1">
+      <w:start w:val="1"/>
+      <w:numFmt w:val="bullet"/>
+      <w:lvlText w:val=""/>
+      <w:lvlJc w:val="left"/>
+      <w:pPr>
+        <w:ind w:left="2160" w:hanging="360"/>
+      </w:pPr>
+      <w:rPr>
+        <w:rFonts w:ascii="Wingdings" w:hAnsi="Wingdings" w:hint="default"/>
+      </w:rPr>
+    </w:lvl>
+    <w:lvl w:ilvl="3" w:tplc="04160001" w:tentative="1">
+      <w:start w:val="1"/>
+      <w:numFmt w:val="bullet"/>
+      <w:lvlText w:val=""/>
+      <w:lvlJc w:val="left"/>
+      <w:pPr>
+        <w:ind w:left="2880" w:hanging="360"/>
+      </w:pPr>
+      <w:rPr>
+        <w:rFonts w:ascii="Symbol" w:hAnsi="Symbol" w:hint="default"/>
+      </w:rPr>
+    </w:lvl>
+    <w:lvl w:ilvl="4" w:tplc="04160003" w:tentative="1">
+      <w:start w:val="1"/>
+      <w:numFmt w:val="bullet"/>
+      <w:lvlText w:val="o"/>
+      <w:lvlJc w:val="left"/>
+      <w:pPr>
+        <w:ind w:left="3600" w:hanging="360"/>
+      </w:pPr>
+      <w:rPr>
+        <w:rFonts w:ascii="Courier New" w:hAnsi="Courier New" w:cs="Courier New" w:hint="default"/>
+      </w:rPr>
+    </w:lvl>
+    <w:lvl w:ilvl="5" w:tplc="04160005" w:tentative="1">
+      <w:start w:val="1"/>
+      <w:numFmt w:val="bullet"/>
+      <w:lvlText w:val=""/>
+      <w:lvlJc w:val="left"/>
+      <w:pPr>
+        <w:ind w:left="4320" w:hanging="360"/>
+      </w:pPr>
+      <w:rPr>
+        <w:rFonts w:ascii="Wingdings" w:hAnsi="Wingdings" w:hint="default"/>
+      </w:rPr>
+    </w:lvl>
+    <w:lvl w:ilvl="6" w:tplc="04160001" w:tentative="1">
+      <w:start w:val="1"/>
+      <w:numFmt w:val="bullet"/>
+      <w:lvlText w:val=""/>
+      <w:lvlJc w:val="left"/>
+      <w:pPr>
+        <w:ind w:left="5040" w:hanging="360"/>
+      </w:pPr>
+      <w:rPr>
+        <w:rFonts w:ascii="Symbol" w:hAnsi="Symbol" w:hint="default"/>
+      </w:rPr>
+    </w:lvl>
+    <w:lvl w:ilvl="7" w:tplc="04160003" w:tentative="1">
+      <w:start w:val="1"/>
+      <w:numFmt w:val="bullet"/>
+      <w:lvlText w:val="o"/>
+      <w:lvlJc w:val="left"/>
+      <w:pPr>
+        <w:ind w:left="5760" w:hanging="360"/>
+      </w:pPr>
+      <w:rPr>
+        <w:rFonts w:ascii="Courier New" w:hAnsi="Courier New" w:cs="Courier New" w:hint="default"/>
+      </w:rPr>
+    </w:lvl>
+    <w:lvl w:ilvl="8" w:tplc="04160005" w:tentative="1">
+      <w:start w:val="1"/>
+      <w:numFmt w:val="bullet"/>
+      <w:lvlText w:val=""/>
+      <w:lvlJc w:val="left"/>
+      <w:pPr>
+        <w:ind w:left="6480" w:hanging="360"/>
+      </w:pPr>
+      <w:rPr>
+        <w:rFonts w:ascii="Wingdings" w:hAnsi="Wingdings" w:hint="default"/>
+      </w:rPr>
+    </w:lvl>
+  </w:abstractNum>
+  <w:abstractNum w:abstractNumId="3" w15:restartNumberingAfterBreak="0">
     <w:nsid w:val="70DA2906"/>
     <w:multiLevelType w:val="hybridMultilevel"/>
     <w:tmpl w:val="65FC0772"/>
@@ -1607,13 +9025,16 @@
     </w:lvl>
   </w:abstractNum>
   <w:num w:numId="1">
-    <w:abstractNumId w:val="2"/>
+    <w:abstractNumId w:val="3"/>
   </w:num>
   <w:num w:numId="2">
     <w:abstractNumId w:val="0"/>
   </w:num>
   <w:num w:numId="3">
     <w:abstractNumId w:val="1"/>
+  </w:num>
+  <w:num w:numId="4">
+    <w:abstractNumId w:val="2"/>
   </w:num>
 </w:numbering>
 </file>
@@ -2055,6 +9476,28 @@
       <w:contextualSpacing/>
     </w:pPr>
   </w:style>
+  <w:style w:type="character" w:styleId="CdigoHTML">
+    <w:name w:val="HTML Code"/>
+    <w:basedOn w:val="Fontepargpadro"/>
+    <w:uiPriority w:val="99"/>
+    <w:semiHidden/>
+    <w:unhideWhenUsed/>
+    <w:rsid w:val="0065541F"/>
+    <w:rPr>
+      <w:rFonts w:ascii="Courier New" w:eastAsia="Times New Roman" w:hAnsi="Courier New" w:cs="Courier New"/>
+      <w:sz w:val="20"/>
+      <w:szCs w:val="20"/>
+    </w:rPr>
+  </w:style>
+  <w:style w:type="paragraph" w:styleId="SemEspaamento">
+    <w:name w:val="No Spacing"/>
+    <w:uiPriority w:val="1"/>
+    <w:qFormat/>
+    <w:rsid w:val="00880729"/>
+    <w:pPr>
+      <w:spacing w:after="0" w:line="240" w:lineRule="auto"/>
+    </w:pPr>
+  </w:style>
 </w:styles>
 </file>
 
@@ -2351,4 +9794,16 @@
     </a:ext>
   </a:extLst>
 </a:theme>
+</file>
+
+<file path=customXml/item1.xml><?xml version="1.0" encoding="utf-8"?>
+<b:Sources xmlns:b="http://schemas.openxmlformats.org/officeDocument/2006/bibliography" xmlns="http://schemas.openxmlformats.org/officeDocument/2006/bibliography" SelectedStyle="\APASixthEditionOfficeOnline.xsl" StyleName="APA" Version="6"/>
+</file>
+
+<file path=customXml/itemProps1.xml><?xml version="1.0" encoding="utf-8"?>
+<ds:datastoreItem xmlns:ds="http://schemas.openxmlformats.org/officeDocument/2006/customXml" ds:itemID="{374B9CDF-A1E5-48F3-9932-01A3038A68B0}">
+  <ds:schemaRefs>
+    <ds:schemaRef ds:uri="http://schemas.openxmlformats.org/officeDocument/2006/bibliography"/>
+  </ds:schemaRefs>
+</ds:datastoreItem>
 </file>